--- a/텀프로젝트제안서.docx
+++ b/텀프로젝트제안서.docx
@@ -1,6 +1,6 @@
 
 <file path=word/document.xml><?xml version="1.0" encoding="utf-8"?>
-<w:document xmlns:wpc="http://schemas.microsoft.com/office/word/2010/wordprocessingCanvas" xmlns:mc="http://schemas.openxmlformats.org/markup-compatibility/2006" xmlns:o="urn:schemas-microsoft-com:office:office" xmlns:r="http://schemas.openxmlformats.org/officeDocument/2006/relationships" xmlns:m="http://schemas.openxmlformats.org/officeDocument/2006/math" xmlns:v="urn:schemas-microsoft-com:vml" xmlns:wp14="http://schemas.microsoft.com/office/word/2010/wordprocessingDrawing" xmlns:wp="http://schemas.openxmlformats.org/drawingml/2006/wordprocessingDrawing" xmlns:w10="urn:schemas-microsoft-com:office:word" xmlns:w="http://schemas.openxmlformats.org/wordprocessingml/2006/main" xmlns:w14="http://schemas.microsoft.com/office/word/2010/wordml" xmlns:wpg="http://schemas.microsoft.com/office/word/2010/wordprocessingGroup" xmlns:wpi="http://schemas.microsoft.com/office/word/2010/wordprocessingInk" xmlns:wne="http://schemas.microsoft.com/office/word/2006/wordml" xmlns:wps="http://schemas.microsoft.com/office/word/2010/wordprocessingShape" mc:Ignorable="w14 wp14">
+<w:document xmlns:wpc="http://schemas.microsoft.com/office/word/2010/wordprocessingCanvas" xmlns:mc="http://schemas.openxmlformats.org/markup-compatibility/2006" xmlns:o="urn:schemas-microsoft-com:office:office" xmlns:r="http://schemas.openxmlformats.org/officeDocument/2006/relationships" xmlns:m="http://schemas.openxmlformats.org/officeDocument/2006/math" xmlns:v="urn:schemas-microsoft-com:vml" xmlns:wp14="http://schemas.microsoft.com/office/word/2010/wordprocessingDrawing" xmlns:wp="http://schemas.openxmlformats.org/drawingml/2006/wordprocessingDrawing" xmlns:w10="urn:schemas-microsoft-com:office:word" xmlns:w="http://schemas.openxmlformats.org/wordprocessingml/2006/main" xmlns:w14="http://schemas.microsoft.com/office/word/2010/wordml" xmlns:wpg="http://schemas.microsoft.com/office/word/2010/wordprocessingGroup" xmlns:wpi="http://schemas.microsoft.com/office/word/2010/wordprocessingInk" xmlns:wne="http://schemas.microsoft.com/office/word/2006/wordml" xmlns:wps="http://schemas.microsoft.com/office/word/2010/wordprocessingShape">
   <w:body>
     <w:p/>
     <w:p/>
@@ -8,7 +8,7 @@
     <w:p/>
     <w:tbl>
       <w:tblPr>
-        <w:tblStyle w:val="a3"/>
+        <w:tblStyle w:val="afffb"/>
         <w:tblW w:w="8636" w:type="dxa"/>
         <w:tblInd w:w="828" w:type="dxa"/>
         <w:tblBorders>
@@ -74,7 +74,6 @@
                 <w:szCs w:val="48"/>
               </w:rPr>
             </w:pPr>
-            <w:proofErr w:type="spellStart"/>
             <w:r>
               <w:rPr>
                 <w:rFonts w:ascii="Times New Roman" w:hint="eastAsia"/>
@@ -84,7 +83,6 @@
               </w:rPr>
               <w:t>머신러닝최신기술특론</w:t>
             </w:r>
-            <w:proofErr w:type="spellEnd"/>
           </w:p>
         </w:tc>
       </w:tr>
@@ -211,29 +209,101 @@
               <w:rPr>
                 <w:rFonts w:ascii="Times New Roman" w:hint="eastAsia"/>
                 <w:b/>
+                <w:sz w:val="42"/>
+                <w:szCs w:val="42"/>
+              </w:rPr>
+              <w:t>텀</w:t>
+            </w:r>
+            <w:r>
+              <w:rPr>
+                <w:rFonts w:ascii="Times New Roman" w:hint="eastAsia"/>
+                <w:b/>
+                <w:sz w:val="42"/>
+                <w:szCs w:val="42"/>
+              </w:rPr>
+              <w:t>프로젝트</w:t>
+            </w:r>
+            <w:r>
+              <w:rPr>
+                <w:rFonts w:ascii="Times New Roman" w:hint="eastAsia"/>
+                <w:b/>
+                <w:sz w:val="42"/>
+                <w:szCs w:val="42"/>
+              </w:rPr>
+              <w:t>(</w:t>
+            </w:r>
+            <w:r>
+              <w:rPr>
+                <w:rFonts w:ascii="Times New Roman" w:hint="eastAsia"/>
+                <w:b/>
+                <w:sz w:val="42"/>
+                <w:szCs w:val="42"/>
+              </w:rPr>
+              <w:t>제안서</w:t>
+            </w:r>
+            <w:r>
+              <w:rPr>
+                <w:lang w:eastAsia="ko-KR"/>
+                <w:rFonts w:ascii="Times New Roman" w:hint="eastAsia"/>
+                <w:b/>
+                <w:sz w:val="42"/>
+                <w:szCs w:val="42"/>
+                <w:rtl w:val="off"/>
+              </w:rPr>
+              <w:t xml:space="preserve"> 수정</w:t>
+            </w:r>
+            <w:r>
+              <w:rPr>
+                <w:rFonts w:ascii="Times New Roman" w:hint="eastAsia"/>
+                <w:b/>
+                <w:sz w:val="42"/>
+                <w:szCs w:val="42"/>
+              </w:rPr>
+              <w:t>)</w:t>
+            </w:r>
+          </w:p>
+        </w:tc>
+      </w:tr>
+      <w:tr>
+        <w:tc>
+          <w:tcPr>
+            <w:tcW w:w="3523" w:type="dxa"/>
+          </w:tcPr>
+          <w:p>
+            <w:pPr>
+              <w:jc w:val="center"/>
+              <w:rPr>
+                <w:rFonts w:ascii="Times New Roman"/>
+                <w:b/>
                 <w:sz w:val="48"/>
                 <w:szCs w:val="48"/>
               </w:rPr>
-              <w:t>텀</w:t>
-            </w:r>
-            <w:r>
-              <w:rPr>
-                <w:rFonts w:ascii="Times New Roman" w:hint="eastAsia"/>
+            </w:pPr>
+            <w:r>
+              <w:rPr>
+                <w:rFonts w:ascii="Times New Roman"/>
                 <w:b/>
                 <w:sz w:val="48"/>
                 <w:szCs w:val="48"/>
               </w:rPr>
-              <w:t>프로젝트</w:t>
-            </w:r>
-            <w:r>
-              <w:rPr>
-                <w:rFonts w:ascii="Times New Roman" w:hint="eastAsia"/>
+              <w:t>Due date</w:t>
+            </w:r>
+          </w:p>
+        </w:tc>
+        <w:tc>
+          <w:tcPr>
+            <w:tcW w:w="5113" w:type="dxa"/>
+          </w:tcPr>
+          <w:p>
+            <w:pPr>
+              <w:jc w:val="center"/>
+              <w:rPr>
+                <w:rFonts w:ascii="Times New Roman"/>
                 <w:b/>
                 <w:sz w:val="48"/>
                 <w:szCs w:val="48"/>
               </w:rPr>
-              <w:t>(</w:t>
-            </w:r>
+            </w:pPr>
             <w:r>
               <w:rPr>
                 <w:rFonts w:ascii="Times New Roman" w:hint="eastAsia"/>
@@ -241,70 +311,18 @@
                 <w:sz w:val="48"/>
                 <w:szCs w:val="48"/>
               </w:rPr>
-              <w:t>제안서</w:t>
-            </w:r>
-            <w:bookmarkStart w:id="0" w:name="_GoBack"/>
-            <w:bookmarkEnd w:id="0"/>
-            <w:r>
-              <w:rPr>
+              <w:t>2018-05-</w:t>
+            </w:r>
+            <w:r>
+              <w:rPr>
+                <w:lang w:eastAsia="ko-KR"/>
                 <w:rFonts w:ascii="Times New Roman" w:hint="eastAsia"/>
                 <w:b/>
                 <w:sz w:val="48"/>
                 <w:szCs w:val="48"/>
-              </w:rPr>
-              <w:t>)</w:t>
-            </w:r>
-          </w:p>
-        </w:tc>
-      </w:tr>
-      <w:tr>
-        <w:tc>
-          <w:tcPr>
-            <w:tcW w:w="3523" w:type="dxa"/>
-          </w:tcPr>
-          <w:p>
-            <w:pPr>
-              <w:jc w:val="center"/>
-              <w:rPr>
-                <w:rFonts w:ascii="Times New Roman"/>
-                <w:b/>
-                <w:sz w:val="48"/>
-                <w:szCs w:val="48"/>
-              </w:rPr>
-            </w:pPr>
-            <w:r>
-              <w:rPr>
-                <w:rFonts w:ascii="Times New Roman"/>
-                <w:b/>
-                <w:sz w:val="48"/>
-                <w:szCs w:val="48"/>
-              </w:rPr>
-              <w:t>Due date</w:t>
-            </w:r>
-          </w:p>
-        </w:tc>
-        <w:tc>
-          <w:tcPr>
-            <w:tcW w:w="5113" w:type="dxa"/>
-          </w:tcPr>
-          <w:p>
-            <w:pPr>
-              <w:jc w:val="center"/>
-              <w:rPr>
-                <w:rFonts w:ascii="Times New Roman"/>
-                <w:b/>
-                <w:sz w:val="48"/>
-                <w:szCs w:val="48"/>
-              </w:rPr>
-            </w:pPr>
-            <w:r>
-              <w:rPr>
-                <w:rFonts w:ascii="Times New Roman" w:hint="eastAsia"/>
-                <w:b/>
-                <w:sz w:val="48"/>
-                <w:szCs w:val="48"/>
-              </w:rPr>
-              <w:t>2018-05-08</w:t>
+                <w:rtl w:val="off"/>
+              </w:rPr>
+              <w:t>18</w:t>
             </w:r>
           </w:p>
         </w:tc>
@@ -327,7 +345,7 @@
     <w:p/>
     <w:tbl>
       <w:tblPr>
-        <w:tblStyle w:val="a3"/>
+        <w:tblStyle w:val="afffb"/>
         <w:tblW w:w="0" w:type="auto"/>
         <w:tblInd w:w="3369" w:type="dxa"/>
         <w:tblBorders>
@@ -564,10 +582,10 @@
     <w:p/>
     <w:p>
       <w:pPr>
+        <w:autoSpaceDE/>
+        <w:autoSpaceDN/>
         <w:widowControl/>
         <w:wordWrap/>
-        <w:autoSpaceDE/>
-        <w:autoSpaceDN/>
         <w:spacing w:after="200" w:line="276" w:lineRule="auto"/>
       </w:pPr>
       <w:r>
@@ -587,7 +605,6 @@
           <w:b/>
           <w:sz w:val="28"/>
         </w:rPr>
-        <w:lastRenderedPageBreak/>
         <w:t>주제</w:t>
       </w:r>
     </w:p>
@@ -604,7 +621,6 @@
         </w:rPr>
         <w:t xml:space="preserve">어떤 파일이 Packing 되어 있는지 되어있지 않은지 </w:t>
       </w:r>
-      <w:proofErr w:type="spellStart"/>
       <w:r>
         <w:rPr>
           <w:rFonts w:hint="eastAsia"/>
@@ -612,7 +628,6 @@
         </w:rPr>
         <w:t>딥러닝</w:t>
       </w:r>
-      <w:proofErr w:type="spellEnd"/>
       <w:r>
         <w:rPr>
           <w:rFonts w:hint="eastAsia"/>
@@ -648,28 +663,24 @@
         </w:rPr>
         <w:t xml:space="preserve">어떤 파일이 악성파일인지 정상파일인지 직접 프로그램을 실행 해 보지 않아도 정적 분석을 통해 어느 정도는 판별 할 수 있다. 하지만 파일이 패킹되어 있다면 이러한 정적 분석은 의미가 없게 되며 제대로 된 결과를 얻기 힘들다. 그래서 파일이 패킹되어있는지 알아내는 것은 1차적으로 굉장히 중요한 문제이다. UPX같이 </w:t>
       </w:r>
-      <w:proofErr w:type="spellStart"/>
       <w:r>
         <w:rPr>
           <w:rFonts w:hint="eastAsia"/>
         </w:rPr>
         <w:t>시그너쳐가</w:t>
       </w:r>
-      <w:proofErr w:type="spellEnd"/>
       <w:r>
         <w:rPr>
           <w:rFonts w:hint="eastAsia"/>
         </w:rPr>
         <w:t xml:space="preserve"> 파일 내에 있는 것은 패킹 여부를 알아내기 쉽지만 다른 </w:t>
       </w:r>
-      <w:proofErr w:type="spellStart"/>
       <w:r>
         <w:rPr>
           <w:rFonts w:hint="eastAsia"/>
         </w:rPr>
         <w:t>패커들로</w:t>
       </w:r>
-      <w:proofErr w:type="spellEnd"/>
       <w:r>
         <w:rPr>
           <w:rFonts w:hint="eastAsia"/>
@@ -701,84 +712,72 @@
         </w:rPr>
         <w:t xml:space="preserve">패킹이 되어 있지 않은 파일 약 4만개, UPX, </w:t>
       </w:r>
-      <w:proofErr w:type="spellStart"/>
       <w:r>
         <w:rPr>
           <w:rFonts w:hint="eastAsia"/>
         </w:rPr>
         <w:t>ASPack</w:t>
       </w:r>
-      <w:proofErr w:type="spellEnd"/>
       <w:r>
         <w:rPr>
           <w:rFonts w:hint="eastAsia"/>
         </w:rPr>
         <w:t xml:space="preserve">, </w:t>
       </w:r>
-      <w:proofErr w:type="spellStart"/>
       <w:r>
         <w:rPr>
           <w:rFonts w:hint="eastAsia"/>
         </w:rPr>
         <w:t>UPack</w:t>
       </w:r>
-      <w:proofErr w:type="spellEnd"/>
       <w:r>
         <w:rPr>
           <w:rFonts w:hint="eastAsia"/>
         </w:rPr>
         <w:t xml:space="preserve">, </w:t>
       </w:r>
-      <w:proofErr w:type="spellStart"/>
       <w:r>
         <w:rPr>
           <w:rFonts w:hint="eastAsia"/>
         </w:rPr>
         <w:t>PESpin</w:t>
       </w:r>
-      <w:proofErr w:type="spellEnd"/>
       <w:r>
         <w:rPr>
           <w:rFonts w:hint="eastAsia"/>
         </w:rPr>
         <w:t xml:space="preserve">, </w:t>
       </w:r>
-      <w:proofErr w:type="spellStart"/>
       <w:r>
         <w:rPr>
           <w:rFonts w:hint="eastAsia"/>
         </w:rPr>
         <w:t>NSAnti</w:t>
       </w:r>
-      <w:proofErr w:type="spellEnd"/>
       <w:r>
         <w:rPr>
           <w:rFonts w:hint="eastAsia"/>
         </w:rPr>
         <w:t xml:space="preserve">, </w:t>
       </w:r>
-      <w:proofErr w:type="spellStart"/>
       <w:r>
         <w:rPr>
           <w:rFonts w:hint="eastAsia"/>
         </w:rPr>
         <w:t>Themida</w:t>
       </w:r>
-      <w:proofErr w:type="spellEnd"/>
       <w:r>
         <w:rPr>
           <w:rFonts w:hint="eastAsia"/>
         </w:rPr>
         <w:t xml:space="preserve"> 등으로 패킹되어 있는 파일 약 4만개 총 8만개의 파일로 </w:t>
       </w:r>
-      <w:proofErr w:type="spellStart"/>
       <w:r>
         <w:rPr>
           <w:rFonts w:hint="eastAsia"/>
         </w:rPr>
         <w:t>딥러닝</w:t>
       </w:r>
-      <w:proofErr w:type="spellEnd"/>
       <w:r>
         <w:rPr>
           <w:rFonts w:hint="eastAsia"/>
@@ -793,14 +792,12 @@
         </w:rPr>
         <w:t xml:space="preserve">그러기 위해서는 패킹이 되어 있지 않은 파일이 필요한데, 그 파일은 </w:t>
       </w:r>
-      <w:proofErr w:type="spellStart"/>
       <w:r>
         <w:rPr>
           <w:rFonts w:hint="eastAsia"/>
         </w:rPr>
         <w:t>virussign</w:t>
       </w:r>
-      <w:proofErr w:type="spellEnd"/>
       <w:r>
         <w:rPr>
           <w:rFonts w:hint="eastAsia"/>
@@ -813,56 +810,48 @@
         </w:rPr>
         <w:t xml:space="preserve">UPX로 패킹이 되어있는 파일을 </w:t>
       </w:r>
-      <w:proofErr w:type="spellStart"/>
       <w:r>
         <w:rPr>
           <w:rFonts w:hint="eastAsia"/>
         </w:rPr>
         <w:t>언패킹</w:t>
       </w:r>
-      <w:proofErr w:type="spellEnd"/>
       <w:r>
         <w:rPr>
           <w:rFonts w:hint="eastAsia"/>
         </w:rPr>
         <w:t xml:space="preserve"> 시켜 확보한다. 이 때 2중패킹은 고려하지 않는다. UPX로 </w:t>
       </w:r>
-      <w:proofErr w:type="spellStart"/>
       <w:r>
         <w:rPr>
           <w:rFonts w:hint="eastAsia"/>
         </w:rPr>
         <w:t>언패킹</w:t>
       </w:r>
-      <w:proofErr w:type="spellEnd"/>
       <w:r>
         <w:rPr>
           <w:rFonts w:hint="eastAsia"/>
         </w:rPr>
         <w:t xml:space="preserve"> 되었다는 것은 패킹되지 않은 파일이라고 생각한다. 그렇게 약 12만개의 패킹 되어 있지 않은 파일을 확보 한 후 그 중 6만개는 위의 </w:t>
       </w:r>
-      <w:proofErr w:type="spellStart"/>
       <w:r>
         <w:rPr>
           <w:rFonts w:hint="eastAsia"/>
         </w:rPr>
         <w:t>여러가지</w:t>
       </w:r>
-      <w:proofErr w:type="spellEnd"/>
       <w:r>
         <w:rPr>
           <w:rFonts w:hint="eastAsia"/>
         </w:rPr>
         <w:t xml:space="preserve"> </w:t>
       </w:r>
-      <w:proofErr w:type="spellStart"/>
       <w:r>
         <w:rPr>
           <w:rFonts w:hint="eastAsia"/>
         </w:rPr>
         <w:t>패커들로</w:t>
       </w:r>
-      <w:proofErr w:type="spellEnd"/>
       <w:r>
         <w:rPr>
           <w:rFonts w:hint="eastAsia"/>
@@ -878,28 +867,28 @@
     </w:p>
     <w:p>
       <w:pPr>
-        <w:pStyle w:val="a5"/>
+        <w:pStyle w:val="af1"/>
+        <w:ind w:leftChars="0"/>
         <w:numPr>
           <w:ilvl w:val="0"/>
           <w:numId w:val="1"/>
         </w:numPr>
+      </w:pPr>
+      <w:r>
+        <w:rPr>
+          <w:rFonts w:hint="eastAsia"/>
+        </w:rPr>
+        <w:t>8만개의 Training Data Set 이중 4만개는 패킹 되어 있는 파일</w:t>
+      </w:r>
+    </w:p>
+    <w:p>
+      <w:pPr>
+        <w:pStyle w:val="af1"/>
         <w:ind w:leftChars="0"/>
-      </w:pPr>
-      <w:r>
-        <w:rPr>
-          <w:rFonts w:hint="eastAsia"/>
-        </w:rPr>
-        <w:t>8만개의 Training Data Set 이중 4만개는 패킹 되어 있는 파일</w:t>
-      </w:r>
-    </w:p>
-    <w:p>
-      <w:pPr>
-        <w:pStyle w:val="a5"/>
         <w:numPr>
           <w:ilvl w:val="0"/>
           <w:numId w:val="1"/>
         </w:numPr>
-        <w:ind w:leftChars="0"/>
       </w:pPr>
       <w:r>
         <w:rPr>
@@ -933,10 +922,10 @@
     </w:p>
     <w:p>
       <w:pPr>
+        <w:autoSpaceDE/>
+        <w:autoSpaceDN/>
         <w:widowControl/>
         <w:wordWrap/>
-        <w:autoSpaceDE/>
-        <w:autoSpaceDN/>
         <w:spacing w:after="200" w:line="276" w:lineRule="auto"/>
       </w:pPr>
       <w:r>
@@ -993,10 +982,8 @@
           <w:b/>
           <w:sz w:val="28"/>
         </w:rPr>
-        <w:lastRenderedPageBreak/>
         <w:t xml:space="preserve">UPX </w:t>
       </w:r>
-      <w:proofErr w:type="spellStart"/>
       <w:r>
         <w:rPr>
           <w:rFonts w:hint="eastAsia"/>
@@ -1005,7 +992,6 @@
         </w:rPr>
         <w:t>언패킹을</w:t>
       </w:r>
-      <w:proofErr w:type="spellEnd"/>
       <w:r>
         <w:rPr>
           <w:rFonts w:hint="eastAsia"/>
@@ -1019,27 +1005,21 @@
       <w:pPr>
         <w:jc w:val="left"/>
       </w:pPr>
-      <w:proofErr w:type="gramStart"/>
       <w:r>
         <w:t>import</w:t>
       </w:r>
-      <w:proofErr w:type="gramEnd"/>
       <w:r>
         <w:t xml:space="preserve"> </w:t>
       </w:r>
-      <w:proofErr w:type="spellStart"/>
       <w:r>
         <w:t>os</w:t>
       </w:r>
-      <w:proofErr w:type="spellEnd"/>
       <w:r>
         <w:t xml:space="preserve">, </w:t>
       </w:r>
-      <w:proofErr w:type="spellStart"/>
       <w:r>
         <w:t>subprocess</w:t>
       </w:r>
-      <w:proofErr w:type="spellEnd"/>
       <w:r>
         <w:t>, time</w:t>
       </w:r>
@@ -1056,11 +1036,9 @@
       <w:r>
         <w:t>PACKER_PATH ='C</w:t>
       </w:r>
-      <w:proofErr w:type="gramStart"/>
       <w:r>
         <w:t>:\</w:t>
       </w:r>
-      <w:proofErr w:type="gramEnd"/>
       <w:r>
         <w:t>\Users\\jack\Desktop\\upx394w\\upx.exe'</w:t>
       </w:r>
@@ -1090,24 +1068,18 @@
       <w:pPr>
         <w:jc w:val="left"/>
       </w:pPr>
-      <w:proofErr w:type="spellStart"/>
       <w:r>
         <w:t>malfile_list</w:t>
       </w:r>
-      <w:proofErr w:type="spellEnd"/>
       <w:r>
         <w:t>=</w:t>
       </w:r>
-      <w:proofErr w:type="spellStart"/>
-      <w:proofErr w:type="gramStart"/>
       <w:r>
         <w:t>os.listdir</w:t>
       </w:r>
-      <w:proofErr w:type="spellEnd"/>
       <w:r>
         <w:t>(</w:t>
       </w:r>
-      <w:proofErr w:type="gramEnd"/>
       <w:r>
         <w:t>MAL_PATH)</w:t>
       </w:r>
@@ -1116,19 +1088,15 @@
       <w:pPr>
         <w:jc w:val="left"/>
       </w:pPr>
-      <w:proofErr w:type="gramStart"/>
       <w:r>
         <w:t>for</w:t>
       </w:r>
-      <w:proofErr w:type="gramEnd"/>
       <w:r>
         <w:t xml:space="preserve"> x in </w:t>
       </w:r>
-      <w:proofErr w:type="spellStart"/>
       <w:r>
         <w:t>malfile_list</w:t>
       </w:r>
-      <w:proofErr w:type="spellEnd"/>
       <w:r>
         <w:t>:</w:t>
       </w:r>
@@ -1140,24 +1108,18 @@
       <w:r>
         <w:t xml:space="preserve">    </w:t>
       </w:r>
-      <w:proofErr w:type="spellStart"/>
       <w:r>
         <w:t>mal_path</w:t>
       </w:r>
-      <w:proofErr w:type="spellEnd"/>
       <w:r>
         <w:t xml:space="preserve"> = </w:t>
       </w:r>
-      <w:proofErr w:type="spellStart"/>
-      <w:proofErr w:type="gramStart"/>
       <w:r>
         <w:t>os.path.join</w:t>
       </w:r>
-      <w:proofErr w:type="spellEnd"/>
       <w:r>
         <w:t>(</w:t>
       </w:r>
-      <w:proofErr w:type="gramEnd"/>
       <w:r>
         <w:t>MAL_PATH, x)</w:t>
       </w:r>
@@ -1169,16 +1131,12 @@
       <w:r>
         <w:t xml:space="preserve">    </w:t>
       </w:r>
-      <w:proofErr w:type="gramStart"/>
       <w:r>
         <w:t>print(</w:t>
       </w:r>
-      <w:proofErr w:type="spellStart"/>
-      <w:proofErr w:type="gramEnd"/>
       <w:r>
         <w:t>mal_path</w:t>
       </w:r>
-      <w:proofErr w:type="spellEnd"/>
       <w:r>
         <w:t>)</w:t>
       </w:r>
@@ -1190,51 +1148,39 @@
       <w:r>
         <w:t xml:space="preserve">    </w:t>
       </w:r>
-      <w:proofErr w:type="gramStart"/>
       <w:r>
         <w:t>command</w:t>
       </w:r>
-      <w:proofErr w:type="gramEnd"/>
       <w:r>
         <w:t xml:space="preserve"> = '{packer} {file} -d -o {</w:t>
       </w:r>
-      <w:proofErr w:type="spellStart"/>
       <w:r>
         <w:t>unpackfile</w:t>
       </w:r>
-      <w:proofErr w:type="spellEnd"/>
       <w:r>
         <w:t xml:space="preserve">}'.format(packer = PACKER_PATH, file = </w:t>
       </w:r>
-      <w:proofErr w:type="spellStart"/>
       <w:r>
         <w:t>mal_path</w:t>
       </w:r>
-      <w:proofErr w:type="spellEnd"/>
       <w:r>
         <w:t xml:space="preserve"> , </w:t>
       </w:r>
-      <w:proofErr w:type="spellStart"/>
       <w:r>
         <w:t>unpackfile</w:t>
       </w:r>
-      <w:proofErr w:type="spellEnd"/>
       <w:r>
         <w:t xml:space="preserve"> =</w:t>
       </w:r>
-      <w:proofErr w:type="spellStart"/>
       <w:r>
         <w:t>os.path.join</w:t>
       </w:r>
-      <w:proofErr w:type="spellEnd"/>
       <w:r>
         <w:t>(</w:t>
       </w:r>
-      <w:proofErr w:type="spellStart"/>
       <w:r>
         <w:t>OUT_PATH,x</w:t>
       </w:r>
-      <w:proofErr w:type="spellEnd"/>
       <w:r>
         <w:t>))</w:t>
       </w:r>
@@ -1246,16 +1192,12 @@
       <w:r>
         <w:t xml:space="preserve">    </w:t>
       </w:r>
-      <w:proofErr w:type="spellStart"/>
-      <w:proofErr w:type="gramStart"/>
       <w:r>
         <w:t>subprocess.run</w:t>
       </w:r>
-      <w:proofErr w:type="spellEnd"/>
       <w:r>
         <w:t>(</w:t>
       </w:r>
-      <w:proofErr w:type="gramEnd"/>
       <w:r>
         <w:t>command)</w:t>
       </w:r>
@@ -1273,22 +1215,27 @@
           <w:noProof/>
         </w:rPr>
         <w:drawing>
-          <wp:inline distT="0" distB="0" distL="0" distR="0" wp14:anchorId="34C717AD" wp14:editId="665C579C">
-            <wp:extent cx="5398936" cy="4301656"/>
-            <wp:effectExtent l="0" t="0" r="0" b="3810"/>
-            <wp:docPr id="1" name="그림 1"/>
-            <wp:cNvGraphicFramePr>
-              <a:graphicFrameLocks xmlns:a="http://schemas.openxmlformats.org/drawingml/2006/main" noChangeAspect="1"/>
-            </wp:cNvGraphicFramePr>
+          <wp:inline distT="0" distB="0" distL="0" distR="0">
+            <wp:extent cx="5400040" cy="4302536"/>
+            <wp:effectExtent l="0" t="0" r="0" b="0"/>
+            <wp:docPr id="1025" name="shape1025" hidden="0"/>
+            <wp:cNvGraphicFramePr/>
             <a:graphic xmlns:a="http://schemas.openxmlformats.org/drawingml/2006/main">
               <a:graphicData uri="http://schemas.openxmlformats.org/drawingml/2006/picture">
                 <pic:pic xmlns:pic="http://schemas.openxmlformats.org/drawingml/2006/picture">
                   <pic:nvPicPr>
-                    <pic:cNvPr id="0" name=""/>
-                    <pic:cNvPicPr/>
+                    <pic:cNvPr id="0" name="이미지"/>
+                    <pic:cNvPicPr preferRelativeResize="1"/>
                   </pic:nvPicPr>
                   <pic:blipFill>
-                    <a:blip r:embed="rId6"/>
+                    <a:blip r:embed="rId1">
+                      <a:extLst>
+                        <a:ext uri="{28A0092B-C50C-407E-A947-70E740481C1C}">
+                          <a14:useLocalDpi xmlns:a14="http://schemas.microsoft.com/office/drawing/2010/main" val="0"/>
+                        </a:ext>
+                      </a:extLst>
+                    </a:blip>
+                    <a:srcRect/>
                     <a:stretch>
                       <a:fillRect/>
                     </a:stretch>
@@ -1298,9 +1245,7 @@
                       <a:off x="0" y="0"/>
                       <a:ext cx="5400040" cy="4302536"/>
                     </a:xfrm>
-                    <a:prstGeom prst="rect">
-                      <a:avLst/>
-                    </a:prstGeom>
+                    <a:prstGeom prst="rect"/>
                   </pic:spPr>
                 </pic:pic>
               </a:graphicData>
@@ -1313,15 +1258,19 @@
       <w:pPr>
         <w:jc w:val="left"/>
         <w:rPr>
-          <w:b/>
-          <w:sz w:val="28"/>
-        </w:rPr>
-      </w:pPr>
-      <w:r>
-        <w:rPr>
-          <w:rFonts w:hint="eastAsia"/>
-          <w:b/>
-          <w:sz w:val="28"/>
+          <w:lang w:eastAsia="ko-KR"/>
+          <w:rFonts w:hint="eastAsia"/>
+          <w:b/>
+          <w:sz w:val="28"/>
+          <w:rtl w:val="off"/>
+        </w:rPr>
+      </w:pPr>
+      <w:r>
+        <w:rPr>
+          <w:rFonts w:hint="eastAsia"/>
+          <w:b/>
+          <w:sz w:val="20"/>
+          <w:szCs w:val="16"/>
         </w:rPr>
         <w:t>패킹되어 있지 않은 순수</w:t>
       </w:r>
@@ -1329,28 +1278,632 @@
         <w:rPr>
           <w:rFonts w:hint="eastAsia"/>
           <w:b/>
-          <w:sz w:val="28"/>
+          <w:sz w:val="20"/>
+          <w:szCs w:val="16"/>
         </w:rPr>
         <w:t>파일을 추출하는 중</w:t>
+      </w:r>
+    </w:p>
+    <w:p>
+      <w:pPr>
+        <w:jc w:val="left"/>
+        <w:rPr>
+          <w:lang w:eastAsia="ko-KR"/>
+          <w:rFonts w:hint="eastAsia"/>
+          <w:b/>
+          <w:sz w:val="28"/>
+          <w:rtl w:val="off"/>
+        </w:rPr>
+      </w:pPr>
+    </w:p>
+    <w:p>
+      <w:pPr>
+        <w:jc w:val="left"/>
+        <w:rPr>
+          <w:lang w:eastAsia="ko-KR"/>
+          <w:rFonts w:hint="eastAsia"/>
+          <w:b/>
+          <w:sz w:val="28"/>
+          <w:rtl w:val="off"/>
+        </w:rPr>
+      </w:pPr>
+      <w:r>
+        <w:rPr>
+          <w:lang w:eastAsia="ko-KR"/>
+          <w:b/>
+          <w:sz w:val="28"/>
+          <w:rtl w:val="off"/>
+        </w:rPr>
+        <w:t>프로젝트 계획</w:t>
+      </w:r>
+    </w:p>
+    <w:tbl>
+      <w:tblPr>
+        <w:tblStyle w:val="afffb"/>
+        <w:tblLook w:val="04A0" w:firstRow="1" w:lastRow="0" w:firstColumn="1" w:lastColumn="0" w:noHBand="0" w:noVBand="1"/>
+        <w:tblLayout w:type="autofit"/>
+      </w:tblPr>
+      <w:tblGrid>
+        <w:gridCol w:w="2150"/>
+        <w:gridCol w:w="2150"/>
+        <w:gridCol w:w="2150"/>
+        <w:gridCol w:w="2268"/>
+      </w:tblGrid>
+      <w:tr>
+        <w:tc>
+          <w:tcPr>
+            <w:tcW w:w="2180" w:type="dxa"/>
+            <w:vAlign w:val="top"/>
+          </w:tcPr>
+          <w:p>
+            <w:pPr>
+              <w:jc w:val="center"/>
+              <w:rPr>
+                <w:b/>
+                <w:sz w:val="28"/>
+              </w:rPr>
+            </w:pPr>
+            <w:r>
+              <w:rPr>
+                <w:lang w:eastAsia="ko-KR"/>
+                <w:b/>
+                <w:sz w:val="28"/>
+                <w:rtl w:val="off"/>
+              </w:rPr>
+              <w:t>~ 05/24</w:t>
+            </w:r>
+          </w:p>
+        </w:tc>
+        <w:tc>
+          <w:tcPr>
+            <w:tcW w:w="2180" w:type="dxa"/>
+            <w:vAlign w:val="top"/>
+          </w:tcPr>
+          <w:p>
+            <w:pPr>
+              <w:jc w:val="center"/>
+              <w:rPr>
+                <w:b/>
+                <w:sz w:val="28"/>
+              </w:rPr>
+            </w:pPr>
+            <w:r>
+              <w:rPr>
+                <w:lang w:eastAsia="ko-KR"/>
+                <w:b/>
+                <w:sz w:val="28"/>
+                <w:rtl w:val="off"/>
+              </w:rPr>
+              <w:t>~ 5/31</w:t>
+            </w:r>
+          </w:p>
+        </w:tc>
+        <w:tc>
+          <w:tcPr>
+            <w:tcW w:w="2180" w:type="dxa"/>
+            <w:vAlign w:val="top"/>
+          </w:tcPr>
+          <w:p>
+            <w:pPr>
+              <w:jc w:val="center"/>
+              <w:rPr>
+                <w:b/>
+                <w:sz w:val="28"/>
+              </w:rPr>
+            </w:pPr>
+            <w:r>
+              <w:rPr>
+                <w:lang w:eastAsia="ko-KR"/>
+                <w:b/>
+                <w:sz w:val="28"/>
+                <w:rtl w:val="off"/>
+              </w:rPr>
+              <w:t>~ 6/8</w:t>
+            </w:r>
+          </w:p>
+        </w:tc>
+        <w:tc>
+          <w:tcPr>
+            <w:tcW w:w="2299" w:type="dxa"/>
+            <w:vAlign w:val="top"/>
+          </w:tcPr>
+          <w:p>
+            <w:pPr>
+              <w:jc w:val="center"/>
+              <w:rPr>
+                <w:b/>
+                <w:sz w:val="28"/>
+              </w:rPr>
+            </w:pPr>
+            <w:r>
+              <w:rPr>
+                <w:lang w:eastAsia="ko-KR"/>
+                <w:b/>
+                <w:sz w:val="28"/>
+                <w:rtl w:val="off"/>
+              </w:rPr>
+              <w:t>~ 6/15</w:t>
+            </w:r>
+          </w:p>
+        </w:tc>
+      </w:tr>
+      <w:tr>
+        <w:trPr>
+          <w:trHeight w:val="640" w:hRule="atLeast"/>
+        </w:trPr>
+        <w:tc>
+          <w:tcPr>
+            <w:tcW w:w="6540" w:type="dxa"/>
+            <w:gridSpan w:val="3"/>
+            <w:shd w:val="clear" w:color="auto" w:fill="9BE5C8"/>
+            <w:vAlign w:val="center"/>
+          </w:tcPr>
+          <w:p>
+            <w:pPr>
+              <w:jc w:val="center"/>
+              <w:rPr>
+                <w:b/>
+                <w:sz w:val="20"/>
+                <w:szCs w:val="16"/>
+              </w:rPr>
+            </w:pPr>
+            <w:r>
+              <w:rPr>
+                <w:lang w:eastAsia="ko-KR"/>
+                <w:b/>
+                <w:sz w:val="20"/>
+                <w:szCs w:val="16"/>
+                <w:rtl w:val="off"/>
+              </w:rPr>
+              <w:t>데이터 수집 및 가공</w:t>
+            </w:r>
+          </w:p>
+        </w:tc>
+        <w:tc>
+          <w:tcPr>
+            <w:tcW w:w="2299" w:type="dxa"/>
+            <w:vMerge w:val="restart"/>
+            <w:vAlign w:val="center"/>
+          </w:tcPr>
+          <w:p>
+            <w:pPr>
+              <w:jc w:val="center"/>
+              <w:rPr>
+                <w:b/>
+                <w:sz w:val="28"/>
+              </w:rPr>
+            </w:pPr>
+          </w:p>
+        </w:tc>
+      </w:tr>
+      <w:tr>
+        <w:tc>
+          <w:tcPr>
+            <w:tcW w:w="2180" w:type="dxa"/>
+            <w:vAlign w:val="center"/>
+          </w:tcPr>
+          <w:p>
+            <w:pPr>
+              <w:jc w:val="center"/>
+              <w:rPr>
+                <w:b/>
+                <w:sz w:val="28"/>
+              </w:rPr>
+            </w:pPr>
+          </w:p>
+        </w:tc>
+        <w:tc>
+          <w:tcPr>
+            <w:tcW w:w="4360" w:type="dxa"/>
+            <w:gridSpan w:val="2"/>
+            <w:shd w:val="clear" w:color="auto" w:fill="783E94"/>
+            <w:vAlign w:val="center"/>
+          </w:tcPr>
+          <w:p>
+            <w:pPr>
+              <w:autoSpaceDE w:val="off"/>
+              <w:autoSpaceDN w:val="off"/>
+              <w:widowControl w:val="off"/>
+              <w:wordWrap w:val="off"/>
+              <w:jc w:val="center"/>
+              <w:spacing w:after="0" w:line="240" w:lineRule="auto"/>
+              <w:rPr>
+                <w:b/>
+                <w:sz w:val="28"/>
+              </w:rPr>
+            </w:pPr>
+            <w:r>
+              <w:rPr>
+                <w:lang w:val="en-US" w:eastAsia="ko-KR" w:bidi="ar-SA"/>
+                <w:rFonts w:ascii="바탕" w:eastAsia="바탕" w:hAnsi="Times New Roman" w:cs="Times New Roman"/>
+                <w:b/>
+                <w:sz w:val="20"/>
+                <w:szCs w:val="16"/>
+                <w:kern w:val="2"/>
+                <w:rtl w:val="off"/>
+              </w:rPr>
+              <w:t>모델설계</w:t>
+            </w:r>
+          </w:p>
+        </w:tc>
+        <w:tc>
+          <w:tcPr>
+            <w:tcW w:w="2299" w:type="dxa"/>
+            <w:vMerge w:val="continue"/>
+            <w:vAlign w:val="center"/>
+          </w:tcPr>
+          <w:p>
+            <w:pPr>
+              <w:jc w:val="center"/>
+              <w:rPr>
+                <w:b/>
+                <w:sz w:val="28"/>
+              </w:rPr>
+            </w:pPr>
+          </w:p>
+        </w:tc>
+      </w:tr>
+      <w:tr>
+        <w:tc>
+          <w:tcPr>
+            <w:tcW w:w="6540" w:type="dxa"/>
+            <w:gridSpan w:val="3"/>
+            <w:vAlign w:val="center"/>
+          </w:tcPr>
+          <w:p>
+            <w:pPr>
+              <w:jc w:val="center"/>
+              <w:rPr>
+                <w:b/>
+                <w:sz w:val="28"/>
+              </w:rPr>
+            </w:pPr>
+          </w:p>
+        </w:tc>
+        <w:tc>
+          <w:tcPr>
+            <w:tcW w:w="2299" w:type="dxa"/>
+            <w:shd w:val="clear" w:color="auto" w:fill="A6A7D8"/>
+            <w:vAlign w:val="center"/>
+          </w:tcPr>
+          <w:p>
+            <w:pPr>
+              <w:autoSpaceDE w:val="off"/>
+              <w:autoSpaceDN w:val="off"/>
+              <w:widowControl w:val="off"/>
+              <w:wordWrap w:val="off"/>
+              <w:jc w:val="center"/>
+              <w:spacing w:after="0" w:line="240" w:lineRule="auto"/>
+              <w:rPr>
+                <w:b/>
+                <w:sz w:val="28"/>
+              </w:rPr>
+            </w:pPr>
+            <w:r>
+              <w:rPr>
+                <w:lang w:val="en-US" w:eastAsia="ko-KR" w:bidi="ar-SA"/>
+                <w:rFonts w:ascii="바탕" w:eastAsia="바탕" w:hAnsi="Times New Roman" w:cs="Times New Roman"/>
+                <w:b/>
+                <w:sz w:val="20"/>
+                <w:szCs w:val="16"/>
+                <w:kern w:val="2"/>
+                <w:rtl w:val="off"/>
+              </w:rPr>
+              <w:t>하이퍼파라메터 튜닝</w:t>
+            </w:r>
+          </w:p>
+        </w:tc>
+      </w:tr>
+    </w:tbl>
+    <w:p>
+      <w:pPr>
+        <w:jc w:val="left"/>
+        <w:rPr>
+          <w:lang w:eastAsia="ko-KR"/>
+          <w:rFonts w:hint="eastAsia"/>
+          <w:b/>
+          <w:sz w:val="24"/>
+          <w:szCs w:val="20"/>
+          <w:rtl w:val="off"/>
+        </w:rPr>
+      </w:pPr>
+    </w:p>
+    <w:p>
+      <w:pPr>
+        <w:jc w:val="left"/>
+        <w:rPr>
+          <w:lang w:eastAsia="ko-KR"/>
+          <w:rFonts w:hint="eastAsia"/>
+          <w:b/>
+          <w:sz w:val="28"/>
+          <w:rtl w:val="off"/>
+        </w:rPr>
+      </w:pPr>
+      <w:r>
+        <w:rPr>
+          <w:lang w:eastAsia="ko-KR"/>
+          <w:rFonts w:hint="eastAsia"/>
+          <w:b/>
+          <w:sz w:val="28"/>
+          <w:szCs w:val="24"/>
+          <w:rtl w:val="off"/>
+        </w:rPr>
+        <w:t>데이터 수집 및 가공</w:t>
+      </w:r>
+    </w:p>
+    <w:p>
+      <w:pPr>
+        <w:jc w:val="left"/>
+        <w:rPr>
+          <w:lang w:eastAsia="ko-KR"/>
+          <w:rFonts w:hint="eastAsia"/>
+          <w:b/>
+          <w:sz w:val="20"/>
+          <w:szCs w:val="16"/>
+          <w:rtl w:val="off"/>
+        </w:rPr>
+      </w:pPr>
+      <w:r>
+        <w:rPr>
+          <w:lang w:eastAsia="ko-KR"/>
+          <w:rFonts w:hint="eastAsia"/>
+          <w:b/>
+          <w:sz w:val="20"/>
+          <w:szCs w:val="16"/>
+          <w:rtl w:val="off"/>
+        </w:rPr>
+        <w:t>언패킹된 파일 수집(8만개), 패킹파일 수집(4만개), 각각의 패커에 대해 패킹 자동화 시키기, 피쳐백터 생성</w:t>
+      </w:r>
+    </w:p>
+    <w:p>
+      <w:pPr>
+        <w:jc w:val="left"/>
+        <w:rPr>
+          <w:lang w:val="en-US" w:eastAsia="ko-KR" w:bidi="ar-SA"/>
+          <w:rFonts w:ascii="바탕" w:eastAsia="바탕" w:hAnsi="Times New Roman" w:cs="Times New Roman" w:hint="eastAsia"/>
+          <w:b/>
+          <w:sz w:val="28"/>
+          <w:szCs w:val="24"/>
+          <w:kern w:val="2"/>
+          <w:rtl w:val="off"/>
+        </w:rPr>
+      </w:pPr>
+    </w:p>
+    <w:p>
+      <w:pPr>
+        <w:jc w:val="left"/>
+        <w:rPr>
+          <w:lang w:eastAsia="ko-KR"/>
+          <w:rFonts w:hint="eastAsia"/>
+          <w:b/>
+          <w:sz w:val="20"/>
+          <w:szCs w:val="16"/>
+          <w:rtl w:val="off"/>
+        </w:rPr>
+      </w:pPr>
+      <w:r>
+        <w:rPr>
+          <w:lang w:val="en-US" w:eastAsia="ko-KR" w:bidi="ar-SA"/>
+          <w:rFonts w:ascii="바탕" w:eastAsia="바탕" w:hAnsi="Times New Roman" w:cs="Times New Roman" w:hint="eastAsia"/>
+          <w:b/>
+          <w:sz w:val="28"/>
+          <w:szCs w:val="24"/>
+          <w:kern w:val="2"/>
+          <w:rtl w:val="off"/>
+        </w:rPr>
+        <w:t>모델설계</w:t>
+      </w:r>
+      <w:r>
+        <w:rPr>
+          <w:lang w:eastAsia="ko-KR"/>
+          <w:rFonts w:hint="eastAsia"/>
+          <w:b/>
+          <w:sz w:val="20"/>
+          <w:szCs w:val="16"/>
+          <w:rtl w:val="off"/>
+        </w:rPr>
+        <w:t xml:space="preserve"> </w:t>
+      </w:r>
+    </w:p>
+    <w:p>
+      <w:pPr>
+        <w:jc w:val="left"/>
+        <w:rPr>
+          <w:lang w:eastAsia="ko-KR"/>
+          <w:rFonts w:hint="eastAsia"/>
+          <w:b/>
+          <w:sz w:val="20"/>
+          <w:szCs w:val="16"/>
+          <w:rtl w:val="off"/>
+        </w:rPr>
+      </w:pPr>
+      <w:r>
+        <w:rPr>
+          <w:lang w:eastAsia="ko-KR"/>
+          <w:rFonts w:hint="eastAsia"/>
+          <w:b/>
+          <w:sz w:val="20"/>
+          <w:szCs w:val="16"/>
+          <w:rtl w:val="off"/>
+        </w:rPr>
+        <w:t>딥러닝 네트워크 설계</w:t>
+      </w:r>
+    </w:p>
+    <w:p>
+      <w:pPr>
+        <w:jc w:val="left"/>
+        <w:rPr>
+          <w:lang w:val="en-US" w:eastAsia="ko-KR" w:bidi="ar-SA"/>
+          <w:rFonts w:ascii="바탕" w:eastAsia="바탕" w:hAnsi="Times New Roman" w:cs="Times New Roman" w:hint="eastAsia"/>
+          <w:b/>
+          <w:sz w:val="28"/>
+          <w:szCs w:val="24"/>
+          <w:kern w:val="2"/>
+          <w:rtl w:val="off"/>
+        </w:rPr>
+      </w:pPr>
+    </w:p>
+    <w:p>
+      <w:pPr>
+        <w:autoSpaceDE w:val="off"/>
+        <w:autoSpaceDN w:val="off"/>
+        <w:widowControl w:val="off"/>
+        <w:wordWrap w:val="off"/>
+        <w:jc w:val="left"/>
+        <w:spacing w:after="0" w:line="240" w:lineRule="auto"/>
+        <w:rPr>
+          <w:lang w:val="en-US" w:eastAsia="ko-KR" w:bidi="ar-SA"/>
+          <w:rFonts w:ascii="바탕" w:eastAsia="바탕" w:hAnsi="Times New Roman" w:cs="Times New Roman" w:hint="eastAsia"/>
+          <w:b/>
+          <w:sz w:val="28"/>
+          <w:szCs w:val="24"/>
+          <w:kern w:val="2"/>
+          <w:rtl w:val="off"/>
+        </w:rPr>
+      </w:pPr>
+      <w:r>
+        <w:rPr>
+          <w:lang w:val="en-US" w:eastAsia="ko-KR" w:bidi="ar-SA"/>
+          <w:rFonts w:ascii="바탕" w:eastAsia="바탕" w:hAnsi="Times New Roman" w:cs="Times New Roman" w:hint="eastAsia"/>
+          <w:b/>
+          <w:sz w:val="28"/>
+          <w:szCs w:val="24"/>
+          <w:kern w:val="2"/>
+          <w:rtl w:val="off"/>
+        </w:rPr>
+        <w:t>하이퍼파라메터 튜닝</w:t>
+      </w:r>
+    </w:p>
+    <w:p>
+      <w:pPr>
+        <w:autoSpaceDE w:val="off"/>
+        <w:autoSpaceDN w:val="off"/>
+        <w:widowControl w:val="off"/>
+        <w:wordWrap w:val="off"/>
+        <w:jc w:val="left"/>
+        <w:spacing w:after="0" w:line="240" w:lineRule="auto"/>
+        <w:rPr>
+          <w:lang w:val="en-US" w:eastAsia="ko-KR" w:bidi="ar-SA"/>
+          <w:rFonts w:ascii="바탕" w:eastAsia="바탕" w:hAnsi="Times New Roman" w:cs="Times New Roman" w:hint="eastAsia"/>
+          <w:b/>
+          <w:sz w:val="20"/>
+          <w:szCs w:val="16"/>
+          <w:kern w:val="2"/>
+          <w:rtl w:val="off"/>
+        </w:rPr>
+      </w:pPr>
+      <w:r>
+        <w:rPr>
+          <w:lang w:val="en-US" w:eastAsia="ko-KR" w:bidi="ar-SA"/>
+          <w:rFonts w:ascii="바탕" w:eastAsia="바탕" w:hAnsi="Times New Roman" w:cs="Times New Roman" w:hint="eastAsia"/>
+          <w:b/>
+          <w:sz w:val="20"/>
+          <w:szCs w:val="16"/>
+          <w:kern w:val="2"/>
+          <w:rtl w:val="off"/>
+        </w:rPr>
+        <w:t>검증셋을 통한 파라메터값 튜닝</w:t>
+      </w:r>
+    </w:p>
+    <w:p>
+      <w:pPr>
+        <w:autoSpaceDE w:val="off"/>
+        <w:autoSpaceDN w:val="off"/>
+        <w:widowControl w:val="off"/>
+        <w:wordWrap w:val="off"/>
+        <w:jc w:val="left"/>
+        <w:spacing w:after="0" w:line="240" w:lineRule="auto"/>
+        <w:rPr>
+          <w:lang w:eastAsia="ko-KR"/>
+          <w:rFonts w:hint="eastAsia"/>
+          <w:b/>
+          <w:sz w:val="28"/>
+          <w:rtl w:val="off"/>
+        </w:rPr>
+      </w:pPr>
+    </w:p>
+    <w:p>
+      <w:pPr>
+        <w:jc w:val="left"/>
+        <w:rPr>
+          <w:lang w:eastAsia="ko-KR"/>
+          <w:rFonts w:hint="eastAsia"/>
+          <w:b/>
+          <w:sz w:val="20"/>
+          <w:szCs w:val="16"/>
+          <w:rtl w:val="off"/>
+        </w:rPr>
+      </w:pPr>
+      <w:r>
+        <w:rPr>
+          <w:lang w:eastAsia="ko-KR"/>
+          <w:b/>
+          <w:sz w:val="28"/>
+          <w:szCs w:val="24"/>
+          <w:rtl w:val="off"/>
+        </w:rPr>
+        <w:t>역할분담</w:t>
+      </w:r>
+    </w:p>
+    <w:p>
+      <w:pPr>
+        <w:jc w:val="left"/>
+        <w:rPr>
+          <w:lang w:eastAsia="ko-KR"/>
+          <w:rFonts w:hint="eastAsia"/>
+          <w:b/>
+          <w:sz w:val="20"/>
+          <w:szCs w:val="16"/>
+          <w:rtl w:val="off"/>
+        </w:rPr>
+      </w:pPr>
+      <w:r>
+        <w:rPr>
+          <w:lang w:eastAsia="ko-KR"/>
+          <w:b/>
+          <w:sz w:val="20"/>
+          <w:szCs w:val="16"/>
+          <w:rtl w:val="off"/>
+        </w:rPr>
+        <w:t xml:space="preserve">김동훈 : Data 가공 (언패킹된 파일 추출, 각종 패커로 패킹), Feature 추출, 실험 </w:t>
+      </w:r>
+    </w:p>
+    <w:p>
+      <w:pPr>
+        <w:jc w:val="left"/>
+        <w:rPr>
+          <w:b/>
+          <w:sz w:val="28"/>
+        </w:rPr>
+      </w:pPr>
+      <w:r>
+        <w:rPr>
+          <w:lang w:eastAsia="ko-KR"/>
+          <w:b/>
+          <w:sz w:val="20"/>
+          <w:szCs w:val="16"/>
+          <w:rtl w:val="off"/>
+        </w:rPr>
+        <w:t>이식 : Model 설계, Feature 추출, 실험</w:t>
       </w:r>
     </w:p>
     <w:sectPr>
       <w:pgSz w:w="11906" w:h="16838"/>
       <w:pgMar w:top="1985" w:right="1701" w:bottom="1701" w:left="1701" w:header="851" w:footer="992" w:gutter="0"/>
-      <w:cols w:space="425"/>
-      <w:docGrid w:type="lines" w:linePitch="360"/>
+      <w:cols/>
+      <w:docGrid w:linePitch="360" w:type="lines"/>
     </w:sectPr>
   </w:body>
 </w:document>
 </file>
 
 <file path=word/numbering.xml><?xml version="1.0" encoding="utf-8"?>
-<w:numbering xmlns:wpc="http://schemas.microsoft.com/office/word/2010/wordprocessingCanvas" xmlns:mc="http://schemas.openxmlformats.org/markup-compatibility/2006" xmlns:o="urn:schemas-microsoft-com:office:office" xmlns:r="http://schemas.openxmlformats.org/officeDocument/2006/relationships" xmlns:m="http://schemas.openxmlformats.org/officeDocument/2006/math" xmlns:v="urn:schemas-microsoft-com:vml" xmlns:wp14="http://schemas.microsoft.com/office/word/2010/wordprocessingDrawing" xmlns:wp="http://schemas.openxmlformats.org/drawingml/2006/wordprocessingDrawing" xmlns:w10="urn:schemas-microsoft-com:office:word" xmlns:w="http://schemas.openxmlformats.org/wordprocessingml/2006/main" xmlns:w14="http://schemas.microsoft.com/office/word/2010/wordml" xmlns:wpg="http://schemas.microsoft.com/office/word/2010/wordprocessingGroup" xmlns:wpi="http://schemas.microsoft.com/office/word/2010/wordprocessingInk" xmlns:wne="http://schemas.microsoft.com/office/word/2006/wordml" xmlns:wps="http://schemas.microsoft.com/office/word/2010/wordprocessingShape" mc:Ignorable="w14 wp14">
+<w:numbering xmlns:ve="http://schemas.openxmlformats.org/markup-compatibility/2006" xmlns:o="urn:schemas-microsoft-com:office:office" xmlns:r="http://schemas.openxmlformats.org/officeDocument/2006/relationships" xmlns:m="http://schemas.openxmlformats.org/officeDocument/2006/math" xmlns:v="urn:schemas-microsoft-com:vml" xmlns:wp="http://schemas.openxmlformats.org/drawingml/2006/wordprocessingDrawing" xmlns:w10="urn:schemas-microsoft-com:office:word" xmlns:w="http://schemas.openxmlformats.org/wordprocessingml/2006/main" xmlns:w14="http://schemas.microsoft.com/office/word/2010/wordml" xmlns:wne="http://schemas.microsoft.com/office/word/2006/wordml">
   <w:abstractNum w:abstractNumId="0">
-    <w:nsid w:val="3FB66A5B"/>
+    <w:nsid w:val="3fb66a5b"/>
     <w:multiLevelType w:val="hybridMultilevel"/>
-    <w:tmpl w:val="6D968BC6"/>
-    <w:lvl w:ilvl="0" w:tplc="A3403884">
+    <w:tmpl w:val="6d968bc6"/>
+    <w:lvl w:ilvl="0" w:tplc="a3403884">
       <w:start w:val="2018"/>
       <w:numFmt w:val="bullet"/>
       <w:lvlText w:val="-"/>
@@ -1362,7 +1915,7 @@
         <w:rFonts w:ascii="바탕" w:eastAsia="바탕" w:hAnsi="바탕" w:cs="Times New Roman" w:hint="eastAsia"/>
       </w:rPr>
     </w:lvl>
-    <w:lvl w:ilvl="1" w:tplc="04090003" w:tentative="1">
+    <w:lvl w:ilvl="1" w:tentative="on" w:tplc="4090003">
       <w:start w:val="1"/>
       <w:numFmt w:val="bullet"/>
       <w:lvlText w:val=""/>
@@ -1374,7 +1927,7 @@
         <w:rFonts w:ascii="Wingdings" w:hAnsi="Wingdings" w:hint="default"/>
       </w:rPr>
     </w:lvl>
-    <w:lvl w:ilvl="2" w:tplc="04090005" w:tentative="1">
+    <w:lvl w:ilvl="2" w:tentative="on" w:tplc="4090005">
       <w:start w:val="1"/>
       <w:numFmt w:val="bullet"/>
       <w:lvlText w:val=""/>
@@ -1386,7 +1939,7 @@
         <w:rFonts w:ascii="Wingdings" w:hAnsi="Wingdings" w:hint="default"/>
       </w:rPr>
     </w:lvl>
-    <w:lvl w:ilvl="3" w:tplc="04090001" w:tentative="1">
+    <w:lvl w:ilvl="3" w:tentative="on" w:tplc="4090001">
       <w:start w:val="1"/>
       <w:numFmt w:val="bullet"/>
       <w:lvlText w:val=""/>
@@ -1398,7 +1951,7 @@
         <w:rFonts w:ascii="Wingdings" w:hAnsi="Wingdings" w:hint="default"/>
       </w:rPr>
     </w:lvl>
-    <w:lvl w:ilvl="4" w:tplc="04090003" w:tentative="1">
+    <w:lvl w:ilvl="4" w:tentative="on" w:tplc="4090003">
       <w:start w:val="1"/>
       <w:numFmt w:val="bullet"/>
       <w:lvlText w:val=""/>
@@ -1410,7 +1963,7 @@
         <w:rFonts w:ascii="Wingdings" w:hAnsi="Wingdings" w:hint="default"/>
       </w:rPr>
     </w:lvl>
-    <w:lvl w:ilvl="5" w:tplc="04090005" w:tentative="1">
+    <w:lvl w:ilvl="5" w:tentative="on" w:tplc="4090005">
       <w:start w:val="1"/>
       <w:numFmt w:val="bullet"/>
       <w:lvlText w:val=""/>
@@ -1422,7 +1975,7 @@
         <w:rFonts w:ascii="Wingdings" w:hAnsi="Wingdings" w:hint="default"/>
       </w:rPr>
     </w:lvl>
-    <w:lvl w:ilvl="6" w:tplc="04090001" w:tentative="1">
+    <w:lvl w:ilvl="6" w:tentative="on" w:tplc="4090001">
       <w:start w:val="1"/>
       <w:numFmt w:val="bullet"/>
       <w:lvlText w:val=""/>
@@ -1434,7 +1987,7 @@
         <w:rFonts w:ascii="Wingdings" w:hAnsi="Wingdings" w:hint="default"/>
       </w:rPr>
     </w:lvl>
-    <w:lvl w:ilvl="7" w:tplc="04090003" w:tentative="1">
+    <w:lvl w:ilvl="7" w:tentative="on" w:tplc="4090003">
       <w:start w:val="1"/>
       <w:numFmt w:val="bullet"/>
       <w:lvlText w:val=""/>
@@ -1446,7 +1999,7 @@
         <w:rFonts w:ascii="Wingdings" w:hAnsi="Wingdings" w:hint="default"/>
       </w:rPr>
     </w:lvl>
-    <w:lvl w:ilvl="8" w:tplc="04090005" w:tentative="1">
+    <w:lvl w:ilvl="8" w:tentative="on" w:tplc="4090005">
       <w:start w:val="1"/>
       <w:numFmt w:val="bullet"/>
       <w:lvlText w:val=""/>
@@ -1466,171 +2019,31 @@
 </file>
 
 <file path=word/styles.xml><?xml version="1.0" encoding="utf-8"?>
-<w:styles xmlns:mc="http://schemas.openxmlformats.org/markup-compatibility/2006" xmlns:r="http://schemas.openxmlformats.org/officeDocument/2006/relationships" xmlns:w="http://schemas.openxmlformats.org/wordprocessingml/2006/main" xmlns:w14="http://schemas.microsoft.com/office/word/2010/wordml" mc:Ignorable="w14">
+<w:styles xmlns:r="http://schemas.openxmlformats.org/officeDocument/2006/relationships" xmlns:w="http://schemas.openxmlformats.org/wordprocessingml/2006/main">
   <w:docDefaults>
     <w:rPrDefault>
       <w:rPr>
+        <w:lang w:val="en-US" w:eastAsia="ko-KR" w:bidi="ar-SA"/>
         <w:rFonts w:asciiTheme="minorHAnsi" w:eastAsiaTheme="minorEastAsia" w:hAnsiTheme="minorHAnsi" w:cstheme="minorBidi"/>
+        <w:szCs w:val="22"/>
         <w:kern w:val="2"/>
-        <w:szCs w:val="22"/>
-        <w:lang w:val="en-US" w:eastAsia="ko-KR" w:bidi="ar-SA"/>
       </w:rPr>
     </w:rPrDefault>
     <w:pPrDefault>
       <w:pPr>
+        <w:jc w:val="both"/>
         <w:spacing w:after="200" w:line="276" w:lineRule="auto"/>
-        <w:jc w:val="both"/>
       </w:pPr>
     </w:pPrDefault>
   </w:docDefaults>
-  <w:latentStyles w:defLockedState="0" w:defUIPriority="99" w:defSemiHidden="1" w:defUnhideWhenUsed="1" w:defQFormat="0" w:count="267">
-    <w:lsdException w:name="Normal" w:semiHidden="0" w:uiPriority="0" w:unhideWhenUsed="0" w:qFormat="1"/>
-    <w:lsdException w:name="heading 1" w:semiHidden="0" w:uiPriority="9" w:unhideWhenUsed="0" w:qFormat="1"/>
-    <w:lsdException w:name="heading 2" w:uiPriority="9" w:qFormat="1"/>
-    <w:lsdException w:name="heading 3" w:uiPriority="9" w:qFormat="1"/>
-    <w:lsdException w:name="heading 4" w:uiPriority="9" w:qFormat="1"/>
-    <w:lsdException w:name="heading 5" w:uiPriority="9" w:qFormat="1"/>
-    <w:lsdException w:name="heading 6" w:uiPriority="9" w:qFormat="1"/>
-    <w:lsdException w:name="heading 7" w:uiPriority="9" w:qFormat="1"/>
-    <w:lsdException w:name="heading 8" w:uiPriority="9" w:qFormat="1"/>
-    <w:lsdException w:name="heading 9" w:uiPriority="9" w:qFormat="1"/>
-    <w:lsdException w:name="toc 1" w:uiPriority="39"/>
-    <w:lsdException w:name="toc 2" w:uiPriority="39"/>
-    <w:lsdException w:name="toc 3" w:uiPriority="39"/>
-    <w:lsdException w:name="toc 4" w:uiPriority="39"/>
-    <w:lsdException w:name="toc 5" w:uiPriority="39"/>
-    <w:lsdException w:name="toc 6" w:uiPriority="39"/>
-    <w:lsdException w:name="toc 7" w:uiPriority="39"/>
-    <w:lsdException w:name="toc 8" w:uiPriority="39"/>
-    <w:lsdException w:name="toc 9" w:uiPriority="39"/>
-    <w:lsdException w:name="caption" w:uiPriority="35" w:qFormat="1"/>
-    <w:lsdException w:name="Title" w:semiHidden="0" w:uiPriority="10" w:unhideWhenUsed="0" w:qFormat="1"/>
-    <w:lsdException w:name="Default Paragraph Font" w:uiPriority="1"/>
-    <w:lsdException w:name="Subtitle" w:semiHidden="0" w:uiPriority="11" w:unhideWhenUsed="0" w:qFormat="1"/>
-    <w:lsdException w:name="Strong" w:semiHidden="0" w:uiPriority="22" w:unhideWhenUsed="0" w:qFormat="1"/>
-    <w:lsdException w:name="Emphasis" w:semiHidden="0" w:uiPriority="20" w:unhideWhenUsed="0" w:qFormat="1"/>
-    <w:lsdException w:name="Table Grid" w:semiHidden="0" w:uiPriority="0" w:unhideWhenUsed="0"/>
-    <w:lsdException w:name="Placeholder Text" w:unhideWhenUsed="0"/>
-    <w:lsdException w:name="No Spacing" w:semiHidden="0" w:uiPriority="1" w:unhideWhenUsed="0" w:qFormat="1"/>
-    <w:lsdException w:name="Light Shading" w:semiHidden="0" w:uiPriority="60" w:unhideWhenUsed="0"/>
-    <w:lsdException w:name="Light List" w:semiHidden="0" w:uiPriority="61" w:unhideWhenUsed="0"/>
-    <w:lsdException w:name="Light Grid" w:semiHidden="0" w:uiPriority="62" w:unhideWhenUsed="0"/>
-    <w:lsdException w:name="Medium Shading 1" w:semiHidden="0" w:uiPriority="63" w:unhideWhenUsed="0"/>
-    <w:lsdException w:name="Medium Shading 2" w:semiHidden="0" w:uiPriority="64" w:unhideWhenUsed="0"/>
-    <w:lsdException w:name="Medium List 1" w:semiHidden="0" w:uiPriority="65" w:unhideWhenUsed="0"/>
-    <w:lsdException w:name="Medium List 2" w:semiHidden="0" w:uiPriority="66" w:unhideWhenUsed="0"/>
-    <w:lsdException w:name="Medium Grid 1" w:semiHidden="0" w:uiPriority="67" w:unhideWhenUsed="0"/>
-    <w:lsdException w:name="Medium Grid 2" w:semiHidden="0" w:uiPriority="68" w:unhideWhenUsed="0"/>
-    <w:lsdException w:name="Medium Grid 3" w:semiHidden="0" w:uiPriority="69" w:unhideWhenUsed="0"/>
-    <w:lsdException w:name="Dark List" w:semiHidden="0" w:uiPriority="70" w:unhideWhenUsed="0"/>
-    <w:lsdException w:name="Colorful Shading" w:semiHidden="0" w:uiPriority="71" w:unhideWhenUsed="0"/>
-    <w:lsdException w:name="Colorful List" w:semiHidden="0" w:uiPriority="72" w:unhideWhenUsed="0"/>
-    <w:lsdException w:name="Colorful Grid" w:semiHidden="0" w:uiPriority="73" w:unhideWhenUsed="0"/>
-    <w:lsdException w:name="Light Shading Accent 1" w:semiHidden="0" w:uiPriority="60" w:unhideWhenUsed="0"/>
-    <w:lsdException w:name="Light List Accent 1" w:semiHidden="0" w:uiPriority="61" w:unhideWhenUsed="0"/>
-    <w:lsdException w:name="Light Grid Accent 1" w:semiHidden="0" w:uiPriority="62" w:unhideWhenUsed="0"/>
-    <w:lsdException w:name="Medium Shading 1 Accent 1" w:semiHidden="0" w:uiPriority="63" w:unhideWhenUsed="0"/>
-    <w:lsdException w:name="Medium Shading 2 Accent 1" w:semiHidden="0" w:uiPriority="64" w:unhideWhenUsed="0"/>
-    <w:lsdException w:name="Medium List 1 Accent 1" w:semiHidden="0" w:uiPriority="65" w:unhideWhenUsed="0"/>
-    <w:lsdException w:name="Revision" w:unhideWhenUsed="0"/>
-    <w:lsdException w:name="List Paragraph" w:semiHidden="0" w:uiPriority="34" w:unhideWhenUsed="0" w:qFormat="1"/>
-    <w:lsdException w:name="Quote" w:semiHidden="0" w:uiPriority="29" w:unhideWhenUsed="0" w:qFormat="1"/>
-    <w:lsdException w:name="Intense Quote" w:semiHidden="0" w:uiPriority="30" w:unhideWhenUsed="0" w:qFormat="1"/>
-    <w:lsdException w:name="Medium List 2 Accent 1" w:semiHidden="0" w:uiPriority="66" w:unhideWhenUsed="0"/>
-    <w:lsdException w:name="Medium Grid 1 Accent 1" w:semiHidden="0" w:uiPriority="67" w:unhideWhenUsed="0"/>
-    <w:lsdException w:name="Medium Grid 2 Accent 1" w:semiHidden="0" w:uiPriority="68" w:unhideWhenUsed="0"/>
-    <w:lsdException w:name="Medium Grid 3 Accent 1" w:semiHidden="0" w:uiPriority="69" w:unhideWhenUsed="0"/>
-    <w:lsdException w:name="Dark List Accent 1" w:semiHidden="0" w:uiPriority="70" w:unhideWhenUsed="0"/>
-    <w:lsdException w:name="Colorful Shading Accent 1" w:semiHidden="0" w:uiPriority="71" w:unhideWhenUsed="0"/>
-    <w:lsdException w:name="Colorful List Accent 1" w:semiHidden="0" w:uiPriority="72" w:unhideWhenUsed="0"/>
-    <w:lsdException w:name="Colorful Grid Accent 1" w:semiHidden="0" w:uiPriority="73" w:unhideWhenUsed="0"/>
-    <w:lsdException w:name="Light Shading Accent 2" w:semiHidden="0" w:uiPriority="60" w:unhideWhenUsed="0"/>
-    <w:lsdException w:name="Light List Accent 2" w:semiHidden="0" w:uiPriority="61" w:unhideWhenUsed="0"/>
-    <w:lsdException w:name="Light Grid Accent 2" w:semiHidden="0" w:uiPriority="62" w:unhideWhenUsed="0"/>
-    <w:lsdException w:name="Medium Shading 1 Accent 2" w:semiHidden="0" w:uiPriority="63" w:unhideWhenUsed="0"/>
-    <w:lsdException w:name="Medium Shading 2 Accent 2" w:semiHidden="0" w:uiPriority="64" w:unhideWhenUsed="0"/>
-    <w:lsdException w:name="Medium List 1 Accent 2" w:semiHidden="0" w:uiPriority="65" w:unhideWhenUsed="0"/>
-    <w:lsdException w:name="Medium List 2 Accent 2" w:semiHidden="0" w:uiPriority="66" w:unhideWhenUsed="0"/>
-    <w:lsdException w:name="Medium Grid 1 Accent 2" w:semiHidden="0" w:uiPriority="67" w:unhideWhenUsed="0"/>
-    <w:lsdException w:name="Medium Grid 2 Accent 2" w:semiHidden="0" w:uiPriority="68" w:unhideWhenUsed="0"/>
-    <w:lsdException w:name="Medium Grid 3 Accent 2" w:semiHidden="0" w:uiPriority="69" w:unhideWhenUsed="0"/>
-    <w:lsdException w:name="Dark List Accent 2" w:semiHidden="0" w:uiPriority="70" w:unhideWhenUsed="0"/>
-    <w:lsdException w:name="Colorful Shading Accent 2" w:semiHidden="0" w:uiPriority="71" w:unhideWhenUsed="0"/>
-    <w:lsdException w:name="Colorful List Accent 2" w:semiHidden="0" w:uiPriority="72" w:unhideWhenUsed="0"/>
-    <w:lsdException w:name="Colorful Grid Accent 2" w:semiHidden="0" w:uiPriority="73" w:unhideWhenUsed="0"/>
-    <w:lsdException w:name="Light Shading Accent 3" w:semiHidden="0" w:uiPriority="60" w:unhideWhenUsed="0"/>
-    <w:lsdException w:name="Light List Accent 3" w:semiHidden="0" w:uiPriority="61" w:unhideWhenUsed="0"/>
-    <w:lsdException w:name="Light Grid Accent 3" w:semiHidden="0" w:uiPriority="62" w:unhideWhenUsed="0"/>
-    <w:lsdException w:name="Medium Shading 1 Accent 3" w:semiHidden="0" w:uiPriority="63" w:unhideWhenUsed="0"/>
-    <w:lsdException w:name="Medium Shading 2 Accent 3" w:semiHidden="0" w:uiPriority="64" w:unhideWhenUsed="0"/>
-    <w:lsdException w:name="Medium List 1 Accent 3" w:semiHidden="0" w:uiPriority="65" w:unhideWhenUsed="0"/>
-    <w:lsdException w:name="Medium List 2 Accent 3" w:semiHidden="0" w:uiPriority="66" w:unhideWhenUsed="0"/>
-    <w:lsdException w:name="Medium Grid 1 Accent 3" w:semiHidden="0" w:uiPriority="67" w:unhideWhenUsed="0"/>
-    <w:lsdException w:name="Medium Grid 2 Accent 3" w:semiHidden="0" w:uiPriority="68" w:unhideWhenUsed="0"/>
-    <w:lsdException w:name="Medium Grid 3 Accent 3" w:semiHidden="0" w:uiPriority="69" w:unhideWhenUsed="0"/>
-    <w:lsdException w:name="Dark List Accent 3" w:semiHidden="0" w:uiPriority="70" w:unhideWhenUsed="0"/>
-    <w:lsdException w:name="Colorful Shading Accent 3" w:semiHidden="0" w:uiPriority="71" w:unhideWhenUsed="0"/>
-    <w:lsdException w:name="Colorful List Accent 3" w:semiHidden="0" w:uiPriority="72" w:unhideWhenUsed="0"/>
-    <w:lsdException w:name="Colorful Grid Accent 3" w:semiHidden="0" w:uiPriority="73" w:unhideWhenUsed="0"/>
-    <w:lsdException w:name="Light Shading Accent 4" w:semiHidden="0" w:uiPriority="60" w:unhideWhenUsed="0"/>
-    <w:lsdException w:name="Light List Accent 4" w:semiHidden="0" w:uiPriority="61" w:unhideWhenUsed="0"/>
-    <w:lsdException w:name="Light Grid Accent 4" w:semiHidden="0" w:uiPriority="62" w:unhideWhenUsed="0"/>
-    <w:lsdException w:name="Medium Shading 1 Accent 4" w:semiHidden="0" w:uiPriority="63" w:unhideWhenUsed="0"/>
-    <w:lsdException w:name="Medium Shading 2 Accent 4" w:semiHidden="0" w:uiPriority="64" w:unhideWhenUsed="0"/>
-    <w:lsdException w:name="Medium List 1 Accent 4" w:semiHidden="0" w:uiPriority="65" w:unhideWhenUsed="0"/>
-    <w:lsdException w:name="Medium List 2 Accent 4" w:semiHidden="0" w:uiPriority="66" w:unhideWhenUsed="0"/>
-    <w:lsdException w:name="Medium Grid 1 Accent 4" w:semiHidden="0" w:uiPriority="67" w:unhideWhenUsed="0"/>
-    <w:lsdException w:name="Medium Grid 2 Accent 4" w:semiHidden="0" w:uiPriority="68" w:unhideWhenUsed="0"/>
-    <w:lsdException w:name="Medium Grid 3 Accent 4" w:semiHidden="0" w:uiPriority="69" w:unhideWhenUsed="0"/>
-    <w:lsdException w:name="Dark List Accent 4" w:semiHidden="0" w:uiPriority="70" w:unhideWhenUsed="0"/>
-    <w:lsdException w:name="Colorful Shading Accent 4" w:semiHidden="0" w:uiPriority="71" w:unhideWhenUsed="0"/>
-    <w:lsdException w:name="Colorful List Accent 4" w:semiHidden="0" w:uiPriority="72" w:unhideWhenUsed="0"/>
-    <w:lsdException w:name="Colorful Grid Accent 4" w:semiHidden="0" w:uiPriority="73" w:unhideWhenUsed="0"/>
-    <w:lsdException w:name="Light Shading Accent 5" w:semiHidden="0" w:uiPriority="60" w:unhideWhenUsed="0"/>
-    <w:lsdException w:name="Light List Accent 5" w:semiHidden="0" w:uiPriority="61" w:unhideWhenUsed="0"/>
-    <w:lsdException w:name="Light Grid Accent 5" w:semiHidden="0" w:uiPriority="62" w:unhideWhenUsed="0"/>
-    <w:lsdException w:name="Medium Shading 1 Accent 5" w:semiHidden="0" w:uiPriority="63" w:unhideWhenUsed="0"/>
-    <w:lsdException w:name="Medium Shading 2 Accent 5" w:semiHidden="0" w:uiPriority="64" w:unhideWhenUsed="0"/>
-    <w:lsdException w:name="Medium List 1 Accent 5" w:semiHidden="0" w:uiPriority="65" w:unhideWhenUsed="0"/>
-    <w:lsdException w:name="Medium List 2 Accent 5" w:semiHidden="0" w:uiPriority="66" w:unhideWhenUsed="0"/>
-    <w:lsdException w:name="Medium Grid 1 Accent 5" w:semiHidden="0" w:uiPriority="67" w:unhideWhenUsed="0"/>
-    <w:lsdException w:name="Medium Grid 2 Accent 5" w:semiHidden="0" w:uiPriority="68" w:unhideWhenUsed="0"/>
-    <w:lsdException w:name="Medium Grid 3 Accent 5" w:semiHidden="0" w:uiPriority="69" w:unhideWhenUsed="0"/>
-    <w:lsdException w:name="Dark List Accent 5" w:semiHidden="0" w:uiPriority="70" w:unhideWhenUsed="0"/>
-    <w:lsdException w:name="Colorful Shading Accent 5" w:semiHidden="0" w:uiPriority="71" w:unhideWhenUsed="0"/>
-    <w:lsdException w:name="Colorful List Accent 5" w:semiHidden="0" w:uiPriority="72" w:unhideWhenUsed="0"/>
-    <w:lsdException w:name="Colorful Grid Accent 5" w:semiHidden="0" w:uiPriority="73" w:unhideWhenUsed="0"/>
-    <w:lsdException w:name="Light Shading Accent 6" w:semiHidden="0" w:uiPriority="60" w:unhideWhenUsed="0"/>
-    <w:lsdException w:name="Light List Accent 6" w:semiHidden="0" w:uiPriority="61" w:unhideWhenUsed="0"/>
-    <w:lsdException w:name="Light Grid Accent 6" w:semiHidden="0" w:uiPriority="62" w:unhideWhenUsed="0"/>
-    <w:lsdException w:name="Medium Shading 1 Accent 6" w:semiHidden="0" w:uiPriority="63" w:unhideWhenUsed="0"/>
-    <w:lsdException w:name="Medium Shading 2 Accent 6" w:semiHidden="0" w:uiPriority="64" w:unhideWhenUsed="0"/>
-    <w:lsdException w:name="Medium List 1 Accent 6" w:semiHidden="0" w:uiPriority="65" w:unhideWhenUsed="0"/>
-    <w:lsdException w:name="Medium List 2 Accent 6" w:semiHidden="0" w:uiPriority="66" w:unhideWhenUsed="0"/>
-    <w:lsdException w:name="Medium Grid 1 Accent 6" w:semiHidden="0" w:uiPriority="67" w:unhideWhenUsed="0"/>
-    <w:lsdException w:name="Medium Grid 2 Accent 6" w:semiHidden="0" w:uiPriority="68" w:unhideWhenUsed="0"/>
-    <w:lsdException w:name="Medium Grid 3 Accent 6" w:semiHidden="0" w:uiPriority="69" w:unhideWhenUsed="0"/>
-    <w:lsdException w:name="Dark List Accent 6" w:semiHidden="0" w:uiPriority="70" w:unhideWhenUsed="0"/>
-    <w:lsdException w:name="Colorful Shading Accent 6" w:semiHidden="0" w:uiPriority="71" w:unhideWhenUsed="0"/>
-    <w:lsdException w:name="Colorful List Accent 6" w:semiHidden="0" w:uiPriority="72" w:unhideWhenUsed="0"/>
-    <w:lsdException w:name="Colorful Grid Accent 6" w:semiHidden="0" w:uiPriority="73" w:unhideWhenUsed="0"/>
-    <w:lsdException w:name="Subtle Emphasis" w:semiHidden="0" w:uiPriority="19" w:unhideWhenUsed="0" w:qFormat="1"/>
-    <w:lsdException w:name="Intense Emphasis" w:semiHidden="0" w:uiPriority="21" w:unhideWhenUsed="0" w:qFormat="1"/>
-    <w:lsdException w:name="Subtle Reference" w:semiHidden="0" w:uiPriority="31" w:unhideWhenUsed="0" w:qFormat="1"/>
-    <w:lsdException w:name="Intense Reference" w:semiHidden="0" w:uiPriority="32" w:unhideWhenUsed="0" w:qFormat="1"/>
-    <w:lsdException w:name="Book Title" w:semiHidden="0" w:uiPriority="33" w:unhideWhenUsed="0" w:qFormat="1"/>
-    <w:lsdException w:name="Bibliography" w:uiPriority="37"/>
-    <w:lsdException w:name="TOC Heading" w:uiPriority="39" w:qFormat="1"/>
-  </w:latentStyles>
-  <w:style w:type="paragraph" w:default="1" w:styleId="a">
+  <w:style w:type="paragraph" w:default="1" w:styleId="a1">
     <w:name w:val="Normal"/>
     <w:qFormat/>
-    <w:rsid w:val="004F5A7D"/>
     <w:pPr>
-      <w:widowControl w:val="0"/>
-      <w:wordWrap w:val="0"/>
-      <w:autoSpaceDE w:val="0"/>
-      <w:autoSpaceDN w:val="0"/>
+      <w:autoSpaceDE w:val="off"/>
+      <w:autoSpaceDN w:val="off"/>
+      <w:widowControl w:val="off"/>
+      <w:wordWrap w:val="off"/>
       <w:spacing w:after="0" w:line="240" w:lineRule="auto"/>
     </w:pPr>
     <w:rPr>
@@ -1638,15 +2051,13 @@
       <w:szCs w:val="24"/>
     </w:rPr>
   </w:style>
-  <w:style w:type="character" w:default="1" w:styleId="a0">
+  <w:style w:type="character" w:default="1" w:styleId="a2">
     <w:name w:val="Default Paragraph Font"/>
-    <w:uiPriority w:val="1"/>
     <w:semiHidden/>
     <w:unhideWhenUsed/>
   </w:style>
-  <w:style w:type="table" w:default="1" w:styleId="a1">
+  <w:style w:type="table" w:default="1" w:styleId="a3">
     <w:name w:val="Normal Table"/>
-    <w:uiPriority w:val="99"/>
     <w:semiHidden/>
     <w:unhideWhenUsed/>
     <w:tblPr>
@@ -1659,27 +2070,95 @@
       </w:tblCellMar>
     </w:tblPr>
   </w:style>
-  <w:style w:type="numbering" w:default="1" w:styleId="a2">
+  <w:style w:type="numbering" w:default="1" w:styleId="a4">
     <w:name w:val="No List"/>
-    <w:uiPriority w:val="99"/>
+    <w:semiHidden/>
+    <w:unhideWhenUsed/>
+  </w:style>
+  <w:style w:type="paragraph" w:styleId="afff9">
+    <w:name w:val="Balloon Text"/>
+    <w:basedOn w:val="a1"/>
+    <w:link w:val="풍선 도움말 텍스트 Char"/>
+    <w:semiHidden/>
+    <w:unhideWhenUsed/>
+    <w:rPr>
+      <w:rFonts w:asciiTheme="majorHAnsi" w:eastAsiaTheme="majorEastAsia" w:hAnsiTheme="majorHAnsi" w:cstheme="majorBidi"/>
+      <w:sz w:val="18"/>
+      <w:szCs w:val="18"/>
+    </w:rPr>
+  </w:style>
+  <w:style w:type="numbering" w:styleId="a4">
+    <w:name w:val="No List"/>
     <w:semiHidden/>
     <w:unhideWhenUsed/>
   </w:style>
   <w:style w:type="table" w:styleId="a3">
+    <w:name w:val="Normal Table"/>
+    <w:semiHidden/>
+    <w:unhideWhenUsed/>
+    <w:tblPr>
+      <w:tblInd w:w="0" w:type="dxa"/>
+      <w:tblCellMar>
+        <w:top w:w="0" w:type="dxa"/>
+        <w:left w:w="108" w:type="dxa"/>
+        <w:bottom w:w="0" w:type="dxa"/>
+        <w:right w:w="108" w:type="dxa"/>
+      </w:tblCellMar>
+    </w:tblPr>
+  </w:style>
+  <w:style w:type="paragraph" w:styleId="af1">
+    <w:name w:val="List Paragraph"/>
+    <w:basedOn w:val="a1"/>
+    <w:qFormat/>
+    <w:pPr>
+      <w:ind w:leftChars="400" w:left="800"/>
+    </w:pPr>
+  </w:style>
+  <w:style w:type="character" w:customStyle="1" w:styleId="Charf6">
+    <w:name w:val="풍선 도움말 텍스트 Char"/>
+    <w:basedOn w:val="a2"/>
+    <w:link w:val="Balloon Text"/>
+    <w:semiHidden/>
+    <w:rPr>
+      <w:rFonts w:asciiTheme="majorHAnsi" w:eastAsiaTheme="majorEastAsia" w:hAnsiTheme="majorHAnsi" w:cstheme="majorBidi"/>
+      <w:sz w:val="18"/>
+      <w:szCs w:val="18"/>
+    </w:rPr>
+  </w:style>
+  <w:style w:type="character" w:styleId="a2">
+    <w:name w:val="Default Paragraph Font"/>
+    <w:semiHidden/>
+    <w:unhideWhenUsed/>
+  </w:style>
+  <w:style w:type="paragraph" w:styleId="a1">
+    <w:name w:val="Normal"/>
+    <w:qFormat/>
+    <w:pPr>
+      <w:autoSpaceDE w:val="off"/>
+      <w:autoSpaceDN w:val="off"/>
+      <w:widowControl w:val="off"/>
+      <w:wordWrap w:val="off"/>
+      <w:spacing w:after="0" w:line="240" w:lineRule="auto"/>
+    </w:pPr>
+    <w:rPr>
+      <w:rFonts w:ascii="바탕" w:eastAsia="바탕" w:hAnsi="Times New Roman" w:cs="Times New Roman"/>
+      <w:szCs w:val="24"/>
+    </w:rPr>
+  </w:style>
+  <w:style w:type="table" w:styleId="afffb">
     <w:name w:val="Table Grid"/>
-    <w:basedOn w:val="a1"/>
-    <w:rsid w:val="004F5A7D"/>
+    <w:basedOn w:val="a3"/>
     <w:pPr>
-      <w:widowControl w:val="0"/>
-      <w:wordWrap w:val="0"/>
-      <w:autoSpaceDE w:val="0"/>
-      <w:autoSpaceDN w:val="0"/>
+      <w:autoSpaceDE w:val="off"/>
+      <w:autoSpaceDN w:val="off"/>
+      <w:widowControl w:val="off"/>
+      <w:wordWrap w:val="off"/>
       <w:spacing w:after="0" w:line="240" w:lineRule="auto"/>
     </w:pPr>
     <w:rPr>
       <w:rFonts w:ascii="Times New Roman" w:eastAsia="바탕" w:hAnsi="Times New Roman" w:cs="Times New Roman"/>
+      <w:szCs w:val="20"/>
       <w:kern w:val="0"/>
-      <w:szCs w:val="20"/>
     </w:rPr>
     <w:tblPr>
       <w:tblBorders>
@@ -1692,310 +2171,6 @@
       </w:tblBorders>
     </w:tblPr>
   </w:style>
-  <w:style w:type="paragraph" w:styleId="a4">
-    <w:name w:val="Balloon Text"/>
-    <w:basedOn w:val="a"/>
-    <w:link w:val="Char"/>
-    <w:uiPriority w:val="99"/>
-    <w:semiHidden/>
-    <w:unhideWhenUsed/>
-    <w:rsid w:val="00984D32"/>
-    <w:rPr>
-      <w:rFonts w:asciiTheme="majorHAnsi" w:eastAsiaTheme="majorEastAsia" w:hAnsiTheme="majorHAnsi" w:cstheme="majorBidi"/>
-      <w:sz w:val="18"/>
-      <w:szCs w:val="18"/>
-    </w:rPr>
-  </w:style>
-  <w:style w:type="character" w:customStyle="1" w:styleId="Char">
-    <w:name w:val="풍선 도움말 텍스트 Char"/>
-    <w:basedOn w:val="a0"/>
-    <w:link w:val="a4"/>
-    <w:uiPriority w:val="99"/>
-    <w:semiHidden/>
-    <w:rsid w:val="00984D32"/>
-    <w:rPr>
-      <w:rFonts w:asciiTheme="majorHAnsi" w:eastAsiaTheme="majorEastAsia" w:hAnsiTheme="majorHAnsi" w:cstheme="majorBidi"/>
-      <w:sz w:val="18"/>
-      <w:szCs w:val="18"/>
-    </w:rPr>
-  </w:style>
-  <w:style w:type="paragraph" w:styleId="a5">
-    <w:name w:val="List Paragraph"/>
-    <w:basedOn w:val="a"/>
-    <w:uiPriority w:val="34"/>
-    <w:qFormat/>
-    <w:rsid w:val="00A576C8"/>
-    <w:pPr>
-      <w:ind w:leftChars="400" w:left="800"/>
-    </w:pPr>
-  </w:style>
-</w:styles>
-</file>
-
-<file path=word/stylesWithEffects.xml><?xml version="1.0" encoding="utf-8"?>
-<w:styles xmlns:wpc="http://schemas.microsoft.com/office/word/2010/wordprocessingCanvas" xmlns:mc="http://schemas.openxmlformats.org/markup-compatibility/2006" xmlns:o="urn:schemas-microsoft-com:office:office" xmlns:r="http://schemas.openxmlformats.org/officeDocument/2006/relationships" xmlns:m="http://schemas.openxmlformats.org/officeDocument/2006/math" xmlns:v="urn:schemas-microsoft-com:vml" xmlns:wp14="http://schemas.microsoft.com/office/word/2010/wordprocessingDrawing" xmlns:wp="http://schemas.openxmlformats.org/drawingml/2006/wordprocessingDrawing" xmlns:w10="urn:schemas-microsoft-com:office:word" xmlns:w="http://schemas.openxmlformats.org/wordprocessingml/2006/main" xmlns:w14="http://schemas.microsoft.com/office/word/2010/wordml" xmlns:wpg="http://schemas.microsoft.com/office/word/2010/wordprocessingGroup" xmlns:wpi="http://schemas.microsoft.com/office/word/2010/wordprocessingInk" xmlns:wne="http://schemas.microsoft.com/office/word/2006/wordml" xmlns:wps="http://schemas.microsoft.com/office/word/2010/wordprocessingShape" mc:Ignorable="w14 wp14">
-  <w:docDefaults>
-    <w:rPrDefault>
-      <w:rPr>
-        <w:rFonts w:asciiTheme="minorHAnsi" w:eastAsiaTheme="minorEastAsia" w:hAnsiTheme="minorHAnsi" w:cstheme="minorBidi"/>
-        <w:kern w:val="2"/>
-        <w:szCs w:val="22"/>
-        <w:lang w:val="en-US" w:eastAsia="ko-KR" w:bidi="ar-SA"/>
-      </w:rPr>
-    </w:rPrDefault>
-    <w:pPrDefault>
-      <w:pPr>
-        <w:spacing w:after="200" w:line="276" w:lineRule="auto"/>
-        <w:jc w:val="both"/>
-      </w:pPr>
-    </w:pPrDefault>
-  </w:docDefaults>
-  <w:latentStyles w:defLockedState="0" w:defUIPriority="99" w:defSemiHidden="1" w:defUnhideWhenUsed="1" w:defQFormat="0" w:count="267">
-    <w:lsdException w:name="Normal" w:semiHidden="0" w:uiPriority="0" w:unhideWhenUsed="0" w:qFormat="1"/>
-    <w:lsdException w:name="heading 1" w:semiHidden="0" w:uiPriority="9" w:unhideWhenUsed="0" w:qFormat="1"/>
-    <w:lsdException w:name="heading 2" w:uiPriority="9" w:qFormat="1"/>
-    <w:lsdException w:name="heading 3" w:uiPriority="9" w:qFormat="1"/>
-    <w:lsdException w:name="heading 4" w:uiPriority="9" w:qFormat="1"/>
-    <w:lsdException w:name="heading 5" w:uiPriority="9" w:qFormat="1"/>
-    <w:lsdException w:name="heading 6" w:uiPriority="9" w:qFormat="1"/>
-    <w:lsdException w:name="heading 7" w:uiPriority="9" w:qFormat="1"/>
-    <w:lsdException w:name="heading 8" w:uiPriority="9" w:qFormat="1"/>
-    <w:lsdException w:name="heading 9" w:uiPriority="9" w:qFormat="1"/>
-    <w:lsdException w:name="toc 1" w:uiPriority="39"/>
-    <w:lsdException w:name="toc 2" w:uiPriority="39"/>
-    <w:lsdException w:name="toc 3" w:uiPriority="39"/>
-    <w:lsdException w:name="toc 4" w:uiPriority="39"/>
-    <w:lsdException w:name="toc 5" w:uiPriority="39"/>
-    <w:lsdException w:name="toc 6" w:uiPriority="39"/>
-    <w:lsdException w:name="toc 7" w:uiPriority="39"/>
-    <w:lsdException w:name="toc 8" w:uiPriority="39"/>
-    <w:lsdException w:name="toc 9" w:uiPriority="39"/>
-    <w:lsdException w:name="caption" w:uiPriority="35" w:qFormat="1"/>
-    <w:lsdException w:name="Title" w:semiHidden="0" w:uiPriority="10" w:unhideWhenUsed="0" w:qFormat="1"/>
-    <w:lsdException w:name="Default Paragraph Font" w:uiPriority="1"/>
-    <w:lsdException w:name="Subtitle" w:semiHidden="0" w:uiPriority="11" w:unhideWhenUsed="0" w:qFormat="1"/>
-    <w:lsdException w:name="Strong" w:semiHidden="0" w:uiPriority="22" w:unhideWhenUsed="0" w:qFormat="1"/>
-    <w:lsdException w:name="Emphasis" w:semiHidden="0" w:uiPriority="20" w:unhideWhenUsed="0" w:qFormat="1"/>
-    <w:lsdException w:name="Table Grid" w:semiHidden="0" w:uiPriority="0" w:unhideWhenUsed="0"/>
-    <w:lsdException w:name="Placeholder Text" w:unhideWhenUsed="0"/>
-    <w:lsdException w:name="No Spacing" w:semiHidden="0" w:uiPriority="1" w:unhideWhenUsed="0" w:qFormat="1"/>
-    <w:lsdException w:name="Light Shading" w:semiHidden="0" w:uiPriority="60" w:unhideWhenUsed="0"/>
-    <w:lsdException w:name="Light List" w:semiHidden="0" w:uiPriority="61" w:unhideWhenUsed="0"/>
-    <w:lsdException w:name="Light Grid" w:semiHidden="0" w:uiPriority="62" w:unhideWhenUsed="0"/>
-    <w:lsdException w:name="Medium Shading 1" w:semiHidden="0" w:uiPriority="63" w:unhideWhenUsed="0"/>
-    <w:lsdException w:name="Medium Shading 2" w:semiHidden="0" w:uiPriority="64" w:unhideWhenUsed="0"/>
-    <w:lsdException w:name="Medium List 1" w:semiHidden="0" w:uiPriority="65" w:unhideWhenUsed="0"/>
-    <w:lsdException w:name="Medium List 2" w:semiHidden="0" w:uiPriority="66" w:unhideWhenUsed="0"/>
-    <w:lsdException w:name="Medium Grid 1" w:semiHidden="0" w:uiPriority="67" w:unhideWhenUsed="0"/>
-    <w:lsdException w:name="Medium Grid 2" w:semiHidden="0" w:uiPriority="68" w:unhideWhenUsed="0"/>
-    <w:lsdException w:name="Medium Grid 3" w:semiHidden="0" w:uiPriority="69" w:unhideWhenUsed="0"/>
-    <w:lsdException w:name="Dark List" w:semiHidden="0" w:uiPriority="70" w:unhideWhenUsed="0"/>
-    <w:lsdException w:name="Colorful Shading" w:semiHidden="0" w:uiPriority="71" w:unhideWhenUsed="0"/>
-    <w:lsdException w:name="Colorful List" w:semiHidden="0" w:uiPriority="72" w:unhideWhenUsed="0"/>
-    <w:lsdException w:name="Colorful Grid" w:semiHidden="0" w:uiPriority="73" w:unhideWhenUsed="0"/>
-    <w:lsdException w:name="Light Shading Accent 1" w:semiHidden="0" w:uiPriority="60" w:unhideWhenUsed="0"/>
-    <w:lsdException w:name="Light List Accent 1" w:semiHidden="0" w:uiPriority="61" w:unhideWhenUsed="0"/>
-    <w:lsdException w:name="Light Grid Accent 1" w:semiHidden="0" w:uiPriority="62" w:unhideWhenUsed="0"/>
-    <w:lsdException w:name="Medium Shading 1 Accent 1" w:semiHidden="0" w:uiPriority="63" w:unhideWhenUsed="0"/>
-    <w:lsdException w:name="Medium Shading 2 Accent 1" w:semiHidden="0" w:uiPriority="64" w:unhideWhenUsed="0"/>
-    <w:lsdException w:name="Medium List 1 Accent 1" w:semiHidden="0" w:uiPriority="65" w:unhideWhenUsed="0"/>
-    <w:lsdException w:name="Revision" w:unhideWhenUsed="0"/>
-    <w:lsdException w:name="List Paragraph" w:semiHidden="0" w:uiPriority="34" w:unhideWhenUsed="0" w:qFormat="1"/>
-    <w:lsdException w:name="Quote" w:semiHidden="0" w:uiPriority="29" w:unhideWhenUsed="0" w:qFormat="1"/>
-    <w:lsdException w:name="Intense Quote" w:semiHidden="0" w:uiPriority="30" w:unhideWhenUsed="0" w:qFormat="1"/>
-    <w:lsdException w:name="Medium List 2 Accent 1" w:semiHidden="0" w:uiPriority="66" w:unhideWhenUsed="0"/>
-    <w:lsdException w:name="Medium Grid 1 Accent 1" w:semiHidden="0" w:uiPriority="67" w:unhideWhenUsed="0"/>
-    <w:lsdException w:name="Medium Grid 2 Accent 1" w:semiHidden="0" w:uiPriority="68" w:unhideWhenUsed="0"/>
-    <w:lsdException w:name="Medium Grid 3 Accent 1" w:semiHidden="0" w:uiPriority="69" w:unhideWhenUsed="0"/>
-    <w:lsdException w:name="Dark List Accent 1" w:semiHidden="0" w:uiPriority="70" w:unhideWhenUsed="0"/>
-    <w:lsdException w:name="Colorful Shading Accent 1" w:semiHidden="0" w:uiPriority="71" w:unhideWhenUsed="0"/>
-    <w:lsdException w:name="Colorful List Accent 1" w:semiHidden="0" w:uiPriority="72" w:unhideWhenUsed="0"/>
-    <w:lsdException w:name="Colorful Grid Accent 1" w:semiHidden="0" w:uiPriority="73" w:unhideWhenUsed="0"/>
-    <w:lsdException w:name="Light Shading Accent 2" w:semiHidden="0" w:uiPriority="60" w:unhideWhenUsed="0"/>
-    <w:lsdException w:name="Light List Accent 2" w:semiHidden="0" w:uiPriority="61" w:unhideWhenUsed="0"/>
-    <w:lsdException w:name="Light Grid Accent 2" w:semiHidden="0" w:uiPriority="62" w:unhideWhenUsed="0"/>
-    <w:lsdException w:name="Medium Shading 1 Accent 2" w:semiHidden="0" w:uiPriority="63" w:unhideWhenUsed="0"/>
-    <w:lsdException w:name="Medium Shading 2 Accent 2" w:semiHidden="0" w:uiPriority="64" w:unhideWhenUsed="0"/>
-    <w:lsdException w:name="Medium List 1 Accent 2" w:semiHidden="0" w:uiPriority="65" w:unhideWhenUsed="0"/>
-    <w:lsdException w:name="Medium List 2 Accent 2" w:semiHidden="0" w:uiPriority="66" w:unhideWhenUsed="0"/>
-    <w:lsdException w:name="Medium Grid 1 Accent 2" w:semiHidden="0" w:uiPriority="67" w:unhideWhenUsed="0"/>
-    <w:lsdException w:name="Medium Grid 2 Accent 2" w:semiHidden="0" w:uiPriority="68" w:unhideWhenUsed="0"/>
-    <w:lsdException w:name="Medium Grid 3 Accent 2" w:semiHidden="0" w:uiPriority="69" w:unhideWhenUsed="0"/>
-    <w:lsdException w:name="Dark List Accent 2" w:semiHidden="0" w:uiPriority="70" w:unhideWhenUsed="0"/>
-    <w:lsdException w:name="Colorful Shading Accent 2" w:semiHidden="0" w:uiPriority="71" w:unhideWhenUsed="0"/>
-    <w:lsdException w:name="Colorful List Accent 2" w:semiHidden="0" w:uiPriority="72" w:unhideWhenUsed="0"/>
-    <w:lsdException w:name="Colorful Grid Accent 2" w:semiHidden="0" w:uiPriority="73" w:unhideWhenUsed="0"/>
-    <w:lsdException w:name="Light Shading Accent 3" w:semiHidden="0" w:uiPriority="60" w:unhideWhenUsed="0"/>
-    <w:lsdException w:name="Light List Accent 3" w:semiHidden="0" w:uiPriority="61" w:unhideWhenUsed="0"/>
-    <w:lsdException w:name="Light Grid Accent 3" w:semiHidden="0" w:uiPriority="62" w:unhideWhenUsed="0"/>
-    <w:lsdException w:name="Medium Shading 1 Accent 3" w:semiHidden="0" w:uiPriority="63" w:unhideWhenUsed="0"/>
-    <w:lsdException w:name="Medium Shading 2 Accent 3" w:semiHidden="0" w:uiPriority="64" w:unhideWhenUsed="0"/>
-    <w:lsdException w:name="Medium List 1 Accent 3" w:semiHidden="0" w:uiPriority="65" w:unhideWhenUsed="0"/>
-    <w:lsdException w:name="Medium List 2 Accent 3" w:semiHidden="0" w:uiPriority="66" w:unhideWhenUsed="0"/>
-    <w:lsdException w:name="Medium Grid 1 Accent 3" w:semiHidden="0" w:uiPriority="67" w:unhideWhenUsed="0"/>
-    <w:lsdException w:name="Medium Grid 2 Accent 3" w:semiHidden="0" w:uiPriority="68" w:unhideWhenUsed="0"/>
-    <w:lsdException w:name="Medium Grid 3 Accent 3" w:semiHidden="0" w:uiPriority="69" w:unhideWhenUsed="0"/>
-    <w:lsdException w:name="Dark List Accent 3" w:semiHidden="0" w:uiPriority="70" w:unhideWhenUsed="0"/>
-    <w:lsdException w:name="Colorful Shading Accent 3" w:semiHidden="0" w:uiPriority="71" w:unhideWhenUsed="0"/>
-    <w:lsdException w:name="Colorful List Accent 3" w:semiHidden="0" w:uiPriority="72" w:unhideWhenUsed="0"/>
-    <w:lsdException w:name="Colorful Grid Accent 3" w:semiHidden="0" w:uiPriority="73" w:unhideWhenUsed="0"/>
-    <w:lsdException w:name="Light Shading Accent 4" w:semiHidden="0" w:uiPriority="60" w:unhideWhenUsed="0"/>
-    <w:lsdException w:name="Light List Accent 4" w:semiHidden="0" w:uiPriority="61" w:unhideWhenUsed="0"/>
-    <w:lsdException w:name="Light Grid Accent 4" w:semiHidden="0" w:uiPriority="62" w:unhideWhenUsed="0"/>
-    <w:lsdException w:name="Medium Shading 1 Accent 4" w:semiHidden="0" w:uiPriority="63" w:unhideWhenUsed="0"/>
-    <w:lsdException w:name="Medium Shading 2 Accent 4" w:semiHidden="0" w:uiPriority="64" w:unhideWhenUsed="0"/>
-    <w:lsdException w:name="Medium List 1 Accent 4" w:semiHidden="0" w:uiPriority="65" w:unhideWhenUsed="0"/>
-    <w:lsdException w:name="Medium List 2 Accent 4" w:semiHidden="0" w:uiPriority="66" w:unhideWhenUsed="0"/>
-    <w:lsdException w:name="Medium Grid 1 Accent 4" w:semiHidden="0" w:uiPriority="67" w:unhideWhenUsed="0"/>
-    <w:lsdException w:name="Medium Grid 2 Accent 4" w:semiHidden="0" w:uiPriority="68" w:unhideWhenUsed="0"/>
-    <w:lsdException w:name="Medium Grid 3 Accent 4" w:semiHidden="0" w:uiPriority="69" w:unhideWhenUsed="0"/>
-    <w:lsdException w:name="Dark List Accent 4" w:semiHidden="0" w:uiPriority="70" w:unhideWhenUsed="0"/>
-    <w:lsdException w:name="Colorful Shading Accent 4" w:semiHidden="0" w:uiPriority="71" w:unhideWhenUsed="0"/>
-    <w:lsdException w:name="Colorful List Accent 4" w:semiHidden="0" w:uiPriority="72" w:unhideWhenUsed="0"/>
-    <w:lsdException w:name="Colorful Grid Accent 4" w:semiHidden="0" w:uiPriority="73" w:unhideWhenUsed="0"/>
-    <w:lsdException w:name="Light Shading Accent 5" w:semiHidden="0" w:uiPriority="60" w:unhideWhenUsed="0"/>
-    <w:lsdException w:name="Light List Accent 5" w:semiHidden="0" w:uiPriority="61" w:unhideWhenUsed="0"/>
-    <w:lsdException w:name="Light Grid Accent 5" w:semiHidden="0" w:uiPriority="62" w:unhideWhenUsed="0"/>
-    <w:lsdException w:name="Medium Shading 1 Accent 5" w:semiHidden="0" w:uiPriority="63" w:unhideWhenUsed="0"/>
-    <w:lsdException w:name="Medium Shading 2 Accent 5" w:semiHidden="0" w:uiPriority="64" w:unhideWhenUsed="0"/>
-    <w:lsdException w:name="Medium List 1 Accent 5" w:semiHidden="0" w:uiPriority="65" w:unhideWhenUsed="0"/>
-    <w:lsdException w:name="Medium List 2 Accent 5" w:semiHidden="0" w:uiPriority="66" w:unhideWhenUsed="0"/>
-    <w:lsdException w:name="Medium Grid 1 Accent 5" w:semiHidden="0" w:uiPriority="67" w:unhideWhenUsed="0"/>
-    <w:lsdException w:name="Medium Grid 2 Accent 5" w:semiHidden="0" w:uiPriority="68" w:unhideWhenUsed="0"/>
-    <w:lsdException w:name="Medium Grid 3 Accent 5" w:semiHidden="0" w:uiPriority="69" w:unhideWhenUsed="0"/>
-    <w:lsdException w:name="Dark List Accent 5" w:semiHidden="0" w:uiPriority="70" w:unhideWhenUsed="0"/>
-    <w:lsdException w:name="Colorful Shading Accent 5" w:semiHidden="0" w:uiPriority="71" w:unhideWhenUsed="0"/>
-    <w:lsdException w:name="Colorful List Accent 5" w:semiHidden="0" w:uiPriority="72" w:unhideWhenUsed="0"/>
-    <w:lsdException w:name="Colorful Grid Accent 5" w:semiHidden="0" w:uiPriority="73" w:unhideWhenUsed="0"/>
-    <w:lsdException w:name="Light Shading Accent 6" w:semiHidden="0" w:uiPriority="60" w:unhideWhenUsed="0"/>
-    <w:lsdException w:name="Light List Accent 6" w:semiHidden="0" w:uiPriority="61" w:unhideWhenUsed="0"/>
-    <w:lsdException w:name="Light Grid Accent 6" w:semiHidden="0" w:uiPriority="62" w:unhideWhenUsed="0"/>
-    <w:lsdException w:name="Medium Shading 1 Accent 6" w:semiHidden="0" w:uiPriority="63" w:unhideWhenUsed="0"/>
-    <w:lsdException w:name="Medium Shading 2 Accent 6" w:semiHidden="0" w:uiPriority="64" w:unhideWhenUsed="0"/>
-    <w:lsdException w:name="Medium List 1 Accent 6" w:semiHidden="0" w:uiPriority="65" w:unhideWhenUsed="0"/>
-    <w:lsdException w:name="Medium List 2 Accent 6" w:semiHidden="0" w:uiPriority="66" w:unhideWhenUsed="0"/>
-    <w:lsdException w:name="Medium Grid 1 Accent 6" w:semiHidden="0" w:uiPriority="67" w:unhideWhenUsed="0"/>
-    <w:lsdException w:name="Medium Grid 2 Accent 6" w:semiHidden="0" w:uiPriority="68" w:unhideWhenUsed="0"/>
-    <w:lsdException w:name="Medium Grid 3 Accent 6" w:semiHidden="0" w:uiPriority="69" w:unhideWhenUsed="0"/>
-    <w:lsdException w:name="Dark List Accent 6" w:semiHidden="0" w:uiPriority="70" w:unhideWhenUsed="0"/>
-    <w:lsdException w:name="Colorful Shading Accent 6" w:semiHidden="0" w:uiPriority="71" w:unhideWhenUsed="0"/>
-    <w:lsdException w:name="Colorful List Accent 6" w:semiHidden="0" w:uiPriority="72" w:unhideWhenUsed="0"/>
-    <w:lsdException w:name="Colorful Grid Accent 6" w:semiHidden="0" w:uiPriority="73" w:unhideWhenUsed="0"/>
-    <w:lsdException w:name="Subtle Emphasis" w:semiHidden="0" w:uiPriority="19" w:unhideWhenUsed="0" w:qFormat="1"/>
-    <w:lsdException w:name="Intense Emphasis" w:semiHidden="0" w:uiPriority="21" w:unhideWhenUsed="0" w:qFormat="1"/>
-    <w:lsdException w:name="Subtle Reference" w:semiHidden="0" w:uiPriority="31" w:unhideWhenUsed="0" w:qFormat="1"/>
-    <w:lsdException w:name="Intense Reference" w:semiHidden="0" w:uiPriority="32" w:unhideWhenUsed="0" w:qFormat="1"/>
-    <w:lsdException w:name="Book Title" w:semiHidden="0" w:uiPriority="33" w:unhideWhenUsed="0" w:qFormat="1"/>
-    <w:lsdException w:name="Bibliography" w:uiPriority="37"/>
-    <w:lsdException w:name="TOC Heading" w:uiPriority="39" w:qFormat="1"/>
-  </w:latentStyles>
-  <w:style w:type="paragraph" w:default="1" w:styleId="a">
-    <w:name w:val="Normal"/>
-    <w:qFormat/>
-    <w:rsid w:val="004F5A7D"/>
-    <w:pPr>
-      <w:widowControl w:val="0"/>
-      <w:wordWrap w:val="0"/>
-      <w:autoSpaceDE w:val="0"/>
-      <w:autoSpaceDN w:val="0"/>
-      <w:spacing w:after="0" w:line="240" w:lineRule="auto"/>
-    </w:pPr>
-    <w:rPr>
-      <w:rFonts w:ascii="바탕" w:eastAsia="바탕" w:hAnsi="Times New Roman" w:cs="Times New Roman"/>
-      <w:szCs w:val="24"/>
-    </w:rPr>
-  </w:style>
-  <w:style w:type="character" w:default="1" w:styleId="a0">
-    <w:name w:val="Default Paragraph Font"/>
-    <w:uiPriority w:val="1"/>
-    <w:semiHidden/>
-    <w:unhideWhenUsed/>
-  </w:style>
-  <w:style w:type="table" w:default="1" w:styleId="a1">
-    <w:name w:val="Normal Table"/>
-    <w:uiPriority w:val="99"/>
-    <w:semiHidden/>
-    <w:unhideWhenUsed/>
-    <w:tblPr>
-      <w:tblInd w:w="0" w:type="dxa"/>
-      <w:tblCellMar>
-        <w:top w:w="0" w:type="dxa"/>
-        <w:left w:w="108" w:type="dxa"/>
-        <w:bottom w:w="0" w:type="dxa"/>
-        <w:right w:w="108" w:type="dxa"/>
-      </w:tblCellMar>
-    </w:tblPr>
-  </w:style>
-  <w:style w:type="numbering" w:default="1" w:styleId="a2">
-    <w:name w:val="No List"/>
-    <w:uiPriority w:val="99"/>
-    <w:semiHidden/>
-    <w:unhideWhenUsed/>
-  </w:style>
-  <w:style w:type="table" w:styleId="a3">
-    <w:name w:val="Table Grid"/>
-    <w:basedOn w:val="a1"/>
-    <w:rsid w:val="004F5A7D"/>
-    <w:pPr>
-      <w:widowControl w:val="0"/>
-      <w:wordWrap w:val="0"/>
-      <w:autoSpaceDE w:val="0"/>
-      <w:autoSpaceDN w:val="0"/>
-      <w:spacing w:after="0" w:line="240" w:lineRule="auto"/>
-    </w:pPr>
-    <w:rPr>
-      <w:rFonts w:ascii="Times New Roman" w:eastAsia="바탕" w:hAnsi="Times New Roman" w:cs="Times New Roman"/>
-      <w:kern w:val="0"/>
-      <w:szCs w:val="20"/>
-    </w:rPr>
-    <w:tblPr>
-      <w:tblBorders>
-        <w:top w:val="single" w:sz="4" w:space="0" w:color="auto"/>
-        <w:left w:val="single" w:sz="4" w:space="0" w:color="auto"/>
-        <w:bottom w:val="single" w:sz="4" w:space="0" w:color="auto"/>
-        <w:right w:val="single" w:sz="4" w:space="0" w:color="auto"/>
-        <w:insideH w:val="single" w:sz="4" w:space="0" w:color="auto"/>
-        <w:insideV w:val="single" w:sz="4" w:space="0" w:color="auto"/>
-      </w:tblBorders>
-    </w:tblPr>
-  </w:style>
-  <w:style w:type="paragraph" w:styleId="a4">
-    <w:name w:val="Balloon Text"/>
-    <w:basedOn w:val="a"/>
-    <w:link w:val="Char"/>
-    <w:uiPriority w:val="99"/>
-    <w:semiHidden/>
-    <w:unhideWhenUsed/>
-    <w:rsid w:val="00984D32"/>
-    <w:rPr>
-      <w:rFonts w:asciiTheme="majorHAnsi" w:eastAsiaTheme="majorEastAsia" w:hAnsiTheme="majorHAnsi" w:cstheme="majorBidi"/>
-      <w:sz w:val="18"/>
-      <w:szCs w:val="18"/>
-    </w:rPr>
-  </w:style>
-  <w:style w:type="character" w:customStyle="1" w:styleId="Char">
-    <w:name w:val="풍선 도움말 텍스트 Char"/>
-    <w:basedOn w:val="a0"/>
-    <w:link w:val="a4"/>
-    <w:uiPriority w:val="99"/>
-    <w:semiHidden/>
-    <w:rsid w:val="00984D32"/>
-    <w:rPr>
-      <w:rFonts w:asciiTheme="majorHAnsi" w:eastAsiaTheme="majorEastAsia" w:hAnsiTheme="majorHAnsi" w:cstheme="majorBidi"/>
-      <w:sz w:val="18"/>
-      <w:szCs w:val="18"/>
-    </w:rPr>
-  </w:style>
-  <w:style w:type="paragraph" w:styleId="a5">
-    <w:name w:val="List Paragraph"/>
-    <w:basedOn w:val="a"/>
-    <w:uiPriority w:val="34"/>
-    <w:qFormat/>
-    <w:rsid w:val="00A576C8"/>
-    <w:pPr>
-      <w:ind w:leftChars="400" w:left="800"/>
-    </w:pPr>
-  </w:style>
 </w:styles>
 </file>
 
@@ -2004,10 +2179,10 @@
   <a:themeElements>
     <a:clrScheme name="Office">
       <a:dk1>
-        <a:sysClr val="windowText" lastClr="000000"/>
+        <a:sysClr lastClr="000000" val="windowText"/>
       </a:dk1>
       <a:lt1>
-        <a:sysClr val="window" lastClr="FFFFFF"/>
+        <a:sysClr lastClr="FFFFFF" val="window"/>
       </a:lt1>
       <a:dk2>
         <a:srgbClr val="1F497D"/>
@@ -2165,26 +2340,23 @@
         </a:gradFill>
       </a:fillStyleLst>
       <a:lnStyleLst>
-        <a:ln w="9525" cap="flat" cmpd="sng" algn="ctr">
+        <a:ln>
           <a:solidFill>
             <a:schemeClr val="phClr">
               <a:shade val="95000"/>
-              <a:satMod val="105000"/>
+              <a:satMod val="104999"/>
             </a:schemeClr>
           </a:solidFill>
-          <a:prstDash val="solid"/>
         </a:ln>
-        <a:ln w="25400" cap="flat" cmpd="sng" algn="ctr">
+        <a:ln w="25400">
           <a:solidFill>
             <a:schemeClr val="phClr"/>
           </a:solidFill>
-          <a:prstDash val="solid"/>
         </a:ln>
-        <a:ln w="38100" cap="flat" cmpd="sng" algn="ctr">
+        <a:ln w="38100">
           <a:solidFill>
             <a:schemeClr val="phClr"/>
           </a:solidFill>
-          <a:prstDash val="solid"/>
         </a:ln>
       </a:lnStyleLst>
       <a:effectStyleLst>

--- a/텀프로젝트제안서.docx
+++ b/텀프로젝트제안서.docx
@@ -1,6 +1,6 @@
 
 <file path=word/document.xml><?xml version="1.0" encoding="utf-8"?>
-<w:document xmlns:wpc="http://schemas.microsoft.com/office/word/2010/wordprocessingCanvas" xmlns:mc="http://schemas.openxmlformats.org/markup-compatibility/2006" xmlns:o="urn:schemas-microsoft-com:office:office" xmlns:r="http://schemas.openxmlformats.org/officeDocument/2006/relationships" xmlns:m="http://schemas.openxmlformats.org/officeDocument/2006/math" xmlns:v="urn:schemas-microsoft-com:vml" xmlns:wp14="http://schemas.microsoft.com/office/word/2010/wordprocessingDrawing" xmlns:wp="http://schemas.openxmlformats.org/drawingml/2006/wordprocessingDrawing" xmlns:w10="urn:schemas-microsoft-com:office:word" xmlns:w="http://schemas.openxmlformats.org/wordprocessingml/2006/main" xmlns:w14="http://schemas.microsoft.com/office/word/2010/wordml" xmlns:wpg="http://schemas.microsoft.com/office/word/2010/wordprocessingGroup" xmlns:wpi="http://schemas.microsoft.com/office/word/2010/wordprocessingInk" xmlns:wne="http://schemas.microsoft.com/office/word/2006/wordml" xmlns:wps="http://schemas.microsoft.com/office/word/2010/wordprocessingShape">
+<w:document xmlns:wpc="http://schemas.microsoft.com/office/word/2010/wordprocessingCanvas" xmlns:mc="http://schemas.openxmlformats.org/markup-compatibility/2006" xmlns:o="urn:schemas-microsoft-com:office:office" xmlns:r="http://schemas.openxmlformats.org/officeDocument/2006/relationships" xmlns:m="http://schemas.openxmlformats.org/officeDocument/2006/math" xmlns:v="urn:schemas-microsoft-com:vml" xmlns:wp14="http://schemas.microsoft.com/office/word/2010/wordprocessingDrawing" xmlns:wp="http://schemas.openxmlformats.org/drawingml/2006/wordprocessingDrawing" xmlns:w10="urn:schemas-microsoft-com:office:word" xmlns:w="http://schemas.openxmlformats.org/wordprocessingml/2006/main" xmlns:w14="http://schemas.microsoft.com/office/word/2010/wordml" xmlns:wpg="http://schemas.microsoft.com/office/word/2010/wordprocessingGroup" xmlns:wpi="http://schemas.microsoft.com/office/word/2010/wordprocessingInk" xmlns:wne="http://schemas.microsoft.com/office/word/2006/wordml" xmlns:wps="http://schemas.microsoft.com/office/word/2010/wordprocessingShape" mc:Ignorable="w14 wp14">
   <w:body>
     <w:p/>
     <w:p/>
@@ -8,7 +8,7 @@
     <w:p/>
     <w:tbl>
       <w:tblPr>
-        <w:tblStyle w:val="afffb"/>
+        <w:tblStyle w:val="a3"/>
         <w:tblW w:w="8636" w:type="dxa"/>
         <w:tblInd w:w="828" w:type="dxa"/>
         <w:tblBorders>
@@ -74,6 +74,7 @@
                 <w:szCs w:val="48"/>
               </w:rPr>
             </w:pPr>
+            <w:proofErr w:type="spellStart"/>
             <w:r>
               <w:rPr>
                 <w:rFonts w:ascii="Times New Roman" w:hint="eastAsia"/>
@@ -83,6 +84,7 @@
               </w:rPr>
               <w:t>머신러닝최신기술특론</w:t>
             </w:r>
+            <w:proofErr w:type="spellEnd"/>
           </w:p>
         </w:tc>
       </w:tr>
@@ -209,8 +211,8 @@
               <w:rPr>
                 <w:rFonts w:ascii="Times New Roman" w:hint="eastAsia"/>
                 <w:b/>
-                <w:sz w:val="42"/>
-                <w:szCs w:val="42"/>
+                <w:sz w:val="48"/>
+                <w:szCs w:val="48"/>
               </w:rPr>
               <w:t>텀</w:t>
             </w:r>
@@ -218,8 +220,8 @@
               <w:rPr>
                 <w:rFonts w:ascii="Times New Roman" w:hint="eastAsia"/>
                 <w:b/>
-                <w:sz w:val="42"/>
-                <w:szCs w:val="42"/>
+                <w:sz w:val="48"/>
+                <w:szCs w:val="48"/>
               </w:rPr>
               <w:t>프로젝트</w:t>
             </w:r>
@@ -227,8 +229,8 @@
               <w:rPr>
                 <w:rFonts w:ascii="Times New Roman" w:hint="eastAsia"/>
                 <w:b/>
-                <w:sz w:val="42"/>
-                <w:szCs w:val="42"/>
+                <w:sz w:val="48"/>
+                <w:szCs w:val="48"/>
               </w:rPr>
               <w:t>(</w:t>
             </w:r>
@@ -236,28 +238,19 @@
               <w:rPr>
                 <w:rFonts w:ascii="Times New Roman" w:hint="eastAsia"/>
                 <w:b/>
-                <w:sz w:val="42"/>
-                <w:szCs w:val="42"/>
+                <w:sz w:val="48"/>
+                <w:szCs w:val="48"/>
               </w:rPr>
               <w:t>제안서</w:t>
             </w:r>
-            <w:r>
-              <w:rPr>
-                <w:lang w:eastAsia="ko-KR"/>
+            <w:bookmarkStart w:id="0" w:name="_GoBack"/>
+            <w:bookmarkEnd w:id="0"/>
+            <w:r>
+              <w:rPr>
                 <w:rFonts w:ascii="Times New Roman" w:hint="eastAsia"/>
                 <w:b/>
-                <w:sz w:val="42"/>
-                <w:szCs w:val="42"/>
-                <w:rtl w:val="off"/>
-              </w:rPr>
-              <w:t xml:space="preserve"> 수정</w:t>
-            </w:r>
-            <w:r>
-              <w:rPr>
-                <w:rFonts w:ascii="Times New Roman" w:hint="eastAsia"/>
-                <w:b/>
-                <w:sz w:val="42"/>
-                <w:szCs w:val="42"/>
+                <w:sz w:val="48"/>
+                <w:szCs w:val="48"/>
               </w:rPr>
               <w:t>)</w:t>
             </w:r>
@@ -311,18 +304,7 @@
                 <w:sz w:val="48"/>
                 <w:szCs w:val="48"/>
               </w:rPr>
-              <w:t>2018-05-</w:t>
-            </w:r>
-            <w:r>
-              <w:rPr>
-                <w:lang w:eastAsia="ko-KR"/>
-                <w:rFonts w:ascii="Times New Roman" w:hint="eastAsia"/>
-                <w:b/>
-                <w:sz w:val="48"/>
-                <w:szCs w:val="48"/>
-                <w:rtl w:val="off"/>
-              </w:rPr>
-              <w:t>18</w:t>
+              <w:t>2018-05-08</w:t>
             </w:r>
           </w:p>
         </w:tc>
@@ -345,7 +327,7 @@
     <w:p/>
     <w:tbl>
       <w:tblPr>
-        <w:tblStyle w:val="afffb"/>
+        <w:tblStyle w:val="a3"/>
         <w:tblW w:w="0" w:type="auto"/>
         <w:tblInd w:w="3369" w:type="dxa"/>
         <w:tblBorders>
@@ -582,10 +564,10 @@
     <w:p/>
     <w:p>
       <w:pPr>
+        <w:widowControl/>
+        <w:wordWrap/>
         <w:autoSpaceDE/>
         <w:autoSpaceDN/>
-        <w:widowControl/>
-        <w:wordWrap/>
         <w:spacing w:after="200" w:line="276" w:lineRule="auto"/>
       </w:pPr>
       <w:r>
@@ -605,6 +587,7 @@
           <w:b/>
           <w:sz w:val="28"/>
         </w:rPr>
+        <w:lastRenderedPageBreak/>
         <w:t>주제</w:t>
       </w:r>
     </w:p>
@@ -621,6 +604,7 @@
         </w:rPr>
         <w:t xml:space="preserve">어떤 파일이 Packing 되어 있는지 되어있지 않은지 </w:t>
       </w:r>
+      <w:proofErr w:type="spellStart"/>
       <w:r>
         <w:rPr>
           <w:rFonts w:hint="eastAsia"/>
@@ -628,6 +612,7 @@
         </w:rPr>
         <w:t>딥러닝</w:t>
       </w:r>
+      <w:proofErr w:type="spellEnd"/>
       <w:r>
         <w:rPr>
           <w:rFonts w:hint="eastAsia"/>
@@ -663,24 +648,28 @@
         </w:rPr>
         <w:t xml:space="preserve">어떤 파일이 악성파일인지 정상파일인지 직접 프로그램을 실행 해 보지 않아도 정적 분석을 통해 어느 정도는 판별 할 수 있다. 하지만 파일이 패킹되어 있다면 이러한 정적 분석은 의미가 없게 되며 제대로 된 결과를 얻기 힘들다. 그래서 파일이 패킹되어있는지 알아내는 것은 1차적으로 굉장히 중요한 문제이다. UPX같이 </w:t>
       </w:r>
+      <w:proofErr w:type="spellStart"/>
       <w:r>
         <w:rPr>
           <w:rFonts w:hint="eastAsia"/>
         </w:rPr>
         <w:t>시그너쳐가</w:t>
       </w:r>
+      <w:proofErr w:type="spellEnd"/>
       <w:r>
         <w:rPr>
           <w:rFonts w:hint="eastAsia"/>
         </w:rPr>
         <w:t xml:space="preserve"> 파일 내에 있는 것은 패킹 여부를 알아내기 쉽지만 다른 </w:t>
       </w:r>
+      <w:proofErr w:type="spellStart"/>
       <w:r>
         <w:rPr>
           <w:rFonts w:hint="eastAsia"/>
         </w:rPr>
         <w:t>패커들로</w:t>
       </w:r>
+      <w:proofErr w:type="spellEnd"/>
       <w:r>
         <w:rPr>
           <w:rFonts w:hint="eastAsia"/>
@@ -712,72 +701,84 @@
         </w:rPr>
         <w:t xml:space="preserve">패킹이 되어 있지 않은 파일 약 4만개, UPX, </w:t>
       </w:r>
+      <w:proofErr w:type="spellStart"/>
       <w:r>
         <w:rPr>
           <w:rFonts w:hint="eastAsia"/>
         </w:rPr>
         <w:t>ASPack</w:t>
       </w:r>
+      <w:proofErr w:type="spellEnd"/>
       <w:r>
         <w:rPr>
           <w:rFonts w:hint="eastAsia"/>
         </w:rPr>
         <w:t xml:space="preserve">, </w:t>
       </w:r>
+      <w:proofErr w:type="spellStart"/>
       <w:r>
         <w:rPr>
           <w:rFonts w:hint="eastAsia"/>
         </w:rPr>
         <w:t>UPack</w:t>
       </w:r>
+      <w:proofErr w:type="spellEnd"/>
       <w:r>
         <w:rPr>
           <w:rFonts w:hint="eastAsia"/>
         </w:rPr>
         <w:t xml:space="preserve">, </w:t>
       </w:r>
+      <w:proofErr w:type="spellStart"/>
       <w:r>
         <w:rPr>
           <w:rFonts w:hint="eastAsia"/>
         </w:rPr>
         <w:t>PESpin</w:t>
       </w:r>
+      <w:proofErr w:type="spellEnd"/>
       <w:r>
         <w:rPr>
           <w:rFonts w:hint="eastAsia"/>
         </w:rPr>
         <w:t xml:space="preserve">, </w:t>
       </w:r>
+      <w:proofErr w:type="spellStart"/>
       <w:r>
         <w:rPr>
           <w:rFonts w:hint="eastAsia"/>
         </w:rPr>
         <w:t>NSAnti</w:t>
       </w:r>
+      <w:proofErr w:type="spellEnd"/>
       <w:r>
         <w:rPr>
           <w:rFonts w:hint="eastAsia"/>
         </w:rPr>
         <w:t xml:space="preserve">, </w:t>
       </w:r>
+      <w:proofErr w:type="spellStart"/>
       <w:r>
         <w:rPr>
           <w:rFonts w:hint="eastAsia"/>
         </w:rPr>
         <w:t>Themida</w:t>
       </w:r>
+      <w:proofErr w:type="spellEnd"/>
       <w:r>
         <w:rPr>
           <w:rFonts w:hint="eastAsia"/>
         </w:rPr>
         <w:t xml:space="preserve"> 등으로 패킹되어 있는 파일 약 4만개 총 8만개의 파일로 </w:t>
       </w:r>
+      <w:proofErr w:type="spellStart"/>
       <w:r>
         <w:rPr>
           <w:rFonts w:hint="eastAsia"/>
         </w:rPr>
         <w:t>딥러닝</w:t>
       </w:r>
+      <w:proofErr w:type="spellEnd"/>
       <w:r>
         <w:rPr>
           <w:rFonts w:hint="eastAsia"/>
@@ -792,12 +793,14 @@
         </w:rPr>
         <w:t xml:space="preserve">그러기 위해서는 패킹이 되어 있지 않은 파일이 필요한데, 그 파일은 </w:t>
       </w:r>
+      <w:proofErr w:type="spellStart"/>
       <w:r>
         <w:rPr>
           <w:rFonts w:hint="eastAsia"/>
         </w:rPr>
         <w:t>virussign</w:t>
       </w:r>
+      <w:proofErr w:type="spellEnd"/>
       <w:r>
         <w:rPr>
           <w:rFonts w:hint="eastAsia"/>
@@ -810,48 +813,56 @@
         </w:rPr>
         <w:t xml:space="preserve">UPX로 패킹이 되어있는 파일을 </w:t>
       </w:r>
+      <w:proofErr w:type="spellStart"/>
       <w:r>
         <w:rPr>
           <w:rFonts w:hint="eastAsia"/>
         </w:rPr>
         <w:t>언패킹</w:t>
       </w:r>
+      <w:proofErr w:type="spellEnd"/>
       <w:r>
         <w:rPr>
           <w:rFonts w:hint="eastAsia"/>
         </w:rPr>
         <w:t xml:space="preserve"> 시켜 확보한다. 이 때 2중패킹은 고려하지 않는다. UPX로 </w:t>
       </w:r>
+      <w:proofErr w:type="spellStart"/>
       <w:r>
         <w:rPr>
           <w:rFonts w:hint="eastAsia"/>
         </w:rPr>
         <w:t>언패킹</w:t>
       </w:r>
+      <w:proofErr w:type="spellEnd"/>
       <w:r>
         <w:rPr>
           <w:rFonts w:hint="eastAsia"/>
         </w:rPr>
         <w:t xml:space="preserve"> 되었다는 것은 패킹되지 않은 파일이라고 생각한다. 그렇게 약 12만개의 패킹 되어 있지 않은 파일을 확보 한 후 그 중 6만개는 위의 </w:t>
       </w:r>
+      <w:proofErr w:type="spellStart"/>
       <w:r>
         <w:rPr>
           <w:rFonts w:hint="eastAsia"/>
         </w:rPr>
         <w:t>여러가지</w:t>
       </w:r>
+      <w:proofErr w:type="spellEnd"/>
       <w:r>
         <w:rPr>
           <w:rFonts w:hint="eastAsia"/>
         </w:rPr>
         <w:t xml:space="preserve"> </w:t>
       </w:r>
+      <w:proofErr w:type="spellStart"/>
       <w:r>
         <w:rPr>
           <w:rFonts w:hint="eastAsia"/>
         </w:rPr>
         <w:t>패커들로</w:t>
       </w:r>
+      <w:proofErr w:type="spellEnd"/>
       <w:r>
         <w:rPr>
           <w:rFonts w:hint="eastAsia"/>
@@ -867,12 +878,12 @@
     </w:p>
     <w:p>
       <w:pPr>
-        <w:pStyle w:val="af1"/>
-        <w:ind w:leftChars="0"/>
+        <w:pStyle w:val="a5"/>
         <w:numPr>
           <w:ilvl w:val="0"/>
           <w:numId w:val="1"/>
         </w:numPr>
+        <w:ind w:leftChars="0"/>
       </w:pPr>
       <w:r>
         <w:rPr>
@@ -883,12 +894,12 @@
     </w:p>
     <w:p>
       <w:pPr>
-        <w:pStyle w:val="af1"/>
-        <w:ind w:leftChars="0"/>
+        <w:pStyle w:val="a5"/>
         <w:numPr>
           <w:ilvl w:val="0"/>
           <w:numId w:val="1"/>
         </w:numPr>
+        <w:ind w:leftChars="0"/>
       </w:pPr>
       <w:r>
         <w:rPr>
@@ -922,10 +933,10 @@
     </w:p>
     <w:p>
       <w:pPr>
+        <w:widowControl/>
+        <w:wordWrap/>
         <w:autoSpaceDE/>
         <w:autoSpaceDN/>
-        <w:widowControl/>
-        <w:wordWrap/>
         <w:spacing w:after="200" w:line="276" w:lineRule="auto"/>
       </w:pPr>
       <w:r>
@@ -982,8 +993,10 @@
           <w:b/>
           <w:sz w:val="28"/>
         </w:rPr>
+        <w:lastRenderedPageBreak/>
         <w:t xml:space="preserve">UPX </w:t>
       </w:r>
+      <w:proofErr w:type="spellStart"/>
       <w:r>
         <w:rPr>
           <w:rFonts w:hint="eastAsia"/>
@@ -992,6 +1005,7 @@
         </w:rPr>
         <w:t>언패킹을</w:t>
       </w:r>
+      <w:proofErr w:type="spellEnd"/>
       <w:r>
         <w:rPr>
           <w:rFonts w:hint="eastAsia"/>
@@ -1005,21 +1019,27 @@
       <w:pPr>
         <w:jc w:val="left"/>
       </w:pPr>
+      <w:proofErr w:type="gramStart"/>
       <w:r>
         <w:t>import</w:t>
       </w:r>
+      <w:proofErr w:type="gramEnd"/>
       <w:r>
         <w:t xml:space="preserve"> </w:t>
       </w:r>
+      <w:proofErr w:type="spellStart"/>
       <w:r>
         <w:t>os</w:t>
       </w:r>
+      <w:proofErr w:type="spellEnd"/>
       <w:r>
         <w:t xml:space="preserve">, </w:t>
       </w:r>
+      <w:proofErr w:type="spellStart"/>
       <w:r>
         <w:t>subprocess</w:t>
       </w:r>
+      <w:proofErr w:type="spellEnd"/>
       <w:r>
         <w:t>, time</w:t>
       </w:r>
@@ -1036,9 +1056,11 @@
       <w:r>
         <w:t>PACKER_PATH ='C</w:t>
       </w:r>
+      <w:proofErr w:type="gramStart"/>
       <w:r>
         <w:t>:\</w:t>
       </w:r>
+      <w:proofErr w:type="gramEnd"/>
       <w:r>
         <w:t>\Users\\jack\Desktop\\upx394w\\upx.exe'</w:t>
       </w:r>
@@ -1068,18 +1090,24 @@
       <w:pPr>
         <w:jc w:val="left"/>
       </w:pPr>
+      <w:proofErr w:type="spellStart"/>
       <w:r>
         <w:t>malfile_list</w:t>
       </w:r>
+      <w:proofErr w:type="spellEnd"/>
       <w:r>
         <w:t>=</w:t>
       </w:r>
+      <w:proofErr w:type="spellStart"/>
+      <w:proofErr w:type="gramStart"/>
       <w:r>
         <w:t>os.listdir</w:t>
       </w:r>
+      <w:proofErr w:type="spellEnd"/>
       <w:r>
         <w:t>(</w:t>
       </w:r>
+      <w:proofErr w:type="gramEnd"/>
       <w:r>
         <w:t>MAL_PATH)</w:t>
       </w:r>
@@ -1088,15 +1116,19 @@
       <w:pPr>
         <w:jc w:val="left"/>
       </w:pPr>
+      <w:proofErr w:type="gramStart"/>
       <w:r>
         <w:t>for</w:t>
       </w:r>
+      <w:proofErr w:type="gramEnd"/>
       <w:r>
         <w:t xml:space="preserve"> x in </w:t>
       </w:r>
+      <w:proofErr w:type="spellStart"/>
       <w:r>
         <w:t>malfile_list</w:t>
       </w:r>
+      <w:proofErr w:type="spellEnd"/>
       <w:r>
         <w:t>:</w:t>
       </w:r>
@@ -1108,18 +1140,24 @@
       <w:r>
         <w:t xml:space="preserve">    </w:t>
       </w:r>
+      <w:proofErr w:type="spellStart"/>
       <w:r>
         <w:t>mal_path</w:t>
       </w:r>
+      <w:proofErr w:type="spellEnd"/>
       <w:r>
         <w:t xml:space="preserve"> = </w:t>
       </w:r>
+      <w:proofErr w:type="spellStart"/>
+      <w:proofErr w:type="gramStart"/>
       <w:r>
         <w:t>os.path.join</w:t>
       </w:r>
+      <w:proofErr w:type="spellEnd"/>
       <w:r>
         <w:t>(</w:t>
       </w:r>
+      <w:proofErr w:type="gramEnd"/>
       <w:r>
         <w:t>MAL_PATH, x)</w:t>
       </w:r>
@@ -1131,12 +1169,16 @@
       <w:r>
         <w:t xml:space="preserve">    </w:t>
       </w:r>
+      <w:proofErr w:type="gramStart"/>
       <w:r>
         <w:t>print(</w:t>
       </w:r>
+      <w:proofErr w:type="spellStart"/>
+      <w:proofErr w:type="gramEnd"/>
       <w:r>
         <w:t>mal_path</w:t>
       </w:r>
+      <w:proofErr w:type="spellEnd"/>
       <w:r>
         <w:t>)</w:t>
       </w:r>
@@ -1148,39 +1190,51 @@
       <w:r>
         <w:t xml:space="preserve">    </w:t>
       </w:r>
+      <w:proofErr w:type="gramStart"/>
       <w:r>
         <w:t>command</w:t>
       </w:r>
+      <w:proofErr w:type="gramEnd"/>
       <w:r>
         <w:t xml:space="preserve"> = '{packer} {file} -d -o {</w:t>
       </w:r>
+      <w:proofErr w:type="spellStart"/>
       <w:r>
         <w:t>unpackfile</w:t>
       </w:r>
+      <w:proofErr w:type="spellEnd"/>
       <w:r>
         <w:t xml:space="preserve">}'.format(packer = PACKER_PATH, file = </w:t>
       </w:r>
+      <w:proofErr w:type="spellStart"/>
       <w:r>
         <w:t>mal_path</w:t>
       </w:r>
+      <w:proofErr w:type="spellEnd"/>
       <w:r>
         <w:t xml:space="preserve"> , </w:t>
       </w:r>
+      <w:proofErr w:type="spellStart"/>
       <w:r>
         <w:t>unpackfile</w:t>
       </w:r>
+      <w:proofErr w:type="spellEnd"/>
       <w:r>
         <w:t xml:space="preserve"> =</w:t>
       </w:r>
+      <w:proofErr w:type="spellStart"/>
       <w:r>
         <w:t>os.path.join</w:t>
       </w:r>
+      <w:proofErr w:type="spellEnd"/>
       <w:r>
         <w:t>(</w:t>
       </w:r>
+      <w:proofErr w:type="spellStart"/>
       <w:r>
         <w:t>OUT_PATH,x</w:t>
       </w:r>
+      <w:proofErr w:type="spellEnd"/>
       <w:r>
         <w:t>))</w:t>
       </w:r>
@@ -1192,12 +1246,16 @@
       <w:r>
         <w:t xml:space="preserve">    </w:t>
       </w:r>
+      <w:proofErr w:type="spellStart"/>
+      <w:proofErr w:type="gramStart"/>
       <w:r>
         <w:t>subprocess.run</w:t>
       </w:r>
+      <w:proofErr w:type="spellEnd"/>
       <w:r>
         <w:t>(</w:t>
       </w:r>
+      <w:proofErr w:type="gramEnd"/>
       <w:r>
         <w:t>command)</w:t>
       </w:r>
@@ -1215,27 +1273,22 @@
           <w:noProof/>
         </w:rPr>
         <w:drawing>
-          <wp:inline distT="0" distB="0" distL="0" distR="0">
-            <wp:extent cx="5400040" cy="4302536"/>
-            <wp:effectExtent l="0" t="0" r="0" b="0"/>
-            <wp:docPr id="1025" name="shape1025" hidden="0"/>
-            <wp:cNvGraphicFramePr/>
+          <wp:inline distT="0" distB="0" distL="0" distR="0" wp14:anchorId="34C717AD" wp14:editId="665C579C">
+            <wp:extent cx="5398936" cy="4301656"/>
+            <wp:effectExtent l="0" t="0" r="0" b="3810"/>
+            <wp:docPr id="1" name="그림 1"/>
+            <wp:cNvGraphicFramePr>
+              <a:graphicFrameLocks xmlns:a="http://schemas.openxmlformats.org/drawingml/2006/main" noChangeAspect="1"/>
+            </wp:cNvGraphicFramePr>
             <a:graphic xmlns:a="http://schemas.openxmlformats.org/drawingml/2006/main">
               <a:graphicData uri="http://schemas.openxmlformats.org/drawingml/2006/picture">
                 <pic:pic xmlns:pic="http://schemas.openxmlformats.org/drawingml/2006/picture">
                   <pic:nvPicPr>
-                    <pic:cNvPr id="0" name="이미지"/>
-                    <pic:cNvPicPr preferRelativeResize="1"/>
+                    <pic:cNvPr id="0" name=""/>
+                    <pic:cNvPicPr/>
                   </pic:nvPicPr>
                   <pic:blipFill>
-                    <a:blip r:embed="rId1">
-                      <a:extLst>
-                        <a:ext uri="{28A0092B-C50C-407E-A947-70E740481C1C}">
-                          <a14:useLocalDpi xmlns:a14="http://schemas.microsoft.com/office/drawing/2010/main" val="0"/>
-                        </a:ext>
-                      </a:extLst>
-                    </a:blip>
-                    <a:srcRect/>
+                    <a:blip r:embed="rId6"/>
                     <a:stretch>
                       <a:fillRect/>
                     </a:stretch>
@@ -1245,7 +1298,9 @@
                       <a:off x="0" y="0"/>
                       <a:ext cx="5400040" cy="4302536"/>
                     </a:xfrm>
-                    <a:prstGeom prst="rect"/>
+                    <a:prstGeom prst="rect">
+                      <a:avLst/>
+                    </a:prstGeom>
                   </pic:spPr>
                 </pic:pic>
               </a:graphicData>
@@ -1258,652 +1313,44 @@
       <w:pPr>
         <w:jc w:val="left"/>
         <w:rPr>
-          <w:lang w:eastAsia="ko-KR"/>
-          <w:rFonts w:hint="eastAsia"/>
           <w:b/>
           <w:sz w:val="28"/>
-          <w:rtl w:val="off"/>
-        </w:rPr>
-      </w:pPr>
-      <w:r>
-        <w:rPr>
-          <w:rFonts w:hint="eastAsia"/>
-          <w:b/>
-          <w:sz w:val="20"/>
-          <w:szCs w:val="16"/>
-        </w:rPr>
-        <w:t>패킹되어 있지 않은 순수</w:t>
-      </w:r>
-      <w:r>
-        <w:rPr>
-          <w:rFonts w:hint="eastAsia"/>
-          <w:b/>
-          <w:sz w:val="20"/>
-          <w:szCs w:val="16"/>
-        </w:rPr>
-        <w:t>파일을 추출하는 중</w:t>
-      </w:r>
-    </w:p>
-    <w:p>
-      <w:pPr>
-        <w:jc w:val="left"/>
-        <w:rPr>
-          <w:lang w:eastAsia="ko-KR"/>
+        </w:rPr>
+      </w:pPr>
+      <w:r>
+        <w:rPr>
           <w:rFonts w:hint="eastAsia"/>
           <w:b/>
           <w:sz w:val="28"/>
-          <w:rtl w:val="off"/>
-        </w:rPr>
-      </w:pPr>
-    </w:p>
-    <w:p>
-      <w:pPr>
-        <w:jc w:val="left"/>
-        <w:rPr>
-          <w:lang w:eastAsia="ko-KR"/>
+        </w:rPr>
+        <w:t>패킹되어 있지 않은 순수</w:t>
+      </w:r>
+      <w:r>
+        <w:rPr>
           <w:rFonts w:hint="eastAsia"/>
           <w:b/>
           <w:sz w:val="28"/>
-          <w:rtl w:val="off"/>
-        </w:rPr>
-      </w:pPr>
-      <w:r>
-        <w:rPr>
-          <w:lang w:eastAsia="ko-KR"/>
-          <w:b/>
-          <w:sz w:val="28"/>
-          <w:rtl w:val="off"/>
-        </w:rPr>
-        <w:t>프로젝트 계획</w:t>
-      </w:r>
-    </w:p>
-    <w:tbl>
-      <w:tblPr>
-        <w:tblStyle w:val="afffb"/>
-        <w:tblLook w:val="04A0" w:firstRow="1" w:lastRow="0" w:firstColumn="1" w:lastColumn="0" w:noHBand="0" w:noVBand="1"/>
-        <w:tblLayout w:type="autofit"/>
-      </w:tblPr>
-      <w:tblGrid>
-        <w:gridCol w:w="2150"/>
-        <w:gridCol w:w="2150"/>
-        <w:gridCol w:w="2150"/>
-        <w:gridCol w:w="2268"/>
-      </w:tblGrid>
-      <w:tr>
-        <w:tc>
-          <w:tcPr>
-            <w:tcW w:w="2180" w:type="dxa"/>
-            <w:vAlign w:val="top"/>
-          </w:tcPr>
-          <w:p>
-            <w:pPr>
-              <w:jc w:val="center"/>
-              <w:rPr>
-                <w:b/>
-                <w:sz w:val="28"/>
-              </w:rPr>
-            </w:pPr>
-            <w:r>
-              <w:rPr>
-                <w:lang w:eastAsia="ko-KR"/>
-                <w:b/>
-                <w:sz w:val="28"/>
-                <w:rtl w:val="off"/>
-              </w:rPr>
-              <w:t>~ 05/24</w:t>
-            </w:r>
-          </w:p>
-        </w:tc>
-        <w:tc>
-          <w:tcPr>
-            <w:tcW w:w="2180" w:type="dxa"/>
-            <w:vAlign w:val="top"/>
-          </w:tcPr>
-          <w:p>
-            <w:pPr>
-              <w:jc w:val="center"/>
-              <w:rPr>
-                <w:b/>
-                <w:sz w:val="28"/>
-              </w:rPr>
-            </w:pPr>
-            <w:r>
-              <w:rPr>
-                <w:lang w:eastAsia="ko-KR"/>
-                <w:b/>
-                <w:sz w:val="28"/>
-                <w:rtl w:val="off"/>
-              </w:rPr>
-              <w:t>~ 5/31</w:t>
-            </w:r>
-          </w:p>
-        </w:tc>
-        <w:tc>
-          <w:tcPr>
-            <w:tcW w:w="2180" w:type="dxa"/>
-            <w:vAlign w:val="top"/>
-          </w:tcPr>
-          <w:p>
-            <w:pPr>
-              <w:jc w:val="center"/>
-              <w:rPr>
-                <w:b/>
-                <w:sz w:val="28"/>
-              </w:rPr>
-            </w:pPr>
-            <w:r>
-              <w:rPr>
-                <w:lang w:eastAsia="ko-KR"/>
-                <w:b/>
-                <w:sz w:val="28"/>
-                <w:rtl w:val="off"/>
-              </w:rPr>
-              <w:t>~ 6/8</w:t>
-            </w:r>
-          </w:p>
-        </w:tc>
-        <w:tc>
-          <w:tcPr>
-            <w:tcW w:w="2299" w:type="dxa"/>
-            <w:vAlign w:val="top"/>
-          </w:tcPr>
-          <w:p>
-            <w:pPr>
-              <w:jc w:val="center"/>
-              <w:rPr>
-                <w:b/>
-                <w:sz w:val="28"/>
-              </w:rPr>
-            </w:pPr>
-            <w:r>
-              <w:rPr>
-                <w:lang w:eastAsia="ko-KR"/>
-                <w:b/>
-                <w:sz w:val="28"/>
-                <w:rtl w:val="off"/>
-              </w:rPr>
-              <w:t>~ 6/15</w:t>
-            </w:r>
-          </w:p>
-        </w:tc>
-      </w:tr>
-      <w:tr>
-        <w:trPr>
-          <w:trHeight w:val="640" w:hRule="atLeast"/>
-        </w:trPr>
-        <w:tc>
-          <w:tcPr>
-            <w:tcW w:w="6540" w:type="dxa"/>
-            <w:gridSpan w:val="3"/>
-            <w:shd w:val="clear" w:color="auto" w:fill="9BE5C8"/>
-            <w:vAlign w:val="center"/>
-          </w:tcPr>
-          <w:p>
-            <w:pPr>
-              <w:jc w:val="center"/>
-              <w:rPr>
-                <w:b/>
-                <w:sz w:val="20"/>
-                <w:szCs w:val="16"/>
-              </w:rPr>
-            </w:pPr>
-            <w:r>
-              <w:rPr>
-                <w:lang w:eastAsia="ko-KR"/>
-                <w:b/>
-                <w:sz w:val="20"/>
-                <w:szCs w:val="16"/>
-                <w:rtl w:val="off"/>
-              </w:rPr>
-              <w:t>데이터 수집 및 가공</w:t>
-            </w:r>
-          </w:p>
-        </w:tc>
-        <w:tc>
-          <w:tcPr>
-            <w:tcW w:w="2299" w:type="dxa"/>
-            <w:vMerge w:val="restart"/>
-            <w:vAlign w:val="center"/>
-          </w:tcPr>
-          <w:p>
-            <w:pPr>
-              <w:jc w:val="center"/>
-              <w:rPr>
-                <w:b/>
-                <w:sz w:val="28"/>
-              </w:rPr>
-            </w:pPr>
-          </w:p>
-        </w:tc>
-      </w:tr>
-      <w:tr>
-        <w:tc>
-          <w:tcPr>
-            <w:tcW w:w="2180" w:type="dxa"/>
-            <w:vAlign w:val="center"/>
-          </w:tcPr>
-          <w:p>
-            <w:pPr>
-              <w:jc w:val="center"/>
-              <w:rPr>
-                <w:b/>
-                <w:sz w:val="28"/>
-              </w:rPr>
-            </w:pPr>
-          </w:p>
-        </w:tc>
-        <w:tc>
-          <w:tcPr>
-            <w:tcW w:w="4360" w:type="dxa"/>
-            <w:gridSpan w:val="2"/>
-            <w:shd w:val="clear" w:color="auto" w:fill="783E94"/>
-            <w:vAlign w:val="center"/>
-          </w:tcPr>
-          <w:p>
-            <w:pPr>
-              <w:autoSpaceDE w:val="off"/>
-              <w:autoSpaceDN w:val="off"/>
-              <w:widowControl w:val="off"/>
-              <w:wordWrap w:val="off"/>
-              <w:jc w:val="center"/>
-              <w:spacing w:after="0" w:line="240" w:lineRule="auto"/>
-              <w:rPr>
-                <w:b/>
-                <w:sz w:val="28"/>
-              </w:rPr>
-            </w:pPr>
-            <w:r>
-              <w:rPr>
-                <w:lang w:val="en-US" w:eastAsia="ko-KR" w:bidi="ar-SA"/>
-                <w:rFonts w:ascii="바탕" w:eastAsia="바탕" w:hAnsi="Times New Roman" w:cs="Times New Roman"/>
-                <w:b/>
-                <w:sz w:val="20"/>
-                <w:szCs w:val="16"/>
-                <w:kern w:val="2"/>
-                <w:rtl w:val="off"/>
-              </w:rPr>
-              <w:t>모델설계</w:t>
-            </w:r>
-          </w:p>
-        </w:tc>
-        <w:tc>
-          <w:tcPr>
-            <w:tcW w:w="2299" w:type="dxa"/>
-            <w:vMerge w:val="continue"/>
-            <w:vAlign w:val="center"/>
-          </w:tcPr>
-          <w:p>
-            <w:pPr>
-              <w:jc w:val="center"/>
-              <w:rPr>
-                <w:b/>
-                <w:sz w:val="28"/>
-              </w:rPr>
-            </w:pPr>
-          </w:p>
-        </w:tc>
-      </w:tr>
-      <w:tr>
-        <w:tc>
-          <w:tcPr>
-            <w:tcW w:w="6540" w:type="dxa"/>
-            <w:gridSpan w:val="3"/>
-            <w:vAlign w:val="center"/>
-          </w:tcPr>
-          <w:p>
-            <w:pPr>
-              <w:jc w:val="center"/>
-              <w:rPr>
-                <w:b/>
-                <w:sz w:val="28"/>
-              </w:rPr>
-            </w:pPr>
-          </w:p>
-        </w:tc>
-        <w:tc>
-          <w:tcPr>
-            <w:tcW w:w="2299" w:type="dxa"/>
-            <w:shd w:val="clear" w:color="auto" w:fill="A6A7D8"/>
-            <w:vAlign w:val="center"/>
-          </w:tcPr>
-          <w:p>
-            <w:pPr>
-              <w:autoSpaceDE w:val="off"/>
-              <w:autoSpaceDN w:val="off"/>
-              <w:widowControl w:val="off"/>
-              <w:wordWrap w:val="off"/>
-              <w:jc w:val="center"/>
-              <w:spacing w:after="0" w:line="240" w:lineRule="auto"/>
-              <w:rPr>
-                <w:b/>
-                <w:sz w:val="28"/>
-              </w:rPr>
-            </w:pPr>
-            <w:r>
-              <w:rPr>
-                <w:lang w:val="en-US" w:eastAsia="ko-KR" w:bidi="ar-SA"/>
-                <w:rFonts w:ascii="바탕" w:eastAsia="바탕" w:hAnsi="Times New Roman" w:cs="Times New Roman"/>
-                <w:b/>
-                <w:sz w:val="20"/>
-                <w:szCs w:val="16"/>
-                <w:kern w:val="2"/>
-                <w:rtl w:val="off"/>
-              </w:rPr>
-              <w:t>하이퍼파라메터 튜닝</w:t>
-            </w:r>
-          </w:p>
-        </w:tc>
-      </w:tr>
-    </w:tbl>
-    <w:p>
-      <w:pPr>
-        <w:jc w:val="left"/>
-        <w:rPr>
-          <w:lang w:eastAsia="ko-KR"/>
-          <w:rFonts w:hint="eastAsia"/>
-          <w:b/>
-          <w:sz w:val="24"/>
-          <w:szCs w:val="20"/>
-          <w:rtl w:val="off"/>
-        </w:rPr>
-      </w:pPr>
-    </w:p>
-    <w:p>
-      <w:pPr>
-        <w:jc w:val="left"/>
-        <w:rPr>
-          <w:lang w:eastAsia="ko-KR"/>
-          <w:rFonts w:hint="eastAsia"/>
-          <w:b/>
-          <w:sz w:val="28"/>
-          <w:rtl w:val="off"/>
-        </w:rPr>
-      </w:pPr>
-      <w:r>
-        <w:rPr>
-          <w:lang w:eastAsia="ko-KR"/>
-          <w:rFonts w:hint="eastAsia"/>
-          <w:b/>
-          <w:sz w:val="28"/>
-          <w:szCs w:val="24"/>
-          <w:rtl w:val="off"/>
-        </w:rPr>
-        <w:t>데이터 수집 및 가공</w:t>
-      </w:r>
-    </w:p>
-    <w:p>
-      <w:pPr>
-        <w:jc w:val="left"/>
-        <w:rPr>
-          <w:lang w:eastAsia="ko-KR"/>
-          <w:rFonts w:hint="eastAsia"/>
-          <w:b/>
-          <w:sz w:val="20"/>
-          <w:szCs w:val="16"/>
-          <w:rtl w:val="off"/>
-        </w:rPr>
-      </w:pPr>
-      <w:r>
-        <w:rPr>
-          <w:lang w:eastAsia="ko-KR"/>
-          <w:rFonts w:hint="eastAsia"/>
-          <w:b/>
-          <w:sz w:val="20"/>
-          <w:szCs w:val="16"/>
-          <w:rtl w:val="off"/>
-        </w:rPr>
-        <w:t>언패킹된 파일 수집(8만개), 패킹파일 수집(4만개), 각각의 패커에 대해 패킹 자동화 시키기, 피쳐백터 생성</w:t>
-      </w:r>
-    </w:p>
-    <w:p>
-      <w:pPr>
-        <w:jc w:val="left"/>
-        <w:rPr>
-          <w:lang w:val="en-US" w:eastAsia="ko-KR" w:bidi="ar-SA"/>
-          <w:rFonts w:ascii="바탕" w:eastAsia="바탕" w:hAnsi="Times New Roman" w:cs="Times New Roman" w:hint="eastAsia"/>
-          <w:b/>
-          <w:sz w:val="28"/>
-          <w:szCs w:val="24"/>
-          <w:kern w:val="2"/>
-          <w:rtl w:val="off"/>
-        </w:rPr>
-      </w:pPr>
-    </w:p>
-    <w:p>
-      <w:pPr>
-        <w:jc w:val="left"/>
-        <w:rPr>
-          <w:lang w:eastAsia="ko-KR"/>
-          <w:rFonts w:hint="eastAsia"/>
-          <w:b/>
-          <w:sz w:val="20"/>
-          <w:szCs w:val="16"/>
-          <w:rtl w:val="off"/>
-        </w:rPr>
-      </w:pPr>
-      <w:r>
-        <w:rPr>
-          <w:lang w:val="en-US" w:eastAsia="ko-KR" w:bidi="ar-SA"/>
-          <w:rFonts w:ascii="바탕" w:eastAsia="바탕" w:hAnsi="Times New Roman" w:cs="Times New Roman" w:hint="eastAsia"/>
-          <w:b/>
-          <w:sz w:val="28"/>
-          <w:szCs w:val="24"/>
-          <w:kern w:val="2"/>
-          <w:rtl w:val="off"/>
-        </w:rPr>
-        <w:t>모델설계</w:t>
-      </w:r>
-      <w:r>
-        <w:rPr>
-          <w:lang w:eastAsia="ko-KR"/>
-          <w:rFonts w:hint="eastAsia"/>
-          <w:b/>
-          <w:sz w:val="20"/>
-          <w:szCs w:val="16"/>
-          <w:rtl w:val="off"/>
-        </w:rPr>
-        <w:t xml:space="preserve"> </w:t>
-      </w:r>
-    </w:p>
-    <w:p>
-      <w:pPr>
-        <w:jc w:val="left"/>
-        <w:rPr>
-          <w:lang w:eastAsia="ko-KR"/>
-          <w:rFonts w:hint="eastAsia"/>
-          <w:b/>
-          <w:sz w:val="20"/>
-          <w:szCs w:val="16"/>
-          <w:rtl w:val="off"/>
-        </w:rPr>
-      </w:pPr>
-      <w:r>
-        <w:rPr>
-          <w:lang w:eastAsia="ko-KR"/>
-          <w:rFonts w:hint="eastAsia"/>
-          <w:b/>
-          <w:sz w:val="20"/>
-          <w:szCs w:val="16"/>
-          <w:rtl w:val="off"/>
-        </w:rPr>
-        <w:t>딥러닝 네트워크 설계</w:t>
-      </w:r>
-    </w:p>
-    <w:p>
-      <w:pPr>
-        <w:jc w:val="left"/>
-        <w:rPr>
-          <w:lang w:val="en-US" w:eastAsia="ko-KR" w:bidi="ar-SA"/>
-          <w:rFonts w:ascii="바탕" w:eastAsia="바탕" w:hAnsi="Times New Roman" w:cs="Times New Roman" w:hint="eastAsia"/>
-          <w:b/>
-          <w:sz w:val="28"/>
-          <w:szCs w:val="24"/>
-          <w:kern w:val="2"/>
-          <w:rtl w:val="off"/>
-        </w:rPr>
-      </w:pPr>
-    </w:p>
-    <w:p>
-      <w:pPr>
-        <w:autoSpaceDE w:val="off"/>
-        <w:autoSpaceDN w:val="off"/>
-        <w:widowControl w:val="off"/>
-        <w:wordWrap w:val="off"/>
-        <w:jc w:val="left"/>
-        <w:spacing w:after="0" w:line="240" w:lineRule="auto"/>
-        <w:rPr>
-          <w:lang w:val="en-US" w:eastAsia="ko-KR" w:bidi="ar-SA"/>
-          <w:rFonts w:ascii="바탕" w:eastAsia="바탕" w:hAnsi="Times New Roman" w:cs="Times New Roman" w:hint="eastAsia"/>
-          <w:b/>
-          <w:sz w:val="28"/>
-          <w:szCs w:val="24"/>
-          <w:kern w:val="2"/>
-          <w:rtl w:val="off"/>
-        </w:rPr>
-      </w:pPr>
-      <w:r>
-        <w:rPr>
-          <w:lang w:val="en-US" w:eastAsia="ko-KR" w:bidi="ar-SA"/>
-          <w:rFonts w:ascii="바탕" w:eastAsia="바탕" w:hAnsi="Times New Roman" w:cs="Times New Roman" w:hint="eastAsia"/>
-          <w:b/>
-          <w:sz w:val="28"/>
-          <w:szCs w:val="24"/>
-          <w:kern w:val="2"/>
-          <w:rtl w:val="off"/>
-        </w:rPr>
-        <w:t>하이퍼파라메터 튜닝</w:t>
-      </w:r>
-    </w:p>
-    <w:p>
-      <w:pPr>
-        <w:autoSpaceDE w:val="off"/>
-        <w:autoSpaceDN w:val="off"/>
-        <w:widowControl w:val="off"/>
-        <w:wordWrap w:val="off"/>
-        <w:jc w:val="left"/>
-        <w:spacing w:after="0" w:line="240" w:lineRule="auto"/>
-        <w:rPr>
-          <w:lang w:val="en-US" w:eastAsia="ko-KR" w:bidi="ar-SA"/>
-          <w:rFonts w:ascii="바탕" w:eastAsia="바탕" w:hAnsi="Times New Roman" w:cs="Times New Roman" w:hint="eastAsia"/>
-          <w:b/>
-          <w:sz w:val="20"/>
-          <w:szCs w:val="16"/>
-          <w:kern w:val="2"/>
-          <w:rtl w:val="off"/>
-        </w:rPr>
-      </w:pPr>
-      <w:r>
-        <w:rPr>
-          <w:lang w:val="en-US" w:eastAsia="ko-KR" w:bidi="ar-SA"/>
-          <w:rFonts w:ascii="바탕" w:eastAsia="바탕" w:hAnsi="Times New Roman" w:cs="Times New Roman" w:hint="eastAsia"/>
-          <w:b/>
-          <w:sz w:val="20"/>
-          <w:szCs w:val="16"/>
-          <w:kern w:val="2"/>
-          <w:rtl w:val="off"/>
-        </w:rPr>
-        <w:t>검증셋을 통한 파라메터값 튜닝</w:t>
-      </w:r>
-    </w:p>
-    <w:p>
-      <w:pPr>
-        <w:autoSpaceDE w:val="off"/>
-        <w:autoSpaceDN w:val="off"/>
-        <w:widowControl w:val="off"/>
-        <w:wordWrap w:val="off"/>
-        <w:jc w:val="left"/>
-        <w:spacing w:after="0" w:line="240" w:lineRule="auto"/>
-        <w:rPr>
-          <w:lang w:eastAsia="ko-KR"/>
-          <w:rFonts w:hint="eastAsia"/>
-          <w:b/>
-          <w:sz w:val="28"/>
-          <w:rtl w:val="off"/>
-        </w:rPr>
-      </w:pPr>
-    </w:p>
-    <w:p>
-      <w:pPr>
-        <w:jc w:val="left"/>
-        <w:rPr>
-          <w:lang w:eastAsia="ko-KR"/>
-          <w:rFonts w:hint="eastAsia"/>
-          <w:b/>
-          <w:sz w:val="20"/>
-          <w:szCs w:val="16"/>
-          <w:rtl w:val="off"/>
-        </w:rPr>
-      </w:pPr>
-      <w:r>
-        <w:rPr>
-          <w:lang w:eastAsia="ko-KR"/>
-          <w:b/>
-          <w:sz w:val="28"/>
-          <w:szCs w:val="24"/>
-          <w:rtl w:val="off"/>
-        </w:rPr>
-        <w:t>역할분담</w:t>
-      </w:r>
-    </w:p>
-    <w:p>
-      <w:pPr>
-        <w:jc w:val="left"/>
-        <w:rPr>
-          <w:lang w:eastAsia="ko-KR"/>
-          <w:rFonts w:hint="eastAsia"/>
-          <w:b/>
-          <w:sz w:val="20"/>
-          <w:szCs w:val="16"/>
-          <w:rtl w:val="off"/>
-        </w:rPr>
-      </w:pPr>
-      <w:r>
-        <w:rPr>
-          <w:lang w:eastAsia="ko-KR"/>
-          <w:b/>
-          <w:sz w:val="20"/>
-          <w:szCs w:val="16"/>
-          <w:rtl w:val="off"/>
-        </w:rPr>
-        <w:t xml:space="preserve">김동훈 : Data 가공 (언패킹된 파일 추출, 각종 패커로 패킹), Feature 추출, 실험 </w:t>
-      </w:r>
-    </w:p>
-    <w:p>
-      <w:pPr>
-        <w:jc w:val="left"/>
-        <w:rPr>
-          <w:b/>
-          <w:sz w:val="28"/>
-        </w:rPr>
-      </w:pPr>
-      <w:r>
-        <w:rPr>
-          <w:lang w:eastAsia="ko-KR"/>
-          <w:b/>
-          <w:sz w:val="20"/>
-          <w:szCs w:val="16"/>
-          <w:rtl w:val="off"/>
-        </w:rPr>
-        <w:t>이식 : Model 설계, Feature 추출, 실험</w:t>
+        </w:rPr>
+        <w:t>파일을 추출하는 중</w:t>
       </w:r>
     </w:p>
     <w:sectPr>
       <w:pgSz w:w="11906" w:h="16838"/>
       <w:pgMar w:top="1985" w:right="1701" w:bottom="1701" w:left="1701" w:header="851" w:footer="992" w:gutter="0"/>
-      <w:cols/>
-      <w:docGrid w:linePitch="360" w:type="lines"/>
+      <w:cols w:space="425"/>
+      <w:docGrid w:type="lines" w:linePitch="360"/>
     </w:sectPr>
   </w:body>
 </w:document>
 </file>
 
 <file path=word/numbering.xml><?xml version="1.0" encoding="utf-8"?>
-<w:numbering xmlns:ve="http://schemas.openxmlformats.org/markup-compatibility/2006" xmlns:o="urn:schemas-microsoft-com:office:office" xmlns:r="http://schemas.openxmlformats.org/officeDocument/2006/relationships" xmlns:m="http://schemas.openxmlformats.org/officeDocument/2006/math" xmlns:v="urn:schemas-microsoft-com:vml" xmlns:wp="http://schemas.openxmlformats.org/drawingml/2006/wordprocessingDrawing" xmlns:w10="urn:schemas-microsoft-com:office:word" xmlns:w="http://schemas.openxmlformats.org/wordprocessingml/2006/main" xmlns:w14="http://schemas.microsoft.com/office/word/2010/wordml" xmlns:wne="http://schemas.microsoft.com/office/word/2006/wordml">
+<w:numbering xmlns:wpc="http://schemas.microsoft.com/office/word/2010/wordprocessingCanvas" xmlns:mc="http://schemas.openxmlformats.org/markup-compatibility/2006" xmlns:o="urn:schemas-microsoft-com:office:office" xmlns:r="http://schemas.openxmlformats.org/officeDocument/2006/relationships" xmlns:m="http://schemas.openxmlformats.org/officeDocument/2006/math" xmlns:v="urn:schemas-microsoft-com:vml" xmlns:wp14="http://schemas.microsoft.com/office/word/2010/wordprocessingDrawing" xmlns:wp="http://schemas.openxmlformats.org/drawingml/2006/wordprocessingDrawing" xmlns:w10="urn:schemas-microsoft-com:office:word" xmlns:w="http://schemas.openxmlformats.org/wordprocessingml/2006/main" xmlns:w14="http://schemas.microsoft.com/office/word/2010/wordml" xmlns:wpg="http://schemas.microsoft.com/office/word/2010/wordprocessingGroup" xmlns:wpi="http://schemas.microsoft.com/office/word/2010/wordprocessingInk" xmlns:wne="http://schemas.microsoft.com/office/word/2006/wordml" xmlns:wps="http://schemas.microsoft.com/office/word/2010/wordprocessingShape" mc:Ignorable="w14 wp14">
   <w:abstractNum w:abstractNumId="0">
-    <w:nsid w:val="3fb66a5b"/>
+    <w:nsid w:val="3FB66A5B"/>
     <w:multiLevelType w:val="hybridMultilevel"/>
-    <w:tmpl w:val="6d968bc6"/>
-    <w:lvl w:ilvl="0" w:tplc="a3403884">
+    <w:tmpl w:val="6D968BC6"/>
+    <w:lvl w:ilvl="0" w:tplc="A3403884">
       <w:start w:val="2018"/>
       <w:numFmt w:val="bullet"/>
       <w:lvlText w:val="-"/>
@@ -1915,7 +1362,7 @@
         <w:rFonts w:ascii="바탕" w:eastAsia="바탕" w:hAnsi="바탕" w:cs="Times New Roman" w:hint="eastAsia"/>
       </w:rPr>
     </w:lvl>
-    <w:lvl w:ilvl="1" w:tentative="on" w:tplc="4090003">
+    <w:lvl w:ilvl="1" w:tplc="04090003" w:tentative="1">
       <w:start w:val="1"/>
       <w:numFmt w:val="bullet"/>
       <w:lvlText w:val=""/>
@@ -1927,7 +1374,7 @@
         <w:rFonts w:ascii="Wingdings" w:hAnsi="Wingdings" w:hint="default"/>
       </w:rPr>
     </w:lvl>
-    <w:lvl w:ilvl="2" w:tentative="on" w:tplc="4090005">
+    <w:lvl w:ilvl="2" w:tplc="04090005" w:tentative="1">
       <w:start w:val="1"/>
       <w:numFmt w:val="bullet"/>
       <w:lvlText w:val=""/>
@@ -1939,7 +1386,7 @@
         <w:rFonts w:ascii="Wingdings" w:hAnsi="Wingdings" w:hint="default"/>
       </w:rPr>
     </w:lvl>
-    <w:lvl w:ilvl="3" w:tentative="on" w:tplc="4090001">
+    <w:lvl w:ilvl="3" w:tplc="04090001" w:tentative="1">
       <w:start w:val="1"/>
       <w:numFmt w:val="bullet"/>
       <w:lvlText w:val=""/>
@@ -1951,7 +1398,7 @@
         <w:rFonts w:ascii="Wingdings" w:hAnsi="Wingdings" w:hint="default"/>
       </w:rPr>
     </w:lvl>
-    <w:lvl w:ilvl="4" w:tentative="on" w:tplc="4090003">
+    <w:lvl w:ilvl="4" w:tplc="04090003" w:tentative="1">
       <w:start w:val="1"/>
       <w:numFmt w:val="bullet"/>
       <w:lvlText w:val=""/>
@@ -1963,7 +1410,7 @@
         <w:rFonts w:ascii="Wingdings" w:hAnsi="Wingdings" w:hint="default"/>
       </w:rPr>
     </w:lvl>
-    <w:lvl w:ilvl="5" w:tentative="on" w:tplc="4090005">
+    <w:lvl w:ilvl="5" w:tplc="04090005" w:tentative="1">
       <w:start w:val="1"/>
       <w:numFmt w:val="bullet"/>
       <w:lvlText w:val=""/>
@@ -1975,7 +1422,7 @@
         <w:rFonts w:ascii="Wingdings" w:hAnsi="Wingdings" w:hint="default"/>
       </w:rPr>
     </w:lvl>
-    <w:lvl w:ilvl="6" w:tentative="on" w:tplc="4090001">
+    <w:lvl w:ilvl="6" w:tplc="04090001" w:tentative="1">
       <w:start w:val="1"/>
       <w:numFmt w:val="bullet"/>
       <w:lvlText w:val=""/>
@@ -1987,7 +1434,7 @@
         <w:rFonts w:ascii="Wingdings" w:hAnsi="Wingdings" w:hint="default"/>
       </w:rPr>
     </w:lvl>
-    <w:lvl w:ilvl="7" w:tentative="on" w:tplc="4090003">
+    <w:lvl w:ilvl="7" w:tplc="04090003" w:tentative="1">
       <w:start w:val="1"/>
       <w:numFmt w:val="bullet"/>
       <w:lvlText w:val=""/>
@@ -1999,7 +1446,7 @@
         <w:rFonts w:ascii="Wingdings" w:hAnsi="Wingdings" w:hint="default"/>
       </w:rPr>
     </w:lvl>
-    <w:lvl w:ilvl="8" w:tentative="on" w:tplc="4090005">
+    <w:lvl w:ilvl="8" w:tplc="04090005" w:tentative="1">
       <w:start w:val="1"/>
       <w:numFmt w:val="bullet"/>
       <w:lvlText w:val=""/>
@@ -2019,31 +1466,171 @@
 </file>
 
 <file path=word/styles.xml><?xml version="1.0" encoding="utf-8"?>
-<w:styles xmlns:r="http://schemas.openxmlformats.org/officeDocument/2006/relationships" xmlns:w="http://schemas.openxmlformats.org/wordprocessingml/2006/main">
+<w:styles xmlns:mc="http://schemas.openxmlformats.org/markup-compatibility/2006" xmlns:r="http://schemas.openxmlformats.org/officeDocument/2006/relationships" xmlns:w="http://schemas.openxmlformats.org/wordprocessingml/2006/main" xmlns:w14="http://schemas.microsoft.com/office/word/2010/wordml" mc:Ignorable="w14">
   <w:docDefaults>
     <w:rPrDefault>
       <w:rPr>
+        <w:rFonts w:asciiTheme="minorHAnsi" w:eastAsiaTheme="minorEastAsia" w:hAnsiTheme="minorHAnsi" w:cstheme="minorBidi"/>
+        <w:kern w:val="2"/>
+        <w:szCs w:val="22"/>
         <w:lang w:val="en-US" w:eastAsia="ko-KR" w:bidi="ar-SA"/>
-        <w:rFonts w:asciiTheme="minorHAnsi" w:eastAsiaTheme="minorEastAsia" w:hAnsiTheme="minorHAnsi" w:cstheme="minorBidi"/>
-        <w:szCs w:val="22"/>
-        <w:kern w:val="2"/>
       </w:rPr>
     </w:rPrDefault>
     <w:pPrDefault>
       <w:pPr>
+        <w:spacing w:after="200" w:line="276" w:lineRule="auto"/>
         <w:jc w:val="both"/>
-        <w:spacing w:after="200" w:line="276" w:lineRule="auto"/>
       </w:pPr>
     </w:pPrDefault>
   </w:docDefaults>
-  <w:style w:type="paragraph" w:default="1" w:styleId="a1">
+  <w:latentStyles w:defLockedState="0" w:defUIPriority="99" w:defSemiHidden="1" w:defUnhideWhenUsed="1" w:defQFormat="0" w:count="267">
+    <w:lsdException w:name="Normal" w:semiHidden="0" w:uiPriority="0" w:unhideWhenUsed="0" w:qFormat="1"/>
+    <w:lsdException w:name="heading 1" w:semiHidden="0" w:uiPriority="9" w:unhideWhenUsed="0" w:qFormat="1"/>
+    <w:lsdException w:name="heading 2" w:uiPriority="9" w:qFormat="1"/>
+    <w:lsdException w:name="heading 3" w:uiPriority="9" w:qFormat="1"/>
+    <w:lsdException w:name="heading 4" w:uiPriority="9" w:qFormat="1"/>
+    <w:lsdException w:name="heading 5" w:uiPriority="9" w:qFormat="1"/>
+    <w:lsdException w:name="heading 6" w:uiPriority="9" w:qFormat="1"/>
+    <w:lsdException w:name="heading 7" w:uiPriority="9" w:qFormat="1"/>
+    <w:lsdException w:name="heading 8" w:uiPriority="9" w:qFormat="1"/>
+    <w:lsdException w:name="heading 9" w:uiPriority="9" w:qFormat="1"/>
+    <w:lsdException w:name="toc 1" w:uiPriority="39"/>
+    <w:lsdException w:name="toc 2" w:uiPriority="39"/>
+    <w:lsdException w:name="toc 3" w:uiPriority="39"/>
+    <w:lsdException w:name="toc 4" w:uiPriority="39"/>
+    <w:lsdException w:name="toc 5" w:uiPriority="39"/>
+    <w:lsdException w:name="toc 6" w:uiPriority="39"/>
+    <w:lsdException w:name="toc 7" w:uiPriority="39"/>
+    <w:lsdException w:name="toc 8" w:uiPriority="39"/>
+    <w:lsdException w:name="toc 9" w:uiPriority="39"/>
+    <w:lsdException w:name="caption" w:uiPriority="35" w:qFormat="1"/>
+    <w:lsdException w:name="Title" w:semiHidden="0" w:uiPriority="10" w:unhideWhenUsed="0" w:qFormat="1"/>
+    <w:lsdException w:name="Default Paragraph Font" w:uiPriority="1"/>
+    <w:lsdException w:name="Subtitle" w:semiHidden="0" w:uiPriority="11" w:unhideWhenUsed="0" w:qFormat="1"/>
+    <w:lsdException w:name="Strong" w:semiHidden="0" w:uiPriority="22" w:unhideWhenUsed="0" w:qFormat="1"/>
+    <w:lsdException w:name="Emphasis" w:semiHidden="0" w:uiPriority="20" w:unhideWhenUsed="0" w:qFormat="1"/>
+    <w:lsdException w:name="Table Grid" w:semiHidden="0" w:uiPriority="0" w:unhideWhenUsed="0"/>
+    <w:lsdException w:name="Placeholder Text" w:unhideWhenUsed="0"/>
+    <w:lsdException w:name="No Spacing" w:semiHidden="0" w:uiPriority="1" w:unhideWhenUsed="0" w:qFormat="1"/>
+    <w:lsdException w:name="Light Shading" w:semiHidden="0" w:uiPriority="60" w:unhideWhenUsed="0"/>
+    <w:lsdException w:name="Light List" w:semiHidden="0" w:uiPriority="61" w:unhideWhenUsed="0"/>
+    <w:lsdException w:name="Light Grid" w:semiHidden="0" w:uiPriority="62" w:unhideWhenUsed="0"/>
+    <w:lsdException w:name="Medium Shading 1" w:semiHidden="0" w:uiPriority="63" w:unhideWhenUsed="0"/>
+    <w:lsdException w:name="Medium Shading 2" w:semiHidden="0" w:uiPriority="64" w:unhideWhenUsed="0"/>
+    <w:lsdException w:name="Medium List 1" w:semiHidden="0" w:uiPriority="65" w:unhideWhenUsed="0"/>
+    <w:lsdException w:name="Medium List 2" w:semiHidden="0" w:uiPriority="66" w:unhideWhenUsed="0"/>
+    <w:lsdException w:name="Medium Grid 1" w:semiHidden="0" w:uiPriority="67" w:unhideWhenUsed="0"/>
+    <w:lsdException w:name="Medium Grid 2" w:semiHidden="0" w:uiPriority="68" w:unhideWhenUsed="0"/>
+    <w:lsdException w:name="Medium Grid 3" w:semiHidden="0" w:uiPriority="69" w:unhideWhenUsed="0"/>
+    <w:lsdException w:name="Dark List" w:semiHidden="0" w:uiPriority="70" w:unhideWhenUsed="0"/>
+    <w:lsdException w:name="Colorful Shading" w:semiHidden="0" w:uiPriority="71" w:unhideWhenUsed="0"/>
+    <w:lsdException w:name="Colorful List" w:semiHidden="0" w:uiPriority="72" w:unhideWhenUsed="0"/>
+    <w:lsdException w:name="Colorful Grid" w:semiHidden="0" w:uiPriority="73" w:unhideWhenUsed="0"/>
+    <w:lsdException w:name="Light Shading Accent 1" w:semiHidden="0" w:uiPriority="60" w:unhideWhenUsed="0"/>
+    <w:lsdException w:name="Light List Accent 1" w:semiHidden="0" w:uiPriority="61" w:unhideWhenUsed="0"/>
+    <w:lsdException w:name="Light Grid Accent 1" w:semiHidden="0" w:uiPriority="62" w:unhideWhenUsed="0"/>
+    <w:lsdException w:name="Medium Shading 1 Accent 1" w:semiHidden="0" w:uiPriority="63" w:unhideWhenUsed="0"/>
+    <w:lsdException w:name="Medium Shading 2 Accent 1" w:semiHidden="0" w:uiPriority="64" w:unhideWhenUsed="0"/>
+    <w:lsdException w:name="Medium List 1 Accent 1" w:semiHidden="0" w:uiPriority="65" w:unhideWhenUsed="0"/>
+    <w:lsdException w:name="Revision" w:unhideWhenUsed="0"/>
+    <w:lsdException w:name="List Paragraph" w:semiHidden="0" w:uiPriority="34" w:unhideWhenUsed="0" w:qFormat="1"/>
+    <w:lsdException w:name="Quote" w:semiHidden="0" w:uiPriority="29" w:unhideWhenUsed="0" w:qFormat="1"/>
+    <w:lsdException w:name="Intense Quote" w:semiHidden="0" w:uiPriority="30" w:unhideWhenUsed="0" w:qFormat="1"/>
+    <w:lsdException w:name="Medium List 2 Accent 1" w:semiHidden="0" w:uiPriority="66" w:unhideWhenUsed="0"/>
+    <w:lsdException w:name="Medium Grid 1 Accent 1" w:semiHidden="0" w:uiPriority="67" w:unhideWhenUsed="0"/>
+    <w:lsdException w:name="Medium Grid 2 Accent 1" w:semiHidden="0" w:uiPriority="68" w:unhideWhenUsed="0"/>
+    <w:lsdException w:name="Medium Grid 3 Accent 1" w:semiHidden="0" w:uiPriority="69" w:unhideWhenUsed="0"/>
+    <w:lsdException w:name="Dark List Accent 1" w:semiHidden="0" w:uiPriority="70" w:unhideWhenUsed="0"/>
+    <w:lsdException w:name="Colorful Shading Accent 1" w:semiHidden="0" w:uiPriority="71" w:unhideWhenUsed="0"/>
+    <w:lsdException w:name="Colorful List Accent 1" w:semiHidden="0" w:uiPriority="72" w:unhideWhenUsed="0"/>
+    <w:lsdException w:name="Colorful Grid Accent 1" w:semiHidden="0" w:uiPriority="73" w:unhideWhenUsed="0"/>
+    <w:lsdException w:name="Light Shading Accent 2" w:semiHidden="0" w:uiPriority="60" w:unhideWhenUsed="0"/>
+    <w:lsdException w:name="Light List Accent 2" w:semiHidden="0" w:uiPriority="61" w:unhideWhenUsed="0"/>
+    <w:lsdException w:name="Light Grid Accent 2" w:semiHidden="0" w:uiPriority="62" w:unhideWhenUsed="0"/>
+    <w:lsdException w:name="Medium Shading 1 Accent 2" w:semiHidden="0" w:uiPriority="63" w:unhideWhenUsed="0"/>
+    <w:lsdException w:name="Medium Shading 2 Accent 2" w:semiHidden="0" w:uiPriority="64" w:unhideWhenUsed="0"/>
+    <w:lsdException w:name="Medium List 1 Accent 2" w:semiHidden="0" w:uiPriority="65" w:unhideWhenUsed="0"/>
+    <w:lsdException w:name="Medium List 2 Accent 2" w:semiHidden="0" w:uiPriority="66" w:unhideWhenUsed="0"/>
+    <w:lsdException w:name="Medium Grid 1 Accent 2" w:semiHidden="0" w:uiPriority="67" w:unhideWhenUsed="0"/>
+    <w:lsdException w:name="Medium Grid 2 Accent 2" w:semiHidden="0" w:uiPriority="68" w:unhideWhenUsed="0"/>
+    <w:lsdException w:name="Medium Grid 3 Accent 2" w:semiHidden="0" w:uiPriority="69" w:unhideWhenUsed="0"/>
+    <w:lsdException w:name="Dark List Accent 2" w:semiHidden="0" w:uiPriority="70" w:unhideWhenUsed="0"/>
+    <w:lsdException w:name="Colorful Shading Accent 2" w:semiHidden="0" w:uiPriority="71" w:unhideWhenUsed="0"/>
+    <w:lsdException w:name="Colorful List Accent 2" w:semiHidden="0" w:uiPriority="72" w:unhideWhenUsed="0"/>
+    <w:lsdException w:name="Colorful Grid Accent 2" w:semiHidden="0" w:uiPriority="73" w:unhideWhenUsed="0"/>
+    <w:lsdException w:name="Light Shading Accent 3" w:semiHidden="0" w:uiPriority="60" w:unhideWhenUsed="0"/>
+    <w:lsdException w:name="Light List Accent 3" w:semiHidden="0" w:uiPriority="61" w:unhideWhenUsed="0"/>
+    <w:lsdException w:name="Light Grid Accent 3" w:semiHidden="0" w:uiPriority="62" w:unhideWhenUsed="0"/>
+    <w:lsdException w:name="Medium Shading 1 Accent 3" w:semiHidden="0" w:uiPriority="63" w:unhideWhenUsed="0"/>
+    <w:lsdException w:name="Medium Shading 2 Accent 3" w:semiHidden="0" w:uiPriority="64" w:unhideWhenUsed="0"/>
+    <w:lsdException w:name="Medium List 1 Accent 3" w:semiHidden="0" w:uiPriority="65" w:unhideWhenUsed="0"/>
+    <w:lsdException w:name="Medium List 2 Accent 3" w:semiHidden="0" w:uiPriority="66" w:unhideWhenUsed="0"/>
+    <w:lsdException w:name="Medium Grid 1 Accent 3" w:semiHidden="0" w:uiPriority="67" w:unhideWhenUsed="0"/>
+    <w:lsdException w:name="Medium Grid 2 Accent 3" w:semiHidden="0" w:uiPriority="68" w:unhideWhenUsed="0"/>
+    <w:lsdException w:name="Medium Grid 3 Accent 3" w:semiHidden="0" w:uiPriority="69" w:unhideWhenUsed="0"/>
+    <w:lsdException w:name="Dark List Accent 3" w:semiHidden="0" w:uiPriority="70" w:unhideWhenUsed="0"/>
+    <w:lsdException w:name="Colorful Shading Accent 3" w:semiHidden="0" w:uiPriority="71" w:unhideWhenUsed="0"/>
+    <w:lsdException w:name="Colorful List Accent 3" w:semiHidden="0" w:uiPriority="72" w:unhideWhenUsed="0"/>
+    <w:lsdException w:name="Colorful Grid Accent 3" w:semiHidden="0" w:uiPriority="73" w:unhideWhenUsed="0"/>
+    <w:lsdException w:name="Light Shading Accent 4" w:semiHidden="0" w:uiPriority="60" w:unhideWhenUsed="0"/>
+    <w:lsdException w:name="Light List Accent 4" w:semiHidden="0" w:uiPriority="61" w:unhideWhenUsed="0"/>
+    <w:lsdException w:name="Light Grid Accent 4" w:semiHidden="0" w:uiPriority="62" w:unhideWhenUsed="0"/>
+    <w:lsdException w:name="Medium Shading 1 Accent 4" w:semiHidden="0" w:uiPriority="63" w:unhideWhenUsed="0"/>
+    <w:lsdException w:name="Medium Shading 2 Accent 4" w:semiHidden="0" w:uiPriority="64" w:unhideWhenUsed="0"/>
+    <w:lsdException w:name="Medium List 1 Accent 4" w:semiHidden="0" w:uiPriority="65" w:unhideWhenUsed="0"/>
+    <w:lsdException w:name="Medium List 2 Accent 4" w:semiHidden="0" w:uiPriority="66" w:unhideWhenUsed="0"/>
+    <w:lsdException w:name="Medium Grid 1 Accent 4" w:semiHidden="0" w:uiPriority="67" w:unhideWhenUsed="0"/>
+    <w:lsdException w:name="Medium Grid 2 Accent 4" w:semiHidden="0" w:uiPriority="68" w:unhideWhenUsed="0"/>
+    <w:lsdException w:name="Medium Grid 3 Accent 4" w:semiHidden="0" w:uiPriority="69" w:unhideWhenUsed="0"/>
+    <w:lsdException w:name="Dark List Accent 4" w:semiHidden="0" w:uiPriority="70" w:unhideWhenUsed="0"/>
+    <w:lsdException w:name="Colorful Shading Accent 4" w:semiHidden="0" w:uiPriority="71" w:unhideWhenUsed="0"/>
+    <w:lsdException w:name="Colorful List Accent 4" w:semiHidden="0" w:uiPriority="72" w:unhideWhenUsed="0"/>
+    <w:lsdException w:name="Colorful Grid Accent 4" w:semiHidden="0" w:uiPriority="73" w:unhideWhenUsed="0"/>
+    <w:lsdException w:name="Light Shading Accent 5" w:semiHidden="0" w:uiPriority="60" w:unhideWhenUsed="0"/>
+    <w:lsdException w:name="Light List Accent 5" w:semiHidden="0" w:uiPriority="61" w:unhideWhenUsed="0"/>
+    <w:lsdException w:name="Light Grid Accent 5" w:semiHidden="0" w:uiPriority="62" w:unhideWhenUsed="0"/>
+    <w:lsdException w:name="Medium Shading 1 Accent 5" w:semiHidden="0" w:uiPriority="63" w:unhideWhenUsed="0"/>
+    <w:lsdException w:name="Medium Shading 2 Accent 5" w:semiHidden="0" w:uiPriority="64" w:unhideWhenUsed="0"/>
+    <w:lsdException w:name="Medium List 1 Accent 5" w:semiHidden="0" w:uiPriority="65" w:unhideWhenUsed="0"/>
+    <w:lsdException w:name="Medium List 2 Accent 5" w:semiHidden="0" w:uiPriority="66" w:unhideWhenUsed="0"/>
+    <w:lsdException w:name="Medium Grid 1 Accent 5" w:semiHidden="0" w:uiPriority="67" w:unhideWhenUsed="0"/>
+    <w:lsdException w:name="Medium Grid 2 Accent 5" w:semiHidden="0" w:uiPriority="68" w:unhideWhenUsed="0"/>
+    <w:lsdException w:name="Medium Grid 3 Accent 5" w:semiHidden="0" w:uiPriority="69" w:unhideWhenUsed="0"/>
+    <w:lsdException w:name="Dark List Accent 5" w:semiHidden="0" w:uiPriority="70" w:unhideWhenUsed="0"/>
+    <w:lsdException w:name="Colorful Shading Accent 5" w:semiHidden="0" w:uiPriority="71" w:unhideWhenUsed="0"/>
+    <w:lsdException w:name="Colorful List Accent 5" w:semiHidden="0" w:uiPriority="72" w:unhideWhenUsed="0"/>
+    <w:lsdException w:name="Colorful Grid Accent 5" w:semiHidden="0" w:uiPriority="73" w:unhideWhenUsed="0"/>
+    <w:lsdException w:name="Light Shading Accent 6" w:semiHidden="0" w:uiPriority="60" w:unhideWhenUsed="0"/>
+    <w:lsdException w:name="Light List Accent 6" w:semiHidden="0" w:uiPriority="61" w:unhideWhenUsed="0"/>
+    <w:lsdException w:name="Light Grid Accent 6" w:semiHidden="0" w:uiPriority="62" w:unhideWhenUsed="0"/>
+    <w:lsdException w:name="Medium Shading 1 Accent 6" w:semiHidden="0" w:uiPriority="63" w:unhideWhenUsed="0"/>
+    <w:lsdException w:name="Medium Shading 2 Accent 6" w:semiHidden="0" w:uiPriority="64" w:unhideWhenUsed="0"/>
+    <w:lsdException w:name="Medium List 1 Accent 6" w:semiHidden="0" w:uiPriority="65" w:unhideWhenUsed="0"/>
+    <w:lsdException w:name="Medium List 2 Accent 6" w:semiHidden="0" w:uiPriority="66" w:unhideWhenUsed="0"/>
+    <w:lsdException w:name="Medium Grid 1 Accent 6" w:semiHidden="0" w:uiPriority="67" w:unhideWhenUsed="0"/>
+    <w:lsdException w:name="Medium Grid 2 Accent 6" w:semiHidden="0" w:uiPriority="68" w:unhideWhenUsed="0"/>
+    <w:lsdException w:name="Medium Grid 3 Accent 6" w:semiHidden="0" w:uiPriority="69" w:unhideWhenUsed="0"/>
+    <w:lsdException w:name="Dark List Accent 6" w:semiHidden="0" w:uiPriority="70" w:unhideWhenUsed="0"/>
+    <w:lsdException w:name="Colorful Shading Accent 6" w:semiHidden="0" w:uiPriority="71" w:unhideWhenUsed="0"/>
+    <w:lsdException w:name="Colorful List Accent 6" w:semiHidden="0" w:uiPriority="72" w:unhideWhenUsed="0"/>
+    <w:lsdException w:name="Colorful Grid Accent 6" w:semiHidden="0" w:uiPriority="73" w:unhideWhenUsed="0"/>
+    <w:lsdException w:name="Subtle Emphasis" w:semiHidden="0" w:uiPriority="19" w:unhideWhenUsed="0" w:qFormat="1"/>
+    <w:lsdException w:name="Intense Emphasis" w:semiHidden="0" w:uiPriority="21" w:unhideWhenUsed="0" w:qFormat="1"/>
+    <w:lsdException w:name="Subtle Reference" w:semiHidden="0" w:uiPriority="31" w:unhideWhenUsed="0" w:qFormat="1"/>
+    <w:lsdException w:name="Intense Reference" w:semiHidden="0" w:uiPriority="32" w:unhideWhenUsed="0" w:qFormat="1"/>
+    <w:lsdException w:name="Book Title" w:semiHidden="0" w:uiPriority="33" w:unhideWhenUsed="0" w:qFormat="1"/>
+    <w:lsdException w:name="Bibliography" w:uiPriority="37"/>
+    <w:lsdException w:name="TOC Heading" w:uiPriority="39" w:qFormat="1"/>
+  </w:latentStyles>
+  <w:style w:type="paragraph" w:default="1" w:styleId="a">
     <w:name w:val="Normal"/>
     <w:qFormat/>
+    <w:rsid w:val="004F5A7D"/>
     <w:pPr>
-      <w:autoSpaceDE w:val="off"/>
-      <w:autoSpaceDN w:val="off"/>
-      <w:widowControl w:val="off"/>
-      <w:wordWrap w:val="off"/>
+      <w:widowControl w:val="0"/>
+      <w:wordWrap w:val="0"/>
+      <w:autoSpaceDE w:val="0"/>
+      <w:autoSpaceDN w:val="0"/>
       <w:spacing w:after="0" w:line="240" w:lineRule="auto"/>
     </w:pPr>
     <w:rPr>
@@ -2051,13 +1638,15 @@
       <w:szCs w:val="24"/>
     </w:rPr>
   </w:style>
-  <w:style w:type="character" w:default="1" w:styleId="a2">
+  <w:style w:type="character" w:default="1" w:styleId="a0">
     <w:name w:val="Default Paragraph Font"/>
+    <w:uiPriority w:val="1"/>
     <w:semiHidden/>
     <w:unhideWhenUsed/>
   </w:style>
-  <w:style w:type="table" w:default="1" w:styleId="a3">
+  <w:style w:type="table" w:default="1" w:styleId="a1">
     <w:name w:val="Normal Table"/>
+    <w:uiPriority w:val="99"/>
     <w:semiHidden/>
     <w:unhideWhenUsed/>
     <w:tblPr>
@@ -2070,30 +1659,261 @@
       </w:tblCellMar>
     </w:tblPr>
   </w:style>
-  <w:style w:type="numbering" w:default="1" w:styleId="a4">
+  <w:style w:type="numbering" w:default="1" w:styleId="a2">
     <w:name w:val="No List"/>
+    <w:uiPriority w:val="99"/>
     <w:semiHidden/>
     <w:unhideWhenUsed/>
   </w:style>
-  <w:style w:type="paragraph" w:styleId="afff9">
+  <w:style w:type="table" w:styleId="a3">
+    <w:name w:val="Table Grid"/>
+    <w:basedOn w:val="a1"/>
+    <w:rsid w:val="004F5A7D"/>
+    <w:pPr>
+      <w:widowControl w:val="0"/>
+      <w:wordWrap w:val="0"/>
+      <w:autoSpaceDE w:val="0"/>
+      <w:autoSpaceDN w:val="0"/>
+      <w:spacing w:after="0" w:line="240" w:lineRule="auto"/>
+    </w:pPr>
+    <w:rPr>
+      <w:rFonts w:ascii="Times New Roman" w:eastAsia="바탕" w:hAnsi="Times New Roman" w:cs="Times New Roman"/>
+      <w:kern w:val="0"/>
+      <w:szCs w:val="20"/>
+    </w:rPr>
+    <w:tblPr>
+      <w:tblBorders>
+        <w:top w:val="single" w:sz="4" w:space="0" w:color="auto"/>
+        <w:left w:val="single" w:sz="4" w:space="0" w:color="auto"/>
+        <w:bottom w:val="single" w:sz="4" w:space="0" w:color="auto"/>
+        <w:right w:val="single" w:sz="4" w:space="0" w:color="auto"/>
+        <w:insideH w:val="single" w:sz="4" w:space="0" w:color="auto"/>
+        <w:insideV w:val="single" w:sz="4" w:space="0" w:color="auto"/>
+      </w:tblBorders>
+    </w:tblPr>
+  </w:style>
+  <w:style w:type="paragraph" w:styleId="a4">
     <w:name w:val="Balloon Text"/>
-    <w:basedOn w:val="a1"/>
-    <w:link w:val="풍선 도움말 텍스트 Char"/>
+    <w:basedOn w:val="a"/>
+    <w:link w:val="Char"/>
+    <w:uiPriority w:val="99"/>
     <w:semiHidden/>
     <w:unhideWhenUsed/>
+    <w:rsid w:val="00984D32"/>
     <w:rPr>
       <w:rFonts w:asciiTheme="majorHAnsi" w:eastAsiaTheme="majorEastAsia" w:hAnsiTheme="majorHAnsi" w:cstheme="majorBidi"/>
       <w:sz w:val="18"/>
       <w:szCs w:val="18"/>
     </w:rPr>
   </w:style>
-  <w:style w:type="numbering" w:styleId="a4">
-    <w:name w:val="No List"/>
+  <w:style w:type="character" w:customStyle="1" w:styleId="Char">
+    <w:name w:val="풍선 도움말 텍스트 Char"/>
+    <w:basedOn w:val="a0"/>
+    <w:link w:val="a4"/>
+    <w:uiPriority w:val="99"/>
+    <w:semiHidden/>
+    <w:rsid w:val="00984D32"/>
+    <w:rPr>
+      <w:rFonts w:asciiTheme="majorHAnsi" w:eastAsiaTheme="majorEastAsia" w:hAnsiTheme="majorHAnsi" w:cstheme="majorBidi"/>
+      <w:sz w:val="18"/>
+      <w:szCs w:val="18"/>
+    </w:rPr>
+  </w:style>
+  <w:style w:type="paragraph" w:styleId="a5">
+    <w:name w:val="List Paragraph"/>
+    <w:basedOn w:val="a"/>
+    <w:uiPriority w:val="34"/>
+    <w:qFormat/>
+    <w:rsid w:val="00A576C8"/>
+    <w:pPr>
+      <w:ind w:leftChars="400" w:left="800"/>
+    </w:pPr>
+  </w:style>
+</w:styles>
+</file>
+
+<file path=word/stylesWithEffects.xml><?xml version="1.0" encoding="utf-8"?>
+<w:styles xmlns:wpc="http://schemas.microsoft.com/office/word/2010/wordprocessingCanvas" xmlns:mc="http://schemas.openxmlformats.org/markup-compatibility/2006" xmlns:o="urn:schemas-microsoft-com:office:office" xmlns:r="http://schemas.openxmlformats.org/officeDocument/2006/relationships" xmlns:m="http://schemas.openxmlformats.org/officeDocument/2006/math" xmlns:v="urn:schemas-microsoft-com:vml" xmlns:wp14="http://schemas.microsoft.com/office/word/2010/wordprocessingDrawing" xmlns:wp="http://schemas.openxmlformats.org/drawingml/2006/wordprocessingDrawing" xmlns:w10="urn:schemas-microsoft-com:office:word" xmlns:w="http://schemas.openxmlformats.org/wordprocessingml/2006/main" xmlns:w14="http://schemas.microsoft.com/office/word/2010/wordml" xmlns:wpg="http://schemas.microsoft.com/office/word/2010/wordprocessingGroup" xmlns:wpi="http://schemas.microsoft.com/office/word/2010/wordprocessingInk" xmlns:wne="http://schemas.microsoft.com/office/word/2006/wordml" xmlns:wps="http://schemas.microsoft.com/office/word/2010/wordprocessingShape" mc:Ignorable="w14 wp14">
+  <w:docDefaults>
+    <w:rPrDefault>
+      <w:rPr>
+        <w:rFonts w:asciiTheme="minorHAnsi" w:eastAsiaTheme="minorEastAsia" w:hAnsiTheme="minorHAnsi" w:cstheme="minorBidi"/>
+        <w:kern w:val="2"/>
+        <w:szCs w:val="22"/>
+        <w:lang w:val="en-US" w:eastAsia="ko-KR" w:bidi="ar-SA"/>
+      </w:rPr>
+    </w:rPrDefault>
+    <w:pPrDefault>
+      <w:pPr>
+        <w:spacing w:after="200" w:line="276" w:lineRule="auto"/>
+        <w:jc w:val="both"/>
+      </w:pPr>
+    </w:pPrDefault>
+  </w:docDefaults>
+  <w:latentStyles w:defLockedState="0" w:defUIPriority="99" w:defSemiHidden="1" w:defUnhideWhenUsed="1" w:defQFormat="0" w:count="267">
+    <w:lsdException w:name="Normal" w:semiHidden="0" w:uiPriority="0" w:unhideWhenUsed="0" w:qFormat="1"/>
+    <w:lsdException w:name="heading 1" w:semiHidden="0" w:uiPriority="9" w:unhideWhenUsed="0" w:qFormat="1"/>
+    <w:lsdException w:name="heading 2" w:uiPriority="9" w:qFormat="1"/>
+    <w:lsdException w:name="heading 3" w:uiPriority="9" w:qFormat="1"/>
+    <w:lsdException w:name="heading 4" w:uiPriority="9" w:qFormat="1"/>
+    <w:lsdException w:name="heading 5" w:uiPriority="9" w:qFormat="1"/>
+    <w:lsdException w:name="heading 6" w:uiPriority="9" w:qFormat="1"/>
+    <w:lsdException w:name="heading 7" w:uiPriority="9" w:qFormat="1"/>
+    <w:lsdException w:name="heading 8" w:uiPriority="9" w:qFormat="1"/>
+    <w:lsdException w:name="heading 9" w:uiPriority="9" w:qFormat="1"/>
+    <w:lsdException w:name="toc 1" w:uiPriority="39"/>
+    <w:lsdException w:name="toc 2" w:uiPriority="39"/>
+    <w:lsdException w:name="toc 3" w:uiPriority="39"/>
+    <w:lsdException w:name="toc 4" w:uiPriority="39"/>
+    <w:lsdException w:name="toc 5" w:uiPriority="39"/>
+    <w:lsdException w:name="toc 6" w:uiPriority="39"/>
+    <w:lsdException w:name="toc 7" w:uiPriority="39"/>
+    <w:lsdException w:name="toc 8" w:uiPriority="39"/>
+    <w:lsdException w:name="toc 9" w:uiPriority="39"/>
+    <w:lsdException w:name="caption" w:uiPriority="35" w:qFormat="1"/>
+    <w:lsdException w:name="Title" w:semiHidden="0" w:uiPriority="10" w:unhideWhenUsed="0" w:qFormat="1"/>
+    <w:lsdException w:name="Default Paragraph Font" w:uiPriority="1"/>
+    <w:lsdException w:name="Subtitle" w:semiHidden="0" w:uiPriority="11" w:unhideWhenUsed="0" w:qFormat="1"/>
+    <w:lsdException w:name="Strong" w:semiHidden="0" w:uiPriority="22" w:unhideWhenUsed="0" w:qFormat="1"/>
+    <w:lsdException w:name="Emphasis" w:semiHidden="0" w:uiPriority="20" w:unhideWhenUsed="0" w:qFormat="1"/>
+    <w:lsdException w:name="Table Grid" w:semiHidden="0" w:uiPriority="0" w:unhideWhenUsed="0"/>
+    <w:lsdException w:name="Placeholder Text" w:unhideWhenUsed="0"/>
+    <w:lsdException w:name="No Spacing" w:semiHidden="0" w:uiPriority="1" w:unhideWhenUsed="0" w:qFormat="1"/>
+    <w:lsdException w:name="Light Shading" w:semiHidden="0" w:uiPriority="60" w:unhideWhenUsed="0"/>
+    <w:lsdException w:name="Light List" w:semiHidden="0" w:uiPriority="61" w:unhideWhenUsed="0"/>
+    <w:lsdException w:name="Light Grid" w:semiHidden="0" w:uiPriority="62" w:unhideWhenUsed="0"/>
+    <w:lsdException w:name="Medium Shading 1" w:semiHidden="0" w:uiPriority="63" w:unhideWhenUsed="0"/>
+    <w:lsdException w:name="Medium Shading 2" w:semiHidden="0" w:uiPriority="64" w:unhideWhenUsed="0"/>
+    <w:lsdException w:name="Medium List 1" w:semiHidden="0" w:uiPriority="65" w:unhideWhenUsed="0"/>
+    <w:lsdException w:name="Medium List 2" w:semiHidden="0" w:uiPriority="66" w:unhideWhenUsed="0"/>
+    <w:lsdException w:name="Medium Grid 1" w:semiHidden="0" w:uiPriority="67" w:unhideWhenUsed="0"/>
+    <w:lsdException w:name="Medium Grid 2" w:semiHidden="0" w:uiPriority="68" w:unhideWhenUsed="0"/>
+    <w:lsdException w:name="Medium Grid 3" w:semiHidden="0" w:uiPriority="69" w:unhideWhenUsed="0"/>
+    <w:lsdException w:name="Dark List" w:semiHidden="0" w:uiPriority="70" w:unhideWhenUsed="0"/>
+    <w:lsdException w:name="Colorful Shading" w:semiHidden="0" w:uiPriority="71" w:unhideWhenUsed="0"/>
+    <w:lsdException w:name="Colorful List" w:semiHidden="0" w:uiPriority="72" w:unhideWhenUsed="0"/>
+    <w:lsdException w:name="Colorful Grid" w:semiHidden="0" w:uiPriority="73" w:unhideWhenUsed="0"/>
+    <w:lsdException w:name="Light Shading Accent 1" w:semiHidden="0" w:uiPriority="60" w:unhideWhenUsed="0"/>
+    <w:lsdException w:name="Light List Accent 1" w:semiHidden="0" w:uiPriority="61" w:unhideWhenUsed="0"/>
+    <w:lsdException w:name="Light Grid Accent 1" w:semiHidden="0" w:uiPriority="62" w:unhideWhenUsed="0"/>
+    <w:lsdException w:name="Medium Shading 1 Accent 1" w:semiHidden="0" w:uiPriority="63" w:unhideWhenUsed="0"/>
+    <w:lsdException w:name="Medium Shading 2 Accent 1" w:semiHidden="0" w:uiPriority="64" w:unhideWhenUsed="0"/>
+    <w:lsdException w:name="Medium List 1 Accent 1" w:semiHidden="0" w:uiPriority="65" w:unhideWhenUsed="0"/>
+    <w:lsdException w:name="Revision" w:unhideWhenUsed="0"/>
+    <w:lsdException w:name="List Paragraph" w:semiHidden="0" w:uiPriority="34" w:unhideWhenUsed="0" w:qFormat="1"/>
+    <w:lsdException w:name="Quote" w:semiHidden="0" w:uiPriority="29" w:unhideWhenUsed="0" w:qFormat="1"/>
+    <w:lsdException w:name="Intense Quote" w:semiHidden="0" w:uiPriority="30" w:unhideWhenUsed="0" w:qFormat="1"/>
+    <w:lsdException w:name="Medium List 2 Accent 1" w:semiHidden="0" w:uiPriority="66" w:unhideWhenUsed="0"/>
+    <w:lsdException w:name="Medium Grid 1 Accent 1" w:semiHidden="0" w:uiPriority="67" w:unhideWhenUsed="0"/>
+    <w:lsdException w:name="Medium Grid 2 Accent 1" w:semiHidden="0" w:uiPriority="68" w:unhideWhenUsed="0"/>
+    <w:lsdException w:name="Medium Grid 3 Accent 1" w:semiHidden="0" w:uiPriority="69" w:unhideWhenUsed="0"/>
+    <w:lsdException w:name="Dark List Accent 1" w:semiHidden="0" w:uiPriority="70" w:unhideWhenUsed="0"/>
+    <w:lsdException w:name="Colorful Shading Accent 1" w:semiHidden="0" w:uiPriority="71" w:unhideWhenUsed="0"/>
+    <w:lsdException w:name="Colorful List Accent 1" w:semiHidden="0" w:uiPriority="72" w:unhideWhenUsed="0"/>
+    <w:lsdException w:name="Colorful Grid Accent 1" w:semiHidden="0" w:uiPriority="73" w:unhideWhenUsed="0"/>
+    <w:lsdException w:name="Light Shading Accent 2" w:semiHidden="0" w:uiPriority="60" w:unhideWhenUsed="0"/>
+    <w:lsdException w:name="Light List Accent 2" w:semiHidden="0" w:uiPriority="61" w:unhideWhenUsed="0"/>
+    <w:lsdException w:name="Light Grid Accent 2" w:semiHidden="0" w:uiPriority="62" w:unhideWhenUsed="0"/>
+    <w:lsdException w:name="Medium Shading 1 Accent 2" w:semiHidden="0" w:uiPriority="63" w:unhideWhenUsed="0"/>
+    <w:lsdException w:name="Medium Shading 2 Accent 2" w:semiHidden="0" w:uiPriority="64" w:unhideWhenUsed="0"/>
+    <w:lsdException w:name="Medium List 1 Accent 2" w:semiHidden="0" w:uiPriority="65" w:unhideWhenUsed="0"/>
+    <w:lsdException w:name="Medium List 2 Accent 2" w:semiHidden="0" w:uiPriority="66" w:unhideWhenUsed="0"/>
+    <w:lsdException w:name="Medium Grid 1 Accent 2" w:semiHidden="0" w:uiPriority="67" w:unhideWhenUsed="0"/>
+    <w:lsdException w:name="Medium Grid 2 Accent 2" w:semiHidden="0" w:uiPriority="68" w:unhideWhenUsed="0"/>
+    <w:lsdException w:name="Medium Grid 3 Accent 2" w:semiHidden="0" w:uiPriority="69" w:unhideWhenUsed="0"/>
+    <w:lsdException w:name="Dark List Accent 2" w:semiHidden="0" w:uiPriority="70" w:unhideWhenUsed="0"/>
+    <w:lsdException w:name="Colorful Shading Accent 2" w:semiHidden="0" w:uiPriority="71" w:unhideWhenUsed="0"/>
+    <w:lsdException w:name="Colorful List Accent 2" w:semiHidden="0" w:uiPriority="72" w:unhideWhenUsed="0"/>
+    <w:lsdException w:name="Colorful Grid Accent 2" w:semiHidden="0" w:uiPriority="73" w:unhideWhenUsed="0"/>
+    <w:lsdException w:name="Light Shading Accent 3" w:semiHidden="0" w:uiPriority="60" w:unhideWhenUsed="0"/>
+    <w:lsdException w:name="Light List Accent 3" w:semiHidden="0" w:uiPriority="61" w:unhideWhenUsed="0"/>
+    <w:lsdException w:name="Light Grid Accent 3" w:semiHidden="0" w:uiPriority="62" w:unhideWhenUsed="0"/>
+    <w:lsdException w:name="Medium Shading 1 Accent 3" w:semiHidden="0" w:uiPriority="63" w:unhideWhenUsed="0"/>
+    <w:lsdException w:name="Medium Shading 2 Accent 3" w:semiHidden="0" w:uiPriority="64" w:unhideWhenUsed="0"/>
+    <w:lsdException w:name="Medium List 1 Accent 3" w:semiHidden="0" w:uiPriority="65" w:unhideWhenUsed="0"/>
+    <w:lsdException w:name="Medium List 2 Accent 3" w:semiHidden="0" w:uiPriority="66" w:unhideWhenUsed="0"/>
+    <w:lsdException w:name="Medium Grid 1 Accent 3" w:semiHidden="0" w:uiPriority="67" w:unhideWhenUsed="0"/>
+    <w:lsdException w:name="Medium Grid 2 Accent 3" w:semiHidden="0" w:uiPriority="68" w:unhideWhenUsed="0"/>
+    <w:lsdException w:name="Medium Grid 3 Accent 3" w:semiHidden="0" w:uiPriority="69" w:unhideWhenUsed="0"/>
+    <w:lsdException w:name="Dark List Accent 3" w:semiHidden="0" w:uiPriority="70" w:unhideWhenUsed="0"/>
+    <w:lsdException w:name="Colorful Shading Accent 3" w:semiHidden="0" w:uiPriority="71" w:unhideWhenUsed="0"/>
+    <w:lsdException w:name="Colorful List Accent 3" w:semiHidden="0" w:uiPriority="72" w:unhideWhenUsed="0"/>
+    <w:lsdException w:name="Colorful Grid Accent 3" w:semiHidden="0" w:uiPriority="73" w:unhideWhenUsed="0"/>
+    <w:lsdException w:name="Light Shading Accent 4" w:semiHidden="0" w:uiPriority="60" w:unhideWhenUsed="0"/>
+    <w:lsdException w:name="Light List Accent 4" w:semiHidden="0" w:uiPriority="61" w:unhideWhenUsed="0"/>
+    <w:lsdException w:name="Light Grid Accent 4" w:semiHidden="0" w:uiPriority="62" w:unhideWhenUsed="0"/>
+    <w:lsdException w:name="Medium Shading 1 Accent 4" w:semiHidden="0" w:uiPriority="63" w:unhideWhenUsed="0"/>
+    <w:lsdException w:name="Medium Shading 2 Accent 4" w:semiHidden="0" w:uiPriority="64" w:unhideWhenUsed="0"/>
+    <w:lsdException w:name="Medium List 1 Accent 4" w:semiHidden="0" w:uiPriority="65" w:unhideWhenUsed="0"/>
+    <w:lsdException w:name="Medium List 2 Accent 4" w:semiHidden="0" w:uiPriority="66" w:unhideWhenUsed="0"/>
+    <w:lsdException w:name="Medium Grid 1 Accent 4" w:semiHidden="0" w:uiPriority="67" w:unhideWhenUsed="0"/>
+    <w:lsdException w:name="Medium Grid 2 Accent 4" w:semiHidden="0" w:uiPriority="68" w:unhideWhenUsed="0"/>
+    <w:lsdException w:name="Medium Grid 3 Accent 4" w:semiHidden="0" w:uiPriority="69" w:unhideWhenUsed="0"/>
+    <w:lsdException w:name="Dark List Accent 4" w:semiHidden="0" w:uiPriority="70" w:unhideWhenUsed="0"/>
+    <w:lsdException w:name="Colorful Shading Accent 4" w:semiHidden="0" w:uiPriority="71" w:unhideWhenUsed="0"/>
+    <w:lsdException w:name="Colorful List Accent 4" w:semiHidden="0" w:uiPriority="72" w:unhideWhenUsed="0"/>
+    <w:lsdException w:name="Colorful Grid Accent 4" w:semiHidden="0" w:uiPriority="73" w:unhideWhenUsed="0"/>
+    <w:lsdException w:name="Light Shading Accent 5" w:semiHidden="0" w:uiPriority="60" w:unhideWhenUsed="0"/>
+    <w:lsdException w:name="Light List Accent 5" w:semiHidden="0" w:uiPriority="61" w:unhideWhenUsed="0"/>
+    <w:lsdException w:name="Light Grid Accent 5" w:semiHidden="0" w:uiPriority="62" w:unhideWhenUsed="0"/>
+    <w:lsdException w:name="Medium Shading 1 Accent 5" w:semiHidden="0" w:uiPriority="63" w:unhideWhenUsed="0"/>
+    <w:lsdException w:name="Medium Shading 2 Accent 5" w:semiHidden="0" w:uiPriority="64" w:unhideWhenUsed="0"/>
+    <w:lsdException w:name="Medium List 1 Accent 5" w:semiHidden="0" w:uiPriority="65" w:unhideWhenUsed="0"/>
+    <w:lsdException w:name="Medium List 2 Accent 5" w:semiHidden="0" w:uiPriority="66" w:unhideWhenUsed="0"/>
+    <w:lsdException w:name="Medium Grid 1 Accent 5" w:semiHidden="0" w:uiPriority="67" w:unhideWhenUsed="0"/>
+    <w:lsdException w:name="Medium Grid 2 Accent 5" w:semiHidden="0" w:uiPriority="68" w:unhideWhenUsed="0"/>
+    <w:lsdException w:name="Medium Grid 3 Accent 5" w:semiHidden="0" w:uiPriority="69" w:unhideWhenUsed="0"/>
+    <w:lsdException w:name="Dark List Accent 5" w:semiHidden="0" w:uiPriority="70" w:unhideWhenUsed="0"/>
+    <w:lsdException w:name="Colorful Shading Accent 5" w:semiHidden="0" w:uiPriority="71" w:unhideWhenUsed="0"/>
+    <w:lsdException w:name="Colorful List Accent 5" w:semiHidden="0" w:uiPriority="72" w:unhideWhenUsed="0"/>
+    <w:lsdException w:name="Colorful Grid Accent 5" w:semiHidden="0" w:uiPriority="73" w:unhideWhenUsed="0"/>
+    <w:lsdException w:name="Light Shading Accent 6" w:semiHidden="0" w:uiPriority="60" w:unhideWhenUsed="0"/>
+    <w:lsdException w:name="Light List Accent 6" w:semiHidden="0" w:uiPriority="61" w:unhideWhenUsed="0"/>
+    <w:lsdException w:name="Light Grid Accent 6" w:semiHidden="0" w:uiPriority="62" w:unhideWhenUsed="0"/>
+    <w:lsdException w:name="Medium Shading 1 Accent 6" w:semiHidden="0" w:uiPriority="63" w:unhideWhenUsed="0"/>
+    <w:lsdException w:name="Medium Shading 2 Accent 6" w:semiHidden="0" w:uiPriority="64" w:unhideWhenUsed="0"/>
+    <w:lsdException w:name="Medium List 1 Accent 6" w:semiHidden="0" w:uiPriority="65" w:unhideWhenUsed="0"/>
+    <w:lsdException w:name="Medium List 2 Accent 6" w:semiHidden="0" w:uiPriority="66" w:unhideWhenUsed="0"/>
+    <w:lsdException w:name="Medium Grid 1 Accent 6" w:semiHidden="0" w:uiPriority="67" w:unhideWhenUsed="0"/>
+    <w:lsdException w:name="Medium Grid 2 Accent 6" w:semiHidden="0" w:uiPriority="68" w:unhideWhenUsed="0"/>
+    <w:lsdException w:name="Medium Grid 3 Accent 6" w:semiHidden="0" w:uiPriority="69" w:unhideWhenUsed="0"/>
+    <w:lsdException w:name="Dark List Accent 6" w:semiHidden="0" w:uiPriority="70" w:unhideWhenUsed="0"/>
+    <w:lsdException w:name="Colorful Shading Accent 6" w:semiHidden="0" w:uiPriority="71" w:unhideWhenUsed="0"/>
+    <w:lsdException w:name="Colorful List Accent 6" w:semiHidden="0" w:uiPriority="72" w:unhideWhenUsed="0"/>
+    <w:lsdException w:name="Colorful Grid Accent 6" w:semiHidden="0" w:uiPriority="73" w:unhideWhenUsed="0"/>
+    <w:lsdException w:name="Subtle Emphasis" w:semiHidden="0" w:uiPriority="19" w:unhideWhenUsed="0" w:qFormat="1"/>
+    <w:lsdException w:name="Intense Emphasis" w:semiHidden="0" w:uiPriority="21" w:unhideWhenUsed="0" w:qFormat="1"/>
+    <w:lsdException w:name="Subtle Reference" w:semiHidden="0" w:uiPriority="31" w:unhideWhenUsed="0" w:qFormat="1"/>
+    <w:lsdException w:name="Intense Reference" w:semiHidden="0" w:uiPriority="32" w:unhideWhenUsed="0" w:qFormat="1"/>
+    <w:lsdException w:name="Book Title" w:semiHidden="0" w:uiPriority="33" w:unhideWhenUsed="0" w:qFormat="1"/>
+    <w:lsdException w:name="Bibliography" w:uiPriority="37"/>
+    <w:lsdException w:name="TOC Heading" w:uiPriority="39" w:qFormat="1"/>
+  </w:latentStyles>
+  <w:style w:type="paragraph" w:default="1" w:styleId="a">
+    <w:name w:val="Normal"/>
+    <w:qFormat/>
+    <w:rsid w:val="004F5A7D"/>
+    <w:pPr>
+      <w:widowControl w:val="0"/>
+      <w:wordWrap w:val="0"/>
+      <w:autoSpaceDE w:val="0"/>
+      <w:autoSpaceDN w:val="0"/>
+      <w:spacing w:after="0" w:line="240" w:lineRule="auto"/>
+    </w:pPr>
+    <w:rPr>
+      <w:rFonts w:ascii="바탕" w:eastAsia="바탕" w:hAnsi="Times New Roman" w:cs="Times New Roman"/>
+      <w:szCs w:val="24"/>
+    </w:rPr>
+  </w:style>
+  <w:style w:type="character" w:default="1" w:styleId="a0">
+    <w:name w:val="Default Paragraph Font"/>
+    <w:uiPriority w:val="1"/>
     <w:semiHidden/>
     <w:unhideWhenUsed/>
   </w:style>
-  <w:style w:type="table" w:styleId="a3">
+  <w:style w:type="table" w:default="1" w:styleId="a1">
     <w:name w:val="Normal Table"/>
+    <w:uiPriority w:val="99"/>
     <w:semiHidden/>
     <w:unhideWhenUsed/>
     <w:tblPr>
@@ -2106,59 +1926,27 @@
       </w:tblCellMar>
     </w:tblPr>
   </w:style>
-  <w:style w:type="paragraph" w:styleId="af1">
-    <w:name w:val="List Paragraph"/>
-    <w:basedOn w:val="a1"/>
-    <w:qFormat/>
-    <w:pPr>
-      <w:ind w:leftChars="400" w:left="800"/>
-    </w:pPr>
-  </w:style>
-  <w:style w:type="character" w:customStyle="1" w:styleId="Charf6">
-    <w:name w:val="풍선 도움말 텍스트 Char"/>
-    <w:basedOn w:val="a2"/>
-    <w:link w:val="Balloon Text"/>
-    <w:semiHidden/>
-    <w:rPr>
-      <w:rFonts w:asciiTheme="majorHAnsi" w:eastAsiaTheme="majorEastAsia" w:hAnsiTheme="majorHAnsi" w:cstheme="majorBidi"/>
-      <w:sz w:val="18"/>
-      <w:szCs w:val="18"/>
-    </w:rPr>
-  </w:style>
-  <w:style w:type="character" w:styleId="a2">
-    <w:name w:val="Default Paragraph Font"/>
+  <w:style w:type="numbering" w:default="1" w:styleId="a2">
+    <w:name w:val="No List"/>
+    <w:uiPriority w:val="99"/>
     <w:semiHidden/>
     <w:unhideWhenUsed/>
   </w:style>
-  <w:style w:type="paragraph" w:styleId="a1">
-    <w:name w:val="Normal"/>
-    <w:qFormat/>
+  <w:style w:type="table" w:styleId="a3">
+    <w:name w:val="Table Grid"/>
+    <w:basedOn w:val="a1"/>
+    <w:rsid w:val="004F5A7D"/>
     <w:pPr>
-      <w:autoSpaceDE w:val="off"/>
-      <w:autoSpaceDN w:val="off"/>
-      <w:widowControl w:val="off"/>
-      <w:wordWrap w:val="off"/>
-      <w:spacing w:after="0" w:line="240" w:lineRule="auto"/>
-    </w:pPr>
-    <w:rPr>
-      <w:rFonts w:ascii="바탕" w:eastAsia="바탕" w:hAnsi="Times New Roman" w:cs="Times New Roman"/>
-      <w:szCs w:val="24"/>
-    </w:rPr>
-  </w:style>
-  <w:style w:type="table" w:styleId="afffb">
-    <w:name w:val="Table Grid"/>
-    <w:basedOn w:val="a3"/>
-    <w:pPr>
-      <w:autoSpaceDE w:val="off"/>
-      <w:autoSpaceDN w:val="off"/>
-      <w:widowControl w:val="off"/>
-      <w:wordWrap w:val="off"/>
+      <w:widowControl w:val="0"/>
+      <w:wordWrap w:val="0"/>
+      <w:autoSpaceDE w:val="0"/>
+      <w:autoSpaceDN w:val="0"/>
       <w:spacing w:after="0" w:line="240" w:lineRule="auto"/>
     </w:pPr>
     <w:rPr>
       <w:rFonts w:ascii="Times New Roman" w:eastAsia="바탕" w:hAnsi="Times New Roman" w:cs="Times New Roman"/>
+      <w:kern w:val="0"/>
       <w:szCs w:val="20"/>
-      <w:kern w:val="0"/>
     </w:rPr>
     <w:tblPr>
       <w:tblBorders>
@@ -2171,6 +1959,43 @@
       </w:tblBorders>
     </w:tblPr>
   </w:style>
+  <w:style w:type="paragraph" w:styleId="a4">
+    <w:name w:val="Balloon Text"/>
+    <w:basedOn w:val="a"/>
+    <w:link w:val="Char"/>
+    <w:uiPriority w:val="99"/>
+    <w:semiHidden/>
+    <w:unhideWhenUsed/>
+    <w:rsid w:val="00984D32"/>
+    <w:rPr>
+      <w:rFonts w:asciiTheme="majorHAnsi" w:eastAsiaTheme="majorEastAsia" w:hAnsiTheme="majorHAnsi" w:cstheme="majorBidi"/>
+      <w:sz w:val="18"/>
+      <w:szCs w:val="18"/>
+    </w:rPr>
+  </w:style>
+  <w:style w:type="character" w:customStyle="1" w:styleId="Char">
+    <w:name w:val="풍선 도움말 텍스트 Char"/>
+    <w:basedOn w:val="a0"/>
+    <w:link w:val="a4"/>
+    <w:uiPriority w:val="99"/>
+    <w:semiHidden/>
+    <w:rsid w:val="00984D32"/>
+    <w:rPr>
+      <w:rFonts w:asciiTheme="majorHAnsi" w:eastAsiaTheme="majorEastAsia" w:hAnsiTheme="majorHAnsi" w:cstheme="majorBidi"/>
+      <w:sz w:val="18"/>
+      <w:szCs w:val="18"/>
+    </w:rPr>
+  </w:style>
+  <w:style w:type="paragraph" w:styleId="a5">
+    <w:name w:val="List Paragraph"/>
+    <w:basedOn w:val="a"/>
+    <w:uiPriority w:val="34"/>
+    <w:qFormat/>
+    <w:rsid w:val="00A576C8"/>
+    <w:pPr>
+      <w:ind w:leftChars="400" w:left="800"/>
+    </w:pPr>
+  </w:style>
 </w:styles>
 </file>
 
@@ -2179,10 +2004,10 @@
   <a:themeElements>
     <a:clrScheme name="Office">
       <a:dk1>
-        <a:sysClr lastClr="000000" val="windowText"/>
+        <a:sysClr val="windowText" lastClr="000000"/>
       </a:dk1>
       <a:lt1>
-        <a:sysClr lastClr="FFFFFF" val="window"/>
+        <a:sysClr val="window" lastClr="FFFFFF"/>
       </a:lt1>
       <a:dk2>
         <a:srgbClr val="1F497D"/>
@@ -2340,23 +2165,26 @@
         </a:gradFill>
       </a:fillStyleLst>
       <a:lnStyleLst>
-        <a:ln>
+        <a:ln w="9525" cap="flat" cmpd="sng" algn="ctr">
           <a:solidFill>
             <a:schemeClr val="phClr">
               <a:shade val="95000"/>
-              <a:satMod val="104999"/>
+              <a:satMod val="105000"/>
             </a:schemeClr>
           </a:solidFill>
+          <a:prstDash val="solid"/>
         </a:ln>
-        <a:ln w="25400">
+        <a:ln w="25400" cap="flat" cmpd="sng" algn="ctr">
           <a:solidFill>
             <a:schemeClr val="phClr"/>
           </a:solidFill>
+          <a:prstDash val="solid"/>
         </a:ln>
-        <a:ln w="38100">
+        <a:ln w="38100" cap="flat" cmpd="sng" algn="ctr">
           <a:solidFill>
             <a:schemeClr val="phClr"/>
           </a:solidFill>
+          <a:prstDash val="solid"/>
         </a:ln>
       </a:lnStyleLst>
       <a:effectStyleLst>

--- a/텀프로젝트제안서.docx
+++ b/텀프로젝트제안서.docx
@@ -573,7 +573,23 @@
                 <w:rFonts w:hint="eastAsia"/>
                 <w:sz w:val="24"/>
               </w:rPr>
-              <w:t>2018-05-08</w:t>
+              <w:t>2018-05-</w:t>
+            </w:r>
+            <w:r>
+              <w:rPr>
+                <w:lang w:eastAsia="ko-KR"/>
+                <w:rFonts w:hint="eastAsia"/>
+                <w:sz w:val="24"/>
+                <w:rtl w:val="off"/>
+              </w:rPr>
+              <w:t>1</w:t>
+            </w:r>
+            <w:r>
+              <w:rPr>
+                <w:rFonts w:hint="eastAsia"/>
+                <w:sz w:val="24"/>
+              </w:rPr>
+              <w:t>8</w:t>
             </w:r>
           </w:p>
         </w:tc>
@@ -2075,22 +2091,13 @@
     <w:semiHidden/>
     <w:unhideWhenUsed/>
   </w:style>
-  <w:style w:type="paragraph" w:styleId="afff9">
-    <w:name w:val="Balloon Text"/>
+  <w:style w:type="paragraph" w:styleId="af1">
+    <w:name w:val="List Paragraph"/>
     <w:basedOn w:val="a1"/>
-    <w:link w:val="풍선 도움말 텍스트 Char"/>
-    <w:semiHidden/>
-    <w:unhideWhenUsed/>
-    <w:rPr>
-      <w:rFonts w:asciiTheme="majorHAnsi" w:eastAsiaTheme="majorEastAsia" w:hAnsiTheme="majorHAnsi" w:cstheme="majorBidi"/>
-      <w:sz w:val="18"/>
-      <w:szCs w:val="18"/>
-    </w:rPr>
-  </w:style>
-  <w:style w:type="numbering" w:styleId="a4">
-    <w:name w:val="No List"/>
-    <w:semiHidden/>
-    <w:unhideWhenUsed/>
+    <w:qFormat/>
+    <w:pPr>
+      <w:ind w:leftChars="400" w:left="800"/>
+    </w:pPr>
   </w:style>
   <w:style w:type="table" w:styleId="a3">
     <w:name w:val="Normal Table"/>
@@ -2106,27 +2113,8 @@
       </w:tblCellMar>
     </w:tblPr>
   </w:style>
-  <w:style w:type="paragraph" w:styleId="af1">
-    <w:name w:val="List Paragraph"/>
-    <w:basedOn w:val="a1"/>
-    <w:qFormat/>
-    <w:pPr>
-      <w:ind w:leftChars="400" w:left="800"/>
-    </w:pPr>
-  </w:style>
-  <w:style w:type="character" w:customStyle="1" w:styleId="Charf6">
-    <w:name w:val="풍선 도움말 텍스트 Char"/>
-    <w:basedOn w:val="a2"/>
-    <w:link w:val="Balloon Text"/>
-    <w:semiHidden/>
-    <w:rPr>
-      <w:rFonts w:asciiTheme="majorHAnsi" w:eastAsiaTheme="majorEastAsia" w:hAnsiTheme="majorHAnsi" w:cstheme="majorBidi"/>
-      <w:sz w:val="18"/>
-      <w:szCs w:val="18"/>
-    </w:rPr>
-  </w:style>
-  <w:style w:type="character" w:styleId="a2">
-    <w:name w:val="Default Paragraph Font"/>
+  <w:style w:type="numbering" w:styleId="a4">
+    <w:name w:val="No List"/>
     <w:semiHidden/>
     <w:unhideWhenUsed/>
   </w:style>
@@ -2143,6 +2131,34 @@
     <w:rPr>
       <w:rFonts w:ascii="바탕" w:eastAsia="바탕" w:hAnsi="Times New Roman" w:cs="Times New Roman"/>
       <w:szCs w:val="24"/>
+    </w:rPr>
+  </w:style>
+  <w:style w:type="character" w:styleId="a2">
+    <w:name w:val="Default Paragraph Font"/>
+    <w:semiHidden/>
+    <w:unhideWhenUsed/>
+  </w:style>
+  <w:style w:type="paragraph" w:styleId="afff9">
+    <w:name w:val="Balloon Text"/>
+    <w:basedOn w:val="a1"/>
+    <w:link w:val="Normal"/>
+    <w:semiHidden/>
+    <w:unhideWhenUsed/>
+    <w:rPr>
+      <w:rFonts w:asciiTheme="majorHAnsi" w:eastAsiaTheme="majorEastAsia" w:hAnsiTheme="majorHAnsi" w:cstheme="majorBidi"/>
+      <w:sz w:val="18"/>
+      <w:szCs w:val="18"/>
+    </w:rPr>
+  </w:style>
+  <w:style w:type="character" w:customStyle="1" w:styleId="Charf6">
+    <w:name w:val="풍선 도움말 텍스트 Char"/>
+    <w:basedOn w:val="a2"/>
+    <w:link w:val="Normal"/>
+    <w:semiHidden/>
+    <w:rPr>
+      <w:rFonts w:asciiTheme="majorHAnsi" w:eastAsiaTheme="majorEastAsia" w:hAnsiTheme="majorHAnsi" w:cstheme="majorBidi"/>
+      <w:sz w:val="18"/>
+      <w:szCs w:val="18"/>
     </w:rPr>
   </w:style>
   <w:style w:type="table" w:styleId="afffb">
